--- a/FireApp_Service/DomainObjects.docx
+++ b/FireApp_Service/DomainObjects.docx
@@ -7,22 +7,60 @@
         <w:pStyle w:val="Titel"/>
         <w:jc w:val="center"/>
         <w:rPr>
-          <w:lang w:val="de-DE"/>
+          <w:rFonts w:ascii="Courier New" w:hAnsi="Courier New" w:cs="Courier New"/>
+          <w:lang w:val="en-GB"/>
         </w:rPr>
       </w:pPr>
       <w:proofErr w:type="spellStart"/>
       <w:r>
         <w:rPr>
-          <w:lang w:val="de-DE"/>
+          <w:rFonts w:ascii="Courier New" w:hAnsi="Courier New" w:cs="Courier New"/>
+          <w:lang w:val="en-GB"/>
         </w:rPr>
         <w:t>FireApp</w:t>
       </w:r>
       <w:proofErr w:type="spellEnd"/>
       <w:r>
         <w:rPr>
-          <w:lang w:val="de-DE"/>
-        </w:rPr>
-        <w:t xml:space="preserve"> – Domain Objects</w:t>
+          <w:rFonts w:ascii="Courier New" w:hAnsi="Courier New" w:cs="Courier New"/>
+          <w:lang w:val="en-GB"/>
+        </w:rPr>
+        <w:t xml:space="preserve"> </w:t>
+      </w:r>
+      <w:r>
+        <w:rPr>
+          <w:rFonts w:ascii="Courier New" w:hAnsi="Courier New" w:cs="Courier New"/>
+          <w:lang w:val="en-GB"/>
+        </w:rPr>
+        <w:t>–</w:t>
+      </w:r>
+      <w:r>
+        <w:rPr>
+          <w:rFonts w:ascii="Courier New" w:hAnsi="Courier New" w:cs="Courier New"/>
+          <w:lang w:val="en-GB"/>
+        </w:rPr>
+        <w:t xml:space="preserve"> </w:t>
+      </w:r>
+      <w:r>
+        <w:rPr>
+          <w:rFonts w:ascii="Courier New" w:hAnsi="Courier New" w:cs="Courier New"/>
+          <w:lang w:val="en-GB"/>
+        </w:rPr>
+        <w:t>Domain</w:t>
+      </w:r>
+      <w:r>
+        <w:rPr>
+          <w:rFonts w:ascii="Courier New" w:hAnsi="Courier New" w:cs="Courier New"/>
+          <w:lang w:val="en-GB"/>
+        </w:rPr>
+        <w:t xml:space="preserve"> </w:t>
+      </w:r>
+      <w:r>
+        <w:rPr>
+          <w:rFonts w:ascii="Courier New" w:hAnsi="Courier New" w:cs="Courier New"/>
+          <w:lang w:val="en-GB"/>
+        </w:rPr>
+        <w:t>Objects</w:t>
       </w:r>
     </w:p>
     <w:p>
@@ -100,11 +138,17 @@
           <w:lang w:val="en-GB"/>
         </w:rPr>
       </w:pPr>
+      <w:bookmarkStart w:id="0" w:name="_GoBack"/>
+      <w:bookmarkEnd w:id="0"/>
     </w:p>
     <w:sdt>
       <w:sdtPr>
         <w:rPr>
-          <w:lang w:val="de-DE"/>
+          <w:rFonts w:eastAsiaTheme="minorHAnsi" w:cstheme="minorBidi"/>
+          <w:color w:val="auto"/>
+          <w:sz w:val="22"/>
+          <w:szCs w:val="22"/>
+          <w:lang w:val="de-DE" w:eastAsia="en-US"/>
         </w:rPr>
         <w:id w:val="1808281726"/>
         <w:docPartObj>
@@ -114,19 +158,15 @@
       </w:sdtPr>
       <w:sdtEndPr>
         <w:rPr>
-          <w:rFonts w:eastAsiaTheme="minorHAnsi" w:cstheme="minorBidi"/>
           <w:b/>
           <w:bCs/>
-          <w:color w:val="auto"/>
-          <w:sz w:val="22"/>
-          <w:szCs w:val="22"/>
-          <w:lang w:eastAsia="en-US"/>
         </w:rPr>
       </w:sdtEndPr>
       <w:sdtContent>
         <w:p>
           <w:pPr>
             <w:pStyle w:val="Inhaltsverzeichnisberschrift"/>
+            <w:spacing w:line="360" w:lineRule="auto"/>
             <w:rPr>
               <w:rFonts w:cs="Courier New"/>
               <w:i/>
@@ -946,14 +986,20 @@
     <w:p>
       <w:pPr>
         <w:pStyle w:val="berschrift1"/>
-      </w:pPr>
-      <w:bookmarkStart w:id="0" w:name="_Toc522801870"/>
+        <w:rPr>
+          <w:lang w:val="en-GB"/>
+        </w:rPr>
+      </w:pPr>
+      <w:bookmarkStart w:id="1" w:name="_Toc522801870"/>
       <w:proofErr w:type="spellStart"/>
       <w:r>
+        <w:rPr>
+          <w:lang w:val="en-GB"/>
+        </w:rPr>
         <w:lastRenderedPageBreak/>
         <w:t>FireEvent</w:t>
       </w:r>
-      <w:bookmarkEnd w:id="0"/>
+      <w:bookmarkEnd w:id="1"/>
       <w:proofErr w:type="spellEnd"/>
     </w:p>
     <w:p>
@@ -2282,7 +2328,7 @@
           <w:lang w:val="en-GB"/>
         </w:rPr>
       </w:pPr>
-      <w:bookmarkStart w:id="1" w:name="_Toc522801871"/>
+      <w:bookmarkStart w:id="2" w:name="_Toc522801871"/>
       <w:proofErr w:type="spellStart"/>
       <w:r>
         <w:rPr>
@@ -2291,7 +2337,7 @@
         <w:lastRenderedPageBreak/>
         <w:t>FireEventId</w:t>
       </w:r>
-      <w:bookmarkEnd w:id="1"/>
+      <w:bookmarkEnd w:id="2"/>
       <w:proofErr w:type="spellEnd"/>
     </w:p>
     <w:p>
@@ -3367,9 +3413,19 @@
           <w:szCs w:val="19"/>
           <w:lang w:val="en-GB"/>
         </w:rPr>
-        <w:t>FireAlarmSystem.</w:t>
+        <w:t>FireAlarmSystem</w:t>
       </w:r>
       <w:proofErr w:type="spellEnd"/>
+      <w:r>
+        <w:rPr>
+          <w:rFonts w:ascii="Consolas" w:hAnsi="Consolas" w:cs="Consolas"/>
+          <w:color w:val="008000"/>
+          <w:sz w:val="19"/>
+          <w:szCs w:val="19"/>
+          <w:lang w:val="en-GB"/>
+        </w:rPr>
+        <w:t>.</w:t>
+      </w:r>
     </w:p>
     <w:p>
       <w:pPr>
@@ -3549,7 +3605,7 @@
           <w:lang w:val="en-GB"/>
         </w:rPr>
       </w:pPr>
-      <w:bookmarkStart w:id="2" w:name="_Toc522801872"/>
+      <w:bookmarkStart w:id="3" w:name="_Toc522801872"/>
       <w:proofErr w:type="spellStart"/>
       <w:r>
         <w:rPr>
@@ -3557,7 +3613,7 @@
         </w:rPr>
         <w:t>EventTypes</w:t>
       </w:r>
-      <w:bookmarkEnd w:id="2"/>
+      <w:bookmarkEnd w:id="3"/>
       <w:proofErr w:type="spellEnd"/>
     </w:p>
     <w:p>
@@ -4072,7 +4128,7 @@
           <w:lang w:val="en-GB"/>
         </w:rPr>
       </w:pPr>
-      <w:bookmarkStart w:id="3" w:name="_Toc522801873"/>
+      <w:bookmarkStart w:id="4" w:name="_Toc522801873"/>
       <w:proofErr w:type="spellStart"/>
       <w:r>
         <w:rPr>
@@ -4081,7 +4137,7 @@
         <w:lastRenderedPageBreak/>
         <w:t>FireAlarmSystem</w:t>
       </w:r>
-      <w:bookmarkEnd w:id="3"/>
+      <w:bookmarkEnd w:id="4"/>
       <w:proofErr w:type="spellEnd"/>
     </w:p>
     <w:p>
@@ -6233,12 +6289,12 @@
       <w:pPr>
         <w:pStyle w:val="berschrift1"/>
       </w:pPr>
-      <w:bookmarkStart w:id="4" w:name="_Toc522801874"/>
+      <w:bookmarkStart w:id="5" w:name="_Toc522801874"/>
       <w:proofErr w:type="spellStart"/>
       <w:r>
         <w:t>UserGroup</w:t>
       </w:r>
-      <w:bookmarkEnd w:id="4"/>
+      <w:bookmarkEnd w:id="5"/>
       <w:proofErr w:type="spellEnd"/>
     </w:p>
     <w:p>
@@ -6574,14 +6630,16 @@
           <w:color w:val="000000" w:themeColor="text1"/>
           <w:sz w:val="32"/>
           <w:szCs w:val="32"/>
-        </w:rPr>
-      </w:pPr>
-      <w:r>
-        <w:rPr>
-          <w:rFonts w:ascii="Consolas" w:hAnsi="Consolas" w:cs="Consolas"/>
-          <w:color w:val="000000"/>
-          <w:sz w:val="19"/>
-          <w:szCs w:val="19"/>
+          <w:lang w:val="en-GB"/>
+        </w:rPr>
+      </w:pPr>
+      <w:r>
+        <w:rPr>
+          <w:rFonts w:ascii="Consolas" w:hAnsi="Consolas" w:cs="Consolas"/>
+          <w:color w:val="000000"/>
+          <w:sz w:val="19"/>
+          <w:szCs w:val="19"/>
+          <w:lang w:val="en-GB"/>
         </w:rPr>
         <w:t>}</w:t>
       </w:r>
@@ -6589,13 +6647,19 @@
     <w:p>
       <w:pPr>
         <w:pStyle w:val="berschrift1"/>
-      </w:pPr>
-      <w:bookmarkStart w:id="5" w:name="_Toc522801875"/>
+        <w:rPr>
+          <w:lang w:val="en-GB"/>
+        </w:rPr>
+      </w:pPr>
+      <w:bookmarkStart w:id="6" w:name="_Toc522801875"/>
       <w:proofErr w:type="spellStart"/>
       <w:r>
+        <w:rPr>
+          <w:lang w:val="en-GB"/>
+        </w:rPr>
         <w:t>FireBrigade</w:t>
       </w:r>
-      <w:bookmarkEnd w:id="5"/>
+      <w:bookmarkEnd w:id="6"/>
       <w:proofErr w:type="spellEnd"/>
     </w:p>
     <w:p>
@@ -6844,8 +6908,6 @@
         </w:rPr>
         <w:t>UserGroup</w:t>
       </w:r>
-      <w:bookmarkStart w:id="6" w:name="_GoBack"/>
-      <w:bookmarkEnd w:id="6"/>
       <w:proofErr w:type="spellEnd"/>
     </w:p>
     <w:p>
@@ -6880,14 +6942,16 @@
           <w:color w:val="000000" w:themeColor="text1"/>
           <w:sz w:val="32"/>
           <w:szCs w:val="32"/>
-        </w:rPr>
-      </w:pPr>
-      <w:r>
-        <w:rPr>
-          <w:rFonts w:ascii="Consolas" w:hAnsi="Consolas" w:cs="Consolas"/>
-          <w:color w:val="000000"/>
-          <w:sz w:val="19"/>
-          <w:szCs w:val="19"/>
+          <w:lang w:val="en-GB"/>
+        </w:rPr>
+      </w:pPr>
+      <w:r>
+        <w:rPr>
+          <w:rFonts w:ascii="Consolas" w:hAnsi="Consolas" w:cs="Consolas"/>
+          <w:color w:val="000000"/>
+          <w:sz w:val="19"/>
+          <w:szCs w:val="19"/>
+          <w:lang w:val="en-GB"/>
         </w:rPr>
         <w:t>}</w:t>
       </w:r>
@@ -6895,10 +6959,16 @@
     <w:p>
       <w:pPr>
         <w:pStyle w:val="berschrift1"/>
+        <w:rPr>
+          <w:lang w:val="en-GB"/>
+        </w:rPr>
       </w:pPr>
       <w:bookmarkStart w:id="7" w:name="_Toc522801876"/>
       <w:proofErr w:type="spellStart"/>
       <w:r>
+        <w:rPr>
+          <w:lang w:val="en-GB"/>
+        </w:rPr>
         <w:t>ServiceGroup</w:t>
       </w:r>
       <w:bookmarkEnd w:id="7"/>
@@ -7194,14 +7264,16 @@
           <w:color w:val="000000"/>
           <w:sz w:val="19"/>
           <w:szCs w:val="19"/>
-        </w:rPr>
-      </w:pPr>
-      <w:r>
-        <w:rPr>
-          <w:rFonts w:ascii="Consolas" w:hAnsi="Consolas" w:cs="Consolas"/>
-          <w:color w:val="000000"/>
-          <w:sz w:val="19"/>
-          <w:szCs w:val="19"/>
+          <w:lang w:val="en-GB"/>
+        </w:rPr>
+      </w:pPr>
+      <w:r>
+        <w:rPr>
+          <w:rFonts w:ascii="Consolas" w:hAnsi="Consolas" w:cs="Consolas"/>
+          <w:color w:val="000000"/>
+          <w:sz w:val="19"/>
+          <w:szCs w:val="19"/>
+          <w:lang w:val="en-GB"/>
         </w:rPr>
         <w:t>}</w:t>
       </w:r>
@@ -7209,9 +7281,15 @@
     <w:p>
       <w:pPr>
         <w:pStyle w:val="berschrift1"/>
+        <w:rPr>
+          <w:lang w:val="en-GB"/>
+        </w:rPr>
       </w:pPr>
       <w:bookmarkStart w:id="8" w:name="_Toc522801877"/>
       <w:r>
+        <w:rPr>
+          <w:lang w:val="en-GB"/>
+        </w:rPr>
         <w:lastRenderedPageBreak/>
         <w:t>User</w:t>
       </w:r>
@@ -9195,10 +9273,16 @@
     <w:p>
       <w:pPr>
         <w:pStyle w:val="berschrift1"/>
+        <w:rPr>
+          <w:lang w:val="en-GB"/>
+        </w:rPr>
       </w:pPr>
       <w:bookmarkStart w:id="9" w:name="_Toc522801878"/>
       <w:proofErr w:type="spellStart"/>
       <w:r>
+        <w:rPr>
+          <w:lang w:val="en-GB"/>
+        </w:rPr>
         <w:t>UserTypes</w:t>
       </w:r>
       <w:bookmarkEnd w:id="9"/>
@@ -10741,6 +10825,7 @@
   <w:style w:type="character" w:default="1" w:styleId="Absatz-Standardschriftart">
     <w:name w:val="Default Paragraph Font"/>
     <w:uiPriority w:val="1"/>
+    <w:semiHidden/>
     <w:unhideWhenUsed/>
   </w:style>
   <w:style w:type="table" w:default="1" w:styleId="NormaleTabelle">
@@ -11184,7 +11269,7 @@
 </file>
 
 <file path=customXml/itemProps1.xml><?xml version="1.0" encoding="utf-8"?>
-<ds:datastoreItem xmlns:ds="http://schemas.openxmlformats.org/officeDocument/2006/customXml" ds:itemID="{A5DBFCBA-4242-48BA-9257-BCC15ED990AC}">
+<ds:datastoreItem xmlns:ds="http://schemas.openxmlformats.org/officeDocument/2006/customXml" ds:itemID="{36BEE52F-AEB6-4A6C-A086-E8A56967E735}">
   <ds:schemaRefs>
     <ds:schemaRef ds:uri="http://schemas.openxmlformats.org/officeDocument/2006/bibliography"/>
   </ds:schemaRefs>

--- a/FireApp_Service/DomainObjects.docx
+++ b/FireApp_Service/DomainObjects.docx
@@ -138,8 +138,6 @@
           <w:lang w:val="en-GB"/>
         </w:rPr>
       </w:pPr>
-      <w:bookmarkStart w:id="0" w:name="_GoBack"/>
-      <w:bookmarkEnd w:id="0"/>
     </w:p>
     <w:sdt>
       <w:sdtPr>
@@ -233,9 +231,6 @@
         <w:p>
           <w:pPr>
             <w:pStyle w:val="Verzeichnis1"/>
-            <w:tabs>
-              <w:tab w:val="right" w:leader="dot" w:pos="9062"/>
-            </w:tabs>
             <w:rPr>
               <w:rFonts w:asciiTheme="minorHAnsi" w:eastAsiaTheme="minorEastAsia" w:hAnsiTheme="minorHAnsi"/>
               <w:noProof/>
@@ -327,9 +322,6 @@
         <w:p>
           <w:pPr>
             <w:pStyle w:val="Verzeichnis1"/>
-            <w:tabs>
-              <w:tab w:val="right" w:leader="dot" w:pos="9062"/>
-            </w:tabs>
             <w:rPr>
               <w:rFonts w:asciiTheme="minorHAnsi" w:eastAsiaTheme="minorEastAsia" w:hAnsiTheme="minorHAnsi"/>
               <w:noProof/>
@@ -398,9 +390,6 @@
         <w:p>
           <w:pPr>
             <w:pStyle w:val="Verzeichnis1"/>
-            <w:tabs>
-              <w:tab w:val="right" w:leader="dot" w:pos="9062"/>
-            </w:tabs>
             <w:rPr>
               <w:rFonts w:asciiTheme="minorHAnsi" w:eastAsiaTheme="minorEastAsia" w:hAnsiTheme="minorHAnsi"/>
               <w:noProof/>
@@ -469,9 +458,6 @@
         <w:p>
           <w:pPr>
             <w:pStyle w:val="Verzeichnis1"/>
-            <w:tabs>
-              <w:tab w:val="right" w:leader="dot" w:pos="9062"/>
-            </w:tabs>
             <w:rPr>
               <w:rFonts w:asciiTheme="minorHAnsi" w:eastAsiaTheme="minorEastAsia" w:hAnsiTheme="minorHAnsi"/>
               <w:noProof/>
@@ -540,9 +526,6 @@
         <w:p>
           <w:pPr>
             <w:pStyle w:val="Verzeichnis1"/>
-            <w:tabs>
-              <w:tab w:val="right" w:leader="dot" w:pos="9062"/>
-            </w:tabs>
             <w:rPr>
               <w:rFonts w:asciiTheme="minorHAnsi" w:eastAsiaTheme="minorEastAsia" w:hAnsiTheme="minorHAnsi"/>
               <w:noProof/>
@@ -610,9 +593,6 @@
         <w:p>
           <w:pPr>
             <w:pStyle w:val="Verzeichnis1"/>
-            <w:tabs>
-              <w:tab w:val="right" w:leader="dot" w:pos="9062"/>
-            </w:tabs>
             <w:rPr>
               <w:rFonts w:asciiTheme="minorHAnsi" w:eastAsiaTheme="minorEastAsia" w:hAnsiTheme="minorHAnsi"/>
               <w:noProof/>
@@ -680,9 +660,6 @@
         <w:p>
           <w:pPr>
             <w:pStyle w:val="Verzeichnis1"/>
-            <w:tabs>
-              <w:tab w:val="right" w:leader="dot" w:pos="9062"/>
-            </w:tabs>
             <w:rPr>
               <w:rFonts w:asciiTheme="minorHAnsi" w:eastAsiaTheme="minorEastAsia" w:hAnsiTheme="minorHAnsi"/>
               <w:noProof/>
@@ -750,9 +727,6 @@
         <w:p>
           <w:pPr>
             <w:pStyle w:val="Verzeichnis1"/>
-            <w:tabs>
-              <w:tab w:val="right" w:leader="dot" w:pos="9062"/>
-            </w:tabs>
             <w:rPr>
               <w:rFonts w:asciiTheme="minorHAnsi" w:eastAsiaTheme="minorEastAsia" w:hAnsiTheme="minorHAnsi"/>
               <w:noProof/>
@@ -820,9 +794,6 @@
         <w:p>
           <w:pPr>
             <w:pStyle w:val="Verzeichnis1"/>
-            <w:tabs>
-              <w:tab w:val="right" w:leader="dot" w:pos="9062"/>
-            </w:tabs>
             <w:rPr>
               <w:rFonts w:asciiTheme="minorHAnsi" w:eastAsiaTheme="minorEastAsia" w:hAnsiTheme="minorHAnsi"/>
               <w:noProof/>
@@ -890,9 +861,6 @@
         <w:p>
           <w:pPr>
             <w:pStyle w:val="Verzeichnis1"/>
-            <w:tabs>
-              <w:tab w:val="right" w:leader="dot" w:pos="9062"/>
-            </w:tabs>
             <w:rPr>
               <w:rFonts w:asciiTheme="minorHAnsi" w:eastAsiaTheme="minorEastAsia" w:hAnsiTheme="minorHAnsi"/>
               <w:noProof/>
@@ -982,6 +950,8 @@
         </w:rPr>
         <w:br w:type="page"/>
       </w:r>
+      <w:bookmarkStart w:id="0" w:name="_GoBack"/>
+      <w:bookmarkEnd w:id="0"/>
     </w:p>
     <w:p>
       <w:pPr>
@@ -2156,7 +2126,7 @@
           <w:szCs w:val="19"/>
           <w:lang w:val="en-GB"/>
         </w:rPr>
-        <w:t xml:space="preserve">        </w:t>
+        <w:t xml:space="preserve">    </w:t>
       </w:r>
       <w:r>
         <w:rPr>
@@ -10984,9 +10954,12 @@
     <w:autoRedefine/>
     <w:uiPriority w:val="39"/>
     <w:unhideWhenUsed/>
-    <w:rsid w:val="00083249"/>
+    <w:rsid w:val="00644BCB"/>
     <w:pPr>
-      <w:spacing w:after="100"/>
+      <w:tabs>
+        <w:tab w:val="right" w:leader="dot" w:pos="9062"/>
+      </w:tabs>
+      <w:spacing w:after="100" w:line="276" w:lineRule="auto"/>
     </w:pPr>
   </w:style>
   <w:style w:type="character" w:styleId="Hyperlink">
@@ -11269,7 +11242,7 @@
 </file>
 
 <file path=customXml/itemProps1.xml><?xml version="1.0" encoding="utf-8"?>
-<ds:datastoreItem xmlns:ds="http://schemas.openxmlformats.org/officeDocument/2006/customXml" ds:itemID="{36BEE52F-AEB6-4A6C-A086-E8A56967E735}">
+<ds:datastoreItem xmlns:ds="http://schemas.openxmlformats.org/officeDocument/2006/customXml" ds:itemID="{27CE0D60-8209-4E75-8A0E-C839752EB7A2}">
   <ds:schemaRefs>
     <ds:schemaRef ds:uri="http://schemas.openxmlformats.org/officeDocument/2006/bibliography"/>
   </ds:schemaRefs>

--- a/FireApp_Service/DomainObjects.docx
+++ b/FireApp_Service/DomainObjects.docx
@@ -579,7 +579,7 @@
                 <w:noProof/>
                 <w:webHidden/>
               </w:rPr>
-              <w:t>4</w:t>
+              <w:t>5</w:t>
             </w:r>
             <w:r>
               <w:rPr>
@@ -646,7 +646,7 @@
                 <w:noProof/>
                 <w:webHidden/>
               </w:rPr>
-              <w:t>4</w:t>
+              <w:t>5</w:t>
             </w:r>
             <w:r>
               <w:rPr>
@@ -713,7 +713,7 @@
                 <w:noProof/>
                 <w:webHidden/>
               </w:rPr>
-              <w:t>4</w:t>
+              <w:t>5</w:t>
             </w:r>
             <w:r>
               <w:rPr>
@@ -780,7 +780,7 @@
                 <w:noProof/>
                 <w:webHidden/>
               </w:rPr>
-              <w:t>5</w:t>
+              <w:t>6</w:t>
             </w:r>
             <w:r>
               <w:rPr>
@@ -847,7 +847,7 @@
                 <w:noProof/>
                 <w:webHidden/>
               </w:rPr>
-              <w:t>5</w:t>
+              <w:t>6</w:t>
             </w:r>
             <w:r>
               <w:rPr>
@@ -915,7 +915,7 @@
                 <w:noProof/>
                 <w:webHidden/>
               </w:rPr>
-              <w:t>5</w:t>
+              <w:t>6</w:t>
             </w:r>
             <w:r>
               <w:rPr>
@@ -950,8 +950,6 @@
         </w:rPr>
         <w:br w:type="page"/>
       </w:r>
-      <w:bookmarkStart w:id="0" w:name="_GoBack"/>
-      <w:bookmarkEnd w:id="0"/>
     </w:p>
     <w:p>
       <w:pPr>
@@ -960,7 +958,7 @@
           <w:lang w:val="en-GB"/>
         </w:rPr>
       </w:pPr>
-      <w:bookmarkStart w:id="1" w:name="_Toc522801870"/>
+      <w:bookmarkStart w:id="0" w:name="_Toc522801870"/>
       <w:proofErr w:type="spellStart"/>
       <w:r>
         <w:rPr>
@@ -969,6 +967,1344 @@
         <w:lastRenderedPageBreak/>
         <w:t>FireEvent</w:t>
       </w:r>
+      <w:bookmarkEnd w:id="0"/>
+      <w:proofErr w:type="spellEnd"/>
+    </w:p>
+    <w:p>
+      <w:pPr>
+        <w:autoSpaceDE w:val="0"/>
+        <w:autoSpaceDN w:val="0"/>
+        <w:adjustRightInd w:val="0"/>
+        <w:spacing w:after="0" w:line="240" w:lineRule="auto"/>
+        <w:rPr>
+          <w:rFonts w:ascii="Consolas" w:hAnsi="Consolas" w:cs="Consolas"/>
+          <w:color w:val="000000"/>
+          <w:sz w:val="19"/>
+          <w:szCs w:val="19"/>
+          <w:lang w:val="en-GB"/>
+        </w:rPr>
+      </w:pPr>
+      <w:r>
+        <w:rPr>
+          <w:rFonts w:ascii="Consolas" w:hAnsi="Consolas" w:cs="Consolas"/>
+          <w:color w:val="808080"/>
+          <w:sz w:val="19"/>
+          <w:szCs w:val="19"/>
+          <w:lang w:val="en-GB"/>
+        </w:rPr>
+        <w:t>///</w:t>
+      </w:r>
+      <w:r>
+        <w:rPr>
+          <w:rFonts w:ascii="Consolas" w:hAnsi="Consolas" w:cs="Consolas"/>
+          <w:color w:val="008000"/>
+          <w:sz w:val="19"/>
+          <w:szCs w:val="19"/>
+          <w:lang w:val="en-GB"/>
+        </w:rPr>
+        <w:t xml:space="preserve"> </w:t>
+      </w:r>
+      <w:r>
+        <w:rPr>
+          <w:rFonts w:ascii="Consolas" w:hAnsi="Consolas" w:cs="Consolas"/>
+          <w:color w:val="808080"/>
+          <w:sz w:val="19"/>
+          <w:szCs w:val="19"/>
+          <w:lang w:val="en-GB"/>
+        </w:rPr>
+        <w:t>&lt;summary&gt;</w:t>
+      </w:r>
+    </w:p>
+    <w:p>
+      <w:pPr>
+        <w:autoSpaceDE w:val="0"/>
+        <w:autoSpaceDN w:val="0"/>
+        <w:adjustRightInd w:val="0"/>
+        <w:spacing w:after="0" w:line="240" w:lineRule="auto"/>
+        <w:rPr>
+          <w:rFonts w:ascii="Consolas" w:hAnsi="Consolas" w:cs="Consolas"/>
+          <w:color w:val="000000"/>
+          <w:sz w:val="19"/>
+          <w:szCs w:val="19"/>
+          <w:lang w:val="en-GB"/>
+        </w:rPr>
+      </w:pPr>
+      <w:r>
+        <w:rPr>
+          <w:rFonts w:ascii="Consolas" w:hAnsi="Consolas" w:cs="Consolas"/>
+          <w:color w:val="808080"/>
+          <w:sz w:val="19"/>
+          <w:szCs w:val="19"/>
+          <w:lang w:val="en-GB"/>
+        </w:rPr>
+        <w:t>///</w:t>
+      </w:r>
+      <w:r>
+        <w:rPr>
+          <w:rFonts w:ascii="Consolas" w:hAnsi="Consolas" w:cs="Consolas"/>
+          <w:color w:val="008000"/>
+          <w:sz w:val="19"/>
+          <w:szCs w:val="19"/>
+          <w:lang w:val="en-GB"/>
+        </w:rPr>
+        <w:t xml:space="preserve"> Is an abstract version of a message that was sent by a fire alarm system.</w:t>
+      </w:r>
+    </w:p>
+    <w:p>
+      <w:pPr>
+        <w:autoSpaceDE w:val="0"/>
+        <w:autoSpaceDN w:val="0"/>
+        <w:adjustRightInd w:val="0"/>
+        <w:spacing w:after="0" w:line="240" w:lineRule="auto"/>
+        <w:rPr>
+          <w:rFonts w:ascii="Consolas" w:hAnsi="Consolas" w:cs="Consolas"/>
+          <w:color w:val="000000"/>
+          <w:sz w:val="19"/>
+          <w:szCs w:val="19"/>
+          <w:lang w:val="en-GB"/>
+        </w:rPr>
+      </w:pPr>
+      <w:r>
+        <w:rPr>
+          <w:rFonts w:ascii="Consolas" w:hAnsi="Consolas" w:cs="Consolas"/>
+          <w:color w:val="808080"/>
+          <w:sz w:val="19"/>
+          <w:szCs w:val="19"/>
+          <w:lang w:val="en-GB"/>
+        </w:rPr>
+        <w:t>///</w:t>
+      </w:r>
+      <w:r>
+        <w:rPr>
+          <w:rFonts w:ascii="Consolas" w:hAnsi="Consolas" w:cs="Consolas"/>
+          <w:color w:val="008000"/>
+          <w:sz w:val="19"/>
+          <w:szCs w:val="19"/>
+          <w:lang w:val="en-GB"/>
+        </w:rPr>
+        <w:t xml:space="preserve"> </w:t>
+      </w:r>
+      <w:r>
+        <w:rPr>
+          <w:rFonts w:ascii="Consolas" w:hAnsi="Consolas" w:cs="Consolas"/>
+          <w:color w:val="808080"/>
+          <w:sz w:val="19"/>
+          <w:szCs w:val="19"/>
+          <w:lang w:val="en-GB"/>
+        </w:rPr>
+        <w:t>&lt;/summary&gt;</w:t>
+      </w:r>
+    </w:p>
+    <w:p>
+      <w:pPr>
+        <w:autoSpaceDE w:val="0"/>
+        <w:autoSpaceDN w:val="0"/>
+        <w:adjustRightInd w:val="0"/>
+        <w:spacing w:after="0" w:line="240" w:lineRule="auto"/>
+        <w:rPr>
+          <w:rFonts w:ascii="Consolas" w:hAnsi="Consolas" w:cs="Consolas"/>
+          <w:color w:val="000000"/>
+          <w:sz w:val="19"/>
+          <w:szCs w:val="19"/>
+          <w:lang w:val="en-GB"/>
+        </w:rPr>
+      </w:pPr>
+      <w:r>
+        <w:rPr>
+          <w:rFonts w:ascii="Consolas" w:hAnsi="Consolas" w:cs="Consolas"/>
+          <w:color w:val="0000FF"/>
+          <w:sz w:val="19"/>
+          <w:szCs w:val="19"/>
+          <w:lang w:val="en-GB"/>
+        </w:rPr>
+        <w:t>public</w:t>
+      </w:r>
+      <w:r>
+        <w:rPr>
+          <w:rFonts w:ascii="Consolas" w:hAnsi="Consolas" w:cs="Consolas"/>
+          <w:color w:val="000000"/>
+          <w:sz w:val="19"/>
+          <w:szCs w:val="19"/>
+          <w:lang w:val="en-GB"/>
+        </w:rPr>
+        <w:t xml:space="preserve"> </w:t>
+      </w:r>
+      <w:r>
+        <w:rPr>
+          <w:rFonts w:ascii="Consolas" w:hAnsi="Consolas" w:cs="Consolas"/>
+          <w:color w:val="0000FF"/>
+          <w:sz w:val="19"/>
+          <w:szCs w:val="19"/>
+          <w:lang w:val="en-GB"/>
+        </w:rPr>
+        <w:t>class</w:t>
+      </w:r>
+      <w:r>
+        <w:rPr>
+          <w:rFonts w:ascii="Consolas" w:hAnsi="Consolas" w:cs="Consolas"/>
+          <w:color w:val="000000"/>
+          <w:sz w:val="19"/>
+          <w:szCs w:val="19"/>
+          <w:lang w:val="en-GB"/>
+        </w:rPr>
+        <w:t xml:space="preserve"> </w:t>
+      </w:r>
+      <w:proofErr w:type="spellStart"/>
+      <w:r>
+        <w:rPr>
+          <w:rFonts w:ascii="Consolas" w:hAnsi="Consolas" w:cs="Consolas"/>
+          <w:color w:val="2B91AF"/>
+          <w:sz w:val="19"/>
+          <w:szCs w:val="19"/>
+          <w:lang w:val="en-GB"/>
+        </w:rPr>
+        <w:t>FireEvent</w:t>
+      </w:r>
+      <w:proofErr w:type="spellEnd"/>
+    </w:p>
+    <w:p>
+      <w:pPr>
+        <w:autoSpaceDE w:val="0"/>
+        <w:autoSpaceDN w:val="0"/>
+        <w:adjustRightInd w:val="0"/>
+        <w:spacing w:after="0" w:line="240" w:lineRule="auto"/>
+        <w:rPr>
+          <w:rFonts w:ascii="Consolas" w:hAnsi="Consolas" w:cs="Consolas"/>
+          <w:color w:val="000000"/>
+          <w:sz w:val="19"/>
+          <w:szCs w:val="19"/>
+          <w:lang w:val="en-GB"/>
+        </w:rPr>
+      </w:pPr>
+      <w:r>
+        <w:rPr>
+          <w:rFonts w:ascii="Consolas" w:hAnsi="Consolas" w:cs="Consolas"/>
+          <w:color w:val="000000"/>
+          <w:sz w:val="19"/>
+          <w:szCs w:val="19"/>
+          <w:lang w:val="en-GB"/>
+        </w:rPr>
+        <w:t>{</w:t>
+      </w:r>
+    </w:p>
+    <w:p>
+      <w:pPr>
+        <w:autoSpaceDE w:val="0"/>
+        <w:autoSpaceDN w:val="0"/>
+        <w:adjustRightInd w:val="0"/>
+        <w:spacing w:after="0" w:line="240" w:lineRule="auto"/>
+        <w:rPr>
+          <w:rFonts w:ascii="Consolas" w:hAnsi="Consolas" w:cs="Consolas"/>
+          <w:color w:val="000000"/>
+          <w:sz w:val="19"/>
+          <w:szCs w:val="19"/>
+          <w:lang w:val="en-GB"/>
+        </w:rPr>
+      </w:pPr>
+      <w:r>
+        <w:rPr>
+          <w:rFonts w:ascii="Consolas" w:hAnsi="Consolas" w:cs="Consolas"/>
+          <w:color w:val="000000"/>
+          <w:sz w:val="19"/>
+          <w:szCs w:val="19"/>
+          <w:lang w:val="en-GB"/>
+        </w:rPr>
+        <w:t xml:space="preserve">    </w:t>
+      </w:r>
+      <w:r>
+        <w:rPr>
+          <w:rFonts w:ascii="Consolas" w:hAnsi="Consolas" w:cs="Consolas"/>
+          <w:color w:val="008000"/>
+          <w:sz w:val="19"/>
+          <w:szCs w:val="19"/>
+          <w:lang w:val="en-GB"/>
+        </w:rPr>
+        <w:t xml:space="preserve">// A composite primary key consisting of </w:t>
+      </w:r>
+      <w:proofErr w:type="spellStart"/>
+      <w:r>
+        <w:rPr>
+          <w:rFonts w:ascii="Consolas" w:hAnsi="Consolas" w:cs="Consolas"/>
+          <w:color w:val="008000"/>
+          <w:sz w:val="19"/>
+          <w:szCs w:val="19"/>
+          <w:lang w:val="en-GB"/>
+        </w:rPr>
+        <w:t>sourceId</w:t>
+      </w:r>
+      <w:proofErr w:type="spellEnd"/>
+      <w:r>
+        <w:rPr>
+          <w:rFonts w:ascii="Consolas" w:hAnsi="Consolas" w:cs="Consolas"/>
+          <w:color w:val="008000"/>
+          <w:sz w:val="19"/>
+          <w:szCs w:val="19"/>
+          <w:lang w:val="en-GB"/>
+        </w:rPr>
+        <w:t xml:space="preserve"> and </w:t>
+      </w:r>
+      <w:proofErr w:type="spellStart"/>
+      <w:r>
+        <w:rPr>
+          <w:rFonts w:ascii="Consolas" w:hAnsi="Consolas" w:cs="Consolas"/>
+          <w:color w:val="008000"/>
+          <w:sz w:val="19"/>
+          <w:szCs w:val="19"/>
+          <w:lang w:val="en-GB"/>
+        </w:rPr>
+        <w:t>eventId</w:t>
+      </w:r>
+      <w:proofErr w:type="spellEnd"/>
+      <w:r>
+        <w:rPr>
+          <w:rFonts w:ascii="Consolas" w:hAnsi="Consolas" w:cs="Consolas"/>
+          <w:color w:val="008000"/>
+          <w:sz w:val="19"/>
+          <w:szCs w:val="19"/>
+          <w:lang w:val="en-GB"/>
+        </w:rPr>
+        <w:t>.</w:t>
+      </w:r>
+    </w:p>
+    <w:p>
+      <w:pPr>
+        <w:autoSpaceDE w:val="0"/>
+        <w:autoSpaceDN w:val="0"/>
+        <w:adjustRightInd w:val="0"/>
+        <w:spacing w:after="0" w:line="240" w:lineRule="auto"/>
+        <w:rPr>
+          <w:rFonts w:ascii="Consolas" w:hAnsi="Consolas" w:cs="Consolas"/>
+          <w:color w:val="000000"/>
+          <w:sz w:val="19"/>
+          <w:szCs w:val="19"/>
+          <w:lang w:val="en-GB"/>
+        </w:rPr>
+      </w:pPr>
+      <w:r>
+        <w:rPr>
+          <w:rFonts w:ascii="Consolas" w:hAnsi="Consolas" w:cs="Consolas"/>
+          <w:color w:val="000000"/>
+          <w:sz w:val="19"/>
+          <w:szCs w:val="19"/>
+          <w:lang w:val="en-GB"/>
+        </w:rPr>
+        <w:t xml:space="preserve">    </w:t>
+      </w:r>
+      <w:r>
+        <w:rPr>
+          <w:rFonts w:ascii="Consolas" w:hAnsi="Consolas" w:cs="Consolas"/>
+          <w:color w:val="0000FF"/>
+          <w:sz w:val="19"/>
+          <w:szCs w:val="19"/>
+          <w:lang w:val="en-GB"/>
+        </w:rPr>
+        <w:t>public</w:t>
+      </w:r>
+      <w:r>
+        <w:rPr>
+          <w:rFonts w:ascii="Consolas" w:hAnsi="Consolas" w:cs="Consolas"/>
+          <w:color w:val="000000"/>
+          <w:sz w:val="19"/>
+          <w:szCs w:val="19"/>
+          <w:lang w:val="en-GB"/>
+        </w:rPr>
+        <w:t xml:space="preserve"> </w:t>
+      </w:r>
+      <w:proofErr w:type="spellStart"/>
+      <w:r>
+        <w:rPr>
+          <w:rFonts w:ascii="Consolas" w:hAnsi="Consolas" w:cs="Consolas"/>
+          <w:color w:val="2B91AF"/>
+          <w:sz w:val="19"/>
+          <w:szCs w:val="19"/>
+          <w:lang w:val="en-GB"/>
+        </w:rPr>
+        <w:t>FireEventId</w:t>
+      </w:r>
+      <w:proofErr w:type="spellEnd"/>
+      <w:r>
+        <w:rPr>
+          <w:rFonts w:ascii="Consolas" w:hAnsi="Consolas" w:cs="Consolas"/>
+          <w:color w:val="000000"/>
+          <w:sz w:val="19"/>
+          <w:szCs w:val="19"/>
+          <w:lang w:val="en-GB"/>
+        </w:rPr>
+        <w:t xml:space="preserve"> Id </w:t>
+      </w:r>
+      <w:proofErr w:type="gramStart"/>
+      <w:r>
+        <w:rPr>
+          <w:rFonts w:ascii="Consolas" w:hAnsi="Consolas" w:cs="Consolas"/>
+          <w:color w:val="000000"/>
+          <w:sz w:val="19"/>
+          <w:szCs w:val="19"/>
+          <w:lang w:val="en-GB"/>
+        </w:rPr>
+        <w:t xml:space="preserve">{ </w:t>
+      </w:r>
+      <w:r>
+        <w:rPr>
+          <w:rFonts w:ascii="Consolas" w:hAnsi="Consolas" w:cs="Consolas"/>
+          <w:color w:val="0000FF"/>
+          <w:sz w:val="19"/>
+          <w:szCs w:val="19"/>
+          <w:lang w:val="en-GB"/>
+        </w:rPr>
+        <w:t>get</w:t>
+      </w:r>
+      <w:proofErr w:type="gramEnd"/>
+      <w:r>
+        <w:rPr>
+          <w:rFonts w:ascii="Consolas" w:hAnsi="Consolas" w:cs="Consolas"/>
+          <w:color w:val="000000"/>
+          <w:sz w:val="19"/>
+          <w:szCs w:val="19"/>
+          <w:lang w:val="en-GB"/>
+        </w:rPr>
+        <w:t xml:space="preserve">; </w:t>
+      </w:r>
+      <w:r>
+        <w:rPr>
+          <w:rFonts w:ascii="Consolas" w:hAnsi="Consolas" w:cs="Consolas"/>
+          <w:color w:val="0000FF"/>
+          <w:sz w:val="19"/>
+          <w:szCs w:val="19"/>
+          <w:lang w:val="en-GB"/>
+        </w:rPr>
+        <w:t>set</w:t>
+      </w:r>
+      <w:r>
+        <w:rPr>
+          <w:rFonts w:ascii="Consolas" w:hAnsi="Consolas" w:cs="Consolas"/>
+          <w:color w:val="000000"/>
+          <w:sz w:val="19"/>
+          <w:szCs w:val="19"/>
+          <w:lang w:val="en-GB"/>
+        </w:rPr>
+        <w:t>; }</w:t>
+      </w:r>
+    </w:p>
+    <w:p>
+      <w:pPr>
+        <w:autoSpaceDE w:val="0"/>
+        <w:autoSpaceDN w:val="0"/>
+        <w:adjustRightInd w:val="0"/>
+        <w:spacing w:after="0" w:line="240" w:lineRule="auto"/>
+        <w:rPr>
+          <w:rFonts w:ascii="Consolas" w:hAnsi="Consolas" w:cs="Consolas"/>
+          <w:color w:val="000000"/>
+          <w:sz w:val="19"/>
+          <w:szCs w:val="19"/>
+          <w:lang w:val="en-GB"/>
+        </w:rPr>
+      </w:pPr>
+    </w:p>
+    <w:p>
+      <w:pPr>
+        <w:autoSpaceDE w:val="0"/>
+        <w:autoSpaceDN w:val="0"/>
+        <w:adjustRightInd w:val="0"/>
+        <w:spacing w:after="0" w:line="240" w:lineRule="auto"/>
+        <w:rPr>
+          <w:rFonts w:ascii="Consolas" w:hAnsi="Consolas" w:cs="Consolas"/>
+          <w:color w:val="000000"/>
+          <w:sz w:val="19"/>
+          <w:szCs w:val="19"/>
+          <w:lang w:val="en-GB"/>
+        </w:rPr>
+      </w:pPr>
+      <w:r>
+        <w:rPr>
+          <w:rFonts w:ascii="Consolas" w:hAnsi="Consolas" w:cs="Consolas"/>
+          <w:color w:val="000000"/>
+          <w:sz w:val="19"/>
+          <w:szCs w:val="19"/>
+          <w:lang w:val="en-GB"/>
+        </w:rPr>
+        <w:t xml:space="preserve">    </w:t>
+      </w:r>
+      <w:r>
+        <w:rPr>
+          <w:rFonts w:ascii="Consolas" w:hAnsi="Consolas" w:cs="Consolas"/>
+          <w:color w:val="008000"/>
+          <w:sz w:val="19"/>
+          <w:szCs w:val="19"/>
+          <w:lang w:val="en-GB"/>
+        </w:rPr>
+        <w:t xml:space="preserve">// Time when the </w:t>
+      </w:r>
+      <w:proofErr w:type="spellStart"/>
+      <w:r>
+        <w:rPr>
+          <w:rFonts w:ascii="Consolas" w:hAnsi="Consolas" w:cs="Consolas"/>
+          <w:color w:val="008000"/>
+          <w:sz w:val="19"/>
+          <w:szCs w:val="19"/>
+          <w:lang w:val="en-GB"/>
+        </w:rPr>
+        <w:t>FireEvent</w:t>
+      </w:r>
+      <w:proofErr w:type="spellEnd"/>
+      <w:r>
+        <w:rPr>
+          <w:rFonts w:ascii="Consolas" w:hAnsi="Consolas" w:cs="Consolas"/>
+          <w:color w:val="008000"/>
+          <w:sz w:val="19"/>
+          <w:szCs w:val="19"/>
+          <w:lang w:val="en-GB"/>
+        </w:rPr>
+        <w:t xml:space="preserve"> </w:t>
+      </w:r>
+      <w:proofErr w:type="spellStart"/>
+      <w:r>
+        <w:rPr>
+          <w:rFonts w:ascii="Consolas" w:hAnsi="Consolas" w:cs="Consolas"/>
+          <w:color w:val="008000"/>
+          <w:sz w:val="19"/>
+          <w:szCs w:val="19"/>
+          <w:lang w:val="en-GB"/>
+        </w:rPr>
+        <w:t>accored</w:t>
+      </w:r>
+      <w:proofErr w:type="spellEnd"/>
+      <w:r>
+        <w:rPr>
+          <w:rFonts w:ascii="Consolas" w:hAnsi="Consolas" w:cs="Consolas"/>
+          <w:color w:val="008000"/>
+          <w:sz w:val="19"/>
+          <w:szCs w:val="19"/>
+          <w:lang w:val="en-GB"/>
+        </w:rPr>
+        <w:t>.</w:t>
+      </w:r>
+    </w:p>
+    <w:p>
+      <w:pPr>
+        <w:autoSpaceDE w:val="0"/>
+        <w:autoSpaceDN w:val="0"/>
+        <w:adjustRightInd w:val="0"/>
+        <w:spacing w:after="0" w:line="240" w:lineRule="auto"/>
+        <w:rPr>
+          <w:rFonts w:ascii="Consolas" w:hAnsi="Consolas" w:cs="Consolas"/>
+          <w:color w:val="000000"/>
+          <w:sz w:val="19"/>
+          <w:szCs w:val="19"/>
+          <w:lang w:val="en-GB"/>
+        </w:rPr>
+      </w:pPr>
+      <w:r>
+        <w:rPr>
+          <w:rFonts w:ascii="Consolas" w:hAnsi="Consolas" w:cs="Consolas"/>
+          <w:color w:val="000000"/>
+          <w:sz w:val="19"/>
+          <w:szCs w:val="19"/>
+          <w:lang w:val="en-GB"/>
+        </w:rPr>
+        <w:t xml:space="preserve">    </w:t>
+      </w:r>
+      <w:r>
+        <w:rPr>
+          <w:rFonts w:ascii="Consolas" w:hAnsi="Consolas" w:cs="Consolas"/>
+          <w:color w:val="0000FF"/>
+          <w:sz w:val="19"/>
+          <w:szCs w:val="19"/>
+          <w:lang w:val="en-GB"/>
+        </w:rPr>
+        <w:t>p</w:t>
+      </w:r>
+      <w:r>
+        <w:rPr>
+          <w:rFonts w:ascii="Consolas" w:hAnsi="Consolas" w:cs="Consolas"/>
+          <w:color w:val="0000FF"/>
+          <w:sz w:val="19"/>
+          <w:szCs w:val="19"/>
+          <w:lang w:val="en-GB"/>
+        </w:rPr>
+        <w:t>ublic</w:t>
+      </w:r>
+      <w:r>
+        <w:rPr>
+          <w:rFonts w:ascii="Consolas" w:hAnsi="Consolas" w:cs="Consolas"/>
+          <w:color w:val="000000"/>
+          <w:sz w:val="19"/>
+          <w:szCs w:val="19"/>
+          <w:lang w:val="en-GB"/>
+        </w:rPr>
+        <w:t xml:space="preserve"> </w:t>
+      </w:r>
+      <w:proofErr w:type="spellStart"/>
+      <w:r>
+        <w:rPr>
+          <w:rFonts w:ascii="Consolas" w:hAnsi="Consolas" w:cs="Consolas"/>
+          <w:color w:val="2B91AF"/>
+          <w:sz w:val="19"/>
+          <w:szCs w:val="19"/>
+          <w:lang w:val="en-GB"/>
+        </w:rPr>
+        <w:t>DateTime</w:t>
+      </w:r>
+      <w:proofErr w:type="spellEnd"/>
+      <w:r>
+        <w:rPr>
+          <w:rFonts w:ascii="Consolas" w:hAnsi="Consolas" w:cs="Consolas"/>
+          <w:color w:val="000000"/>
+          <w:sz w:val="19"/>
+          <w:szCs w:val="19"/>
+          <w:lang w:val="en-GB"/>
+        </w:rPr>
+        <w:t xml:space="preserve"> </w:t>
+      </w:r>
+      <w:proofErr w:type="spellStart"/>
+      <w:r>
+        <w:rPr>
+          <w:rFonts w:ascii="Consolas" w:hAnsi="Consolas" w:cs="Consolas"/>
+          <w:color w:val="000000"/>
+          <w:sz w:val="19"/>
+          <w:szCs w:val="19"/>
+          <w:lang w:val="en-GB"/>
+        </w:rPr>
+        <w:t>TimeStamp</w:t>
+      </w:r>
+      <w:proofErr w:type="spellEnd"/>
+      <w:r>
+        <w:rPr>
+          <w:rFonts w:ascii="Consolas" w:hAnsi="Consolas" w:cs="Consolas"/>
+          <w:color w:val="000000"/>
+          <w:sz w:val="19"/>
+          <w:szCs w:val="19"/>
+          <w:lang w:val="en-GB"/>
+        </w:rPr>
+        <w:t xml:space="preserve"> </w:t>
+      </w:r>
+      <w:proofErr w:type="gramStart"/>
+      <w:r>
+        <w:rPr>
+          <w:rFonts w:ascii="Consolas" w:hAnsi="Consolas" w:cs="Consolas"/>
+          <w:color w:val="000000"/>
+          <w:sz w:val="19"/>
+          <w:szCs w:val="19"/>
+          <w:lang w:val="en-GB"/>
+        </w:rPr>
+        <w:t xml:space="preserve">{ </w:t>
+      </w:r>
+      <w:r>
+        <w:rPr>
+          <w:rFonts w:ascii="Consolas" w:hAnsi="Consolas" w:cs="Consolas"/>
+          <w:color w:val="0000FF"/>
+          <w:sz w:val="19"/>
+          <w:szCs w:val="19"/>
+          <w:lang w:val="en-GB"/>
+        </w:rPr>
+        <w:t>get</w:t>
+      </w:r>
+      <w:proofErr w:type="gramEnd"/>
+      <w:r>
+        <w:rPr>
+          <w:rFonts w:ascii="Consolas" w:hAnsi="Consolas" w:cs="Consolas"/>
+          <w:color w:val="000000"/>
+          <w:sz w:val="19"/>
+          <w:szCs w:val="19"/>
+          <w:lang w:val="en-GB"/>
+        </w:rPr>
+        <w:t xml:space="preserve">; </w:t>
+      </w:r>
+      <w:r>
+        <w:rPr>
+          <w:rFonts w:ascii="Consolas" w:hAnsi="Consolas" w:cs="Consolas"/>
+          <w:color w:val="0000FF"/>
+          <w:sz w:val="19"/>
+          <w:szCs w:val="19"/>
+          <w:lang w:val="en-GB"/>
+        </w:rPr>
+        <w:t>set</w:t>
+      </w:r>
+      <w:r>
+        <w:rPr>
+          <w:rFonts w:ascii="Consolas" w:hAnsi="Consolas" w:cs="Consolas"/>
+          <w:color w:val="000000"/>
+          <w:sz w:val="19"/>
+          <w:szCs w:val="19"/>
+          <w:lang w:val="en-GB"/>
+        </w:rPr>
+        <w:t>; }</w:t>
+      </w:r>
+    </w:p>
+    <w:p>
+      <w:pPr>
+        <w:autoSpaceDE w:val="0"/>
+        <w:autoSpaceDN w:val="0"/>
+        <w:adjustRightInd w:val="0"/>
+        <w:spacing w:after="0" w:line="240" w:lineRule="auto"/>
+        <w:rPr>
+          <w:rFonts w:ascii="Consolas" w:hAnsi="Consolas" w:cs="Consolas"/>
+          <w:color w:val="000000"/>
+          <w:sz w:val="19"/>
+          <w:szCs w:val="19"/>
+          <w:lang w:val="en-GB"/>
+        </w:rPr>
+      </w:pPr>
+    </w:p>
+    <w:p>
+      <w:pPr>
+        <w:autoSpaceDE w:val="0"/>
+        <w:autoSpaceDN w:val="0"/>
+        <w:adjustRightInd w:val="0"/>
+        <w:spacing w:after="0" w:line="240" w:lineRule="auto"/>
+        <w:rPr>
+          <w:rFonts w:ascii="Consolas" w:hAnsi="Consolas" w:cs="Consolas"/>
+          <w:color w:val="000000"/>
+          <w:sz w:val="19"/>
+          <w:szCs w:val="19"/>
+          <w:lang w:val="en-GB"/>
+        </w:rPr>
+      </w:pPr>
+      <w:r>
+        <w:rPr>
+          <w:rFonts w:ascii="Consolas" w:hAnsi="Consolas" w:cs="Consolas"/>
+          <w:color w:val="000000"/>
+          <w:sz w:val="19"/>
+          <w:szCs w:val="19"/>
+          <w:lang w:val="en-GB"/>
+        </w:rPr>
+        <w:t xml:space="preserve">    </w:t>
+      </w:r>
+      <w:r>
+        <w:rPr>
+          <w:rFonts w:ascii="Consolas" w:hAnsi="Consolas" w:cs="Consolas"/>
+          <w:color w:val="008000"/>
+          <w:sz w:val="19"/>
+          <w:szCs w:val="19"/>
+          <w:lang w:val="en-GB"/>
+        </w:rPr>
+        <w:t>// Name of the Fire detector (e.g. MG 13/5).</w:t>
+      </w:r>
+    </w:p>
+    <w:p>
+      <w:pPr>
+        <w:autoSpaceDE w:val="0"/>
+        <w:autoSpaceDN w:val="0"/>
+        <w:adjustRightInd w:val="0"/>
+        <w:spacing w:after="0" w:line="240" w:lineRule="auto"/>
+        <w:rPr>
+          <w:rFonts w:ascii="Consolas" w:hAnsi="Consolas" w:cs="Consolas"/>
+          <w:color w:val="000000"/>
+          <w:sz w:val="19"/>
+          <w:szCs w:val="19"/>
+          <w:lang w:val="en-GB"/>
+        </w:rPr>
+      </w:pPr>
+      <w:r>
+        <w:rPr>
+          <w:rFonts w:ascii="Consolas" w:hAnsi="Consolas" w:cs="Consolas"/>
+          <w:color w:val="000000"/>
+          <w:sz w:val="19"/>
+          <w:szCs w:val="19"/>
+          <w:lang w:val="en-GB"/>
+        </w:rPr>
+        <w:t xml:space="preserve">    </w:t>
+      </w:r>
+      <w:r>
+        <w:rPr>
+          <w:rFonts w:ascii="Consolas" w:hAnsi="Consolas" w:cs="Consolas"/>
+          <w:color w:val="0000FF"/>
+          <w:sz w:val="19"/>
+          <w:szCs w:val="19"/>
+          <w:lang w:val="en-GB"/>
+        </w:rPr>
+        <w:t>public</w:t>
+      </w:r>
+      <w:r>
+        <w:rPr>
+          <w:rFonts w:ascii="Consolas" w:hAnsi="Consolas" w:cs="Consolas"/>
+          <w:color w:val="000000"/>
+          <w:sz w:val="19"/>
+          <w:szCs w:val="19"/>
+          <w:lang w:val="en-GB"/>
+        </w:rPr>
+        <w:t xml:space="preserve"> </w:t>
+      </w:r>
+      <w:r>
+        <w:rPr>
+          <w:rFonts w:ascii="Consolas" w:hAnsi="Consolas" w:cs="Consolas"/>
+          <w:color w:val="0000FF"/>
+          <w:sz w:val="19"/>
+          <w:szCs w:val="19"/>
+          <w:lang w:val="en-GB"/>
+        </w:rPr>
+        <w:t>string</w:t>
+      </w:r>
+      <w:r>
+        <w:rPr>
+          <w:rFonts w:ascii="Consolas" w:hAnsi="Consolas" w:cs="Consolas"/>
+          <w:color w:val="000000"/>
+          <w:sz w:val="19"/>
+          <w:szCs w:val="19"/>
+          <w:lang w:val="en-GB"/>
+        </w:rPr>
+        <w:t xml:space="preserve"> </w:t>
+      </w:r>
+      <w:proofErr w:type="spellStart"/>
+      <w:r>
+        <w:rPr>
+          <w:rFonts w:ascii="Consolas" w:hAnsi="Consolas" w:cs="Consolas"/>
+          <w:color w:val="000000"/>
+          <w:sz w:val="19"/>
+          <w:szCs w:val="19"/>
+          <w:lang w:val="en-GB"/>
+        </w:rPr>
+        <w:t>TargetId</w:t>
+      </w:r>
+      <w:proofErr w:type="spellEnd"/>
+      <w:r>
+        <w:rPr>
+          <w:rFonts w:ascii="Consolas" w:hAnsi="Consolas" w:cs="Consolas"/>
+          <w:color w:val="000000"/>
+          <w:sz w:val="19"/>
+          <w:szCs w:val="19"/>
+          <w:lang w:val="en-GB"/>
+        </w:rPr>
+        <w:t xml:space="preserve"> </w:t>
+      </w:r>
+      <w:proofErr w:type="gramStart"/>
+      <w:r>
+        <w:rPr>
+          <w:rFonts w:ascii="Consolas" w:hAnsi="Consolas" w:cs="Consolas"/>
+          <w:color w:val="000000"/>
+          <w:sz w:val="19"/>
+          <w:szCs w:val="19"/>
+          <w:lang w:val="en-GB"/>
+        </w:rPr>
+        <w:t xml:space="preserve">{ </w:t>
+      </w:r>
+      <w:r>
+        <w:rPr>
+          <w:rFonts w:ascii="Consolas" w:hAnsi="Consolas" w:cs="Consolas"/>
+          <w:color w:val="0000FF"/>
+          <w:sz w:val="19"/>
+          <w:szCs w:val="19"/>
+          <w:lang w:val="en-GB"/>
+        </w:rPr>
+        <w:t>get</w:t>
+      </w:r>
+      <w:proofErr w:type="gramEnd"/>
+      <w:r>
+        <w:rPr>
+          <w:rFonts w:ascii="Consolas" w:hAnsi="Consolas" w:cs="Consolas"/>
+          <w:color w:val="000000"/>
+          <w:sz w:val="19"/>
+          <w:szCs w:val="19"/>
+          <w:lang w:val="en-GB"/>
+        </w:rPr>
+        <w:t xml:space="preserve">; </w:t>
+      </w:r>
+      <w:r>
+        <w:rPr>
+          <w:rFonts w:ascii="Consolas" w:hAnsi="Consolas" w:cs="Consolas"/>
+          <w:color w:val="0000FF"/>
+          <w:sz w:val="19"/>
+          <w:szCs w:val="19"/>
+          <w:lang w:val="en-GB"/>
+        </w:rPr>
+        <w:t>set</w:t>
+      </w:r>
+      <w:r>
+        <w:rPr>
+          <w:rFonts w:ascii="Consolas" w:hAnsi="Consolas" w:cs="Consolas"/>
+          <w:color w:val="000000"/>
+          <w:sz w:val="19"/>
+          <w:szCs w:val="19"/>
+          <w:lang w:val="en-GB"/>
+        </w:rPr>
+        <w:t>; }</w:t>
+      </w:r>
+    </w:p>
+    <w:p>
+      <w:pPr>
+        <w:autoSpaceDE w:val="0"/>
+        <w:autoSpaceDN w:val="0"/>
+        <w:adjustRightInd w:val="0"/>
+        <w:spacing w:after="0" w:line="240" w:lineRule="auto"/>
+        <w:rPr>
+          <w:rFonts w:ascii="Consolas" w:hAnsi="Consolas" w:cs="Consolas"/>
+          <w:color w:val="000000"/>
+          <w:sz w:val="19"/>
+          <w:szCs w:val="19"/>
+          <w:lang w:val="en-GB"/>
+        </w:rPr>
+      </w:pPr>
+    </w:p>
+    <w:p>
+      <w:pPr>
+        <w:autoSpaceDE w:val="0"/>
+        <w:autoSpaceDN w:val="0"/>
+        <w:adjustRightInd w:val="0"/>
+        <w:spacing w:after="0" w:line="240" w:lineRule="auto"/>
+        <w:rPr>
+          <w:rFonts w:ascii="Consolas" w:hAnsi="Consolas" w:cs="Consolas"/>
+          <w:color w:val="000000"/>
+          <w:sz w:val="19"/>
+          <w:szCs w:val="19"/>
+          <w:lang w:val="en-GB"/>
+        </w:rPr>
+      </w:pPr>
+      <w:r>
+        <w:rPr>
+          <w:rFonts w:ascii="Consolas" w:hAnsi="Consolas" w:cs="Consolas"/>
+          <w:color w:val="000000"/>
+          <w:sz w:val="19"/>
+          <w:szCs w:val="19"/>
+          <w:lang w:val="en-GB"/>
+        </w:rPr>
+        <w:t xml:space="preserve">    </w:t>
+      </w:r>
+      <w:r>
+        <w:rPr>
+          <w:rFonts w:ascii="Consolas" w:hAnsi="Consolas" w:cs="Consolas"/>
+          <w:color w:val="008000"/>
+          <w:sz w:val="19"/>
+          <w:szCs w:val="19"/>
+          <w:lang w:val="en-GB"/>
+        </w:rPr>
+        <w:t xml:space="preserve">// Description/location of the fire detector (e.g. Melder </w:t>
+      </w:r>
+      <w:proofErr w:type="spellStart"/>
+      <w:r>
+        <w:rPr>
+          <w:rFonts w:ascii="Consolas" w:hAnsi="Consolas" w:cs="Consolas"/>
+          <w:color w:val="008000"/>
+          <w:sz w:val="19"/>
+          <w:szCs w:val="19"/>
+          <w:lang w:val="en-GB"/>
+        </w:rPr>
+        <w:t>Büro</w:t>
+      </w:r>
+      <w:proofErr w:type="spellEnd"/>
+      <w:r>
+        <w:rPr>
+          <w:rFonts w:ascii="Consolas" w:hAnsi="Consolas" w:cs="Consolas"/>
+          <w:color w:val="008000"/>
+          <w:sz w:val="19"/>
+          <w:szCs w:val="19"/>
+          <w:lang w:val="en-GB"/>
+        </w:rPr>
+        <w:t>).</w:t>
+      </w:r>
+    </w:p>
+    <w:p>
+      <w:pPr>
+        <w:autoSpaceDE w:val="0"/>
+        <w:autoSpaceDN w:val="0"/>
+        <w:adjustRightInd w:val="0"/>
+        <w:spacing w:after="0" w:line="240" w:lineRule="auto"/>
+        <w:rPr>
+          <w:rFonts w:ascii="Consolas" w:hAnsi="Consolas" w:cs="Consolas"/>
+          <w:color w:val="000000"/>
+          <w:sz w:val="19"/>
+          <w:szCs w:val="19"/>
+          <w:lang w:val="en-GB"/>
+        </w:rPr>
+      </w:pPr>
+      <w:r>
+        <w:rPr>
+          <w:rFonts w:ascii="Consolas" w:hAnsi="Consolas" w:cs="Consolas"/>
+          <w:color w:val="000000"/>
+          <w:sz w:val="19"/>
+          <w:szCs w:val="19"/>
+          <w:lang w:val="en-GB"/>
+        </w:rPr>
+        <w:t xml:space="preserve">    </w:t>
+      </w:r>
+      <w:r>
+        <w:rPr>
+          <w:rFonts w:ascii="Consolas" w:hAnsi="Consolas" w:cs="Consolas"/>
+          <w:color w:val="0000FF"/>
+          <w:sz w:val="19"/>
+          <w:szCs w:val="19"/>
+          <w:lang w:val="en-GB"/>
+        </w:rPr>
+        <w:t>public</w:t>
+      </w:r>
+      <w:r>
+        <w:rPr>
+          <w:rFonts w:ascii="Consolas" w:hAnsi="Consolas" w:cs="Consolas"/>
+          <w:color w:val="000000"/>
+          <w:sz w:val="19"/>
+          <w:szCs w:val="19"/>
+          <w:lang w:val="en-GB"/>
+        </w:rPr>
+        <w:t xml:space="preserve"> </w:t>
+      </w:r>
+      <w:r>
+        <w:rPr>
+          <w:rFonts w:ascii="Consolas" w:hAnsi="Consolas" w:cs="Consolas"/>
+          <w:color w:val="0000FF"/>
+          <w:sz w:val="19"/>
+          <w:szCs w:val="19"/>
+          <w:lang w:val="en-GB"/>
+        </w:rPr>
+        <w:t>string</w:t>
+      </w:r>
+      <w:r>
+        <w:rPr>
+          <w:rFonts w:ascii="Consolas" w:hAnsi="Consolas" w:cs="Consolas"/>
+          <w:color w:val="000000"/>
+          <w:sz w:val="19"/>
+          <w:szCs w:val="19"/>
+          <w:lang w:val="en-GB"/>
+        </w:rPr>
+        <w:t xml:space="preserve"> </w:t>
+      </w:r>
+      <w:proofErr w:type="spellStart"/>
+      <w:r>
+        <w:rPr>
+          <w:rFonts w:ascii="Consolas" w:hAnsi="Consolas" w:cs="Consolas"/>
+          <w:color w:val="000000"/>
+          <w:sz w:val="19"/>
+          <w:szCs w:val="19"/>
+          <w:lang w:val="en-GB"/>
+        </w:rPr>
+        <w:t>TargetDescription</w:t>
+      </w:r>
+      <w:proofErr w:type="spellEnd"/>
+      <w:r>
+        <w:rPr>
+          <w:rFonts w:ascii="Consolas" w:hAnsi="Consolas" w:cs="Consolas"/>
+          <w:color w:val="000000"/>
+          <w:sz w:val="19"/>
+          <w:szCs w:val="19"/>
+          <w:lang w:val="en-GB"/>
+        </w:rPr>
+        <w:t xml:space="preserve"> </w:t>
+      </w:r>
+      <w:proofErr w:type="gramStart"/>
+      <w:r>
+        <w:rPr>
+          <w:rFonts w:ascii="Consolas" w:hAnsi="Consolas" w:cs="Consolas"/>
+          <w:color w:val="000000"/>
+          <w:sz w:val="19"/>
+          <w:szCs w:val="19"/>
+          <w:lang w:val="en-GB"/>
+        </w:rPr>
+        <w:t xml:space="preserve">{ </w:t>
+      </w:r>
+      <w:r>
+        <w:rPr>
+          <w:rFonts w:ascii="Consolas" w:hAnsi="Consolas" w:cs="Consolas"/>
+          <w:color w:val="0000FF"/>
+          <w:sz w:val="19"/>
+          <w:szCs w:val="19"/>
+          <w:lang w:val="en-GB"/>
+        </w:rPr>
+        <w:t>get</w:t>
+      </w:r>
+      <w:proofErr w:type="gramEnd"/>
+      <w:r>
+        <w:rPr>
+          <w:rFonts w:ascii="Consolas" w:hAnsi="Consolas" w:cs="Consolas"/>
+          <w:color w:val="000000"/>
+          <w:sz w:val="19"/>
+          <w:szCs w:val="19"/>
+          <w:lang w:val="en-GB"/>
+        </w:rPr>
+        <w:t xml:space="preserve">; </w:t>
+      </w:r>
+      <w:r>
+        <w:rPr>
+          <w:rFonts w:ascii="Consolas" w:hAnsi="Consolas" w:cs="Consolas"/>
+          <w:color w:val="0000FF"/>
+          <w:sz w:val="19"/>
+          <w:szCs w:val="19"/>
+          <w:lang w:val="en-GB"/>
+        </w:rPr>
+        <w:t>set</w:t>
+      </w:r>
+      <w:r>
+        <w:rPr>
+          <w:rFonts w:ascii="Consolas" w:hAnsi="Consolas" w:cs="Consolas"/>
+          <w:color w:val="000000"/>
+          <w:sz w:val="19"/>
+          <w:szCs w:val="19"/>
+          <w:lang w:val="en-GB"/>
+        </w:rPr>
+        <w:t>; }</w:t>
+      </w:r>
+    </w:p>
+    <w:p>
+      <w:pPr>
+        <w:autoSpaceDE w:val="0"/>
+        <w:autoSpaceDN w:val="0"/>
+        <w:adjustRightInd w:val="0"/>
+        <w:spacing w:after="0" w:line="240" w:lineRule="auto"/>
+        <w:rPr>
+          <w:rFonts w:ascii="Consolas" w:hAnsi="Consolas" w:cs="Consolas"/>
+          <w:color w:val="000000"/>
+          <w:sz w:val="19"/>
+          <w:szCs w:val="19"/>
+          <w:lang w:val="en-GB"/>
+        </w:rPr>
+      </w:pPr>
+    </w:p>
+    <w:p>
+      <w:pPr>
+        <w:autoSpaceDE w:val="0"/>
+        <w:autoSpaceDN w:val="0"/>
+        <w:adjustRightInd w:val="0"/>
+        <w:spacing w:after="0" w:line="240" w:lineRule="auto"/>
+        <w:rPr>
+          <w:rFonts w:ascii="Consolas" w:hAnsi="Consolas" w:cs="Consolas"/>
+          <w:color w:val="000000"/>
+          <w:sz w:val="19"/>
+          <w:szCs w:val="19"/>
+          <w:lang w:val="en-GB"/>
+        </w:rPr>
+      </w:pPr>
+      <w:r>
+        <w:rPr>
+          <w:rFonts w:ascii="Consolas" w:hAnsi="Consolas" w:cs="Consolas"/>
+          <w:color w:val="000000"/>
+          <w:sz w:val="19"/>
+          <w:szCs w:val="19"/>
+          <w:lang w:val="en-GB"/>
+        </w:rPr>
+        <w:t xml:space="preserve">    </w:t>
+      </w:r>
+      <w:r>
+        <w:rPr>
+          <w:rFonts w:ascii="Consolas" w:hAnsi="Consolas" w:cs="Consolas"/>
+          <w:color w:val="008000"/>
+          <w:sz w:val="19"/>
+          <w:szCs w:val="19"/>
+          <w:lang w:val="en-GB"/>
+        </w:rPr>
+        <w:t xml:space="preserve">// Type of the event that </w:t>
+      </w:r>
+      <w:proofErr w:type="spellStart"/>
+      <w:r>
+        <w:rPr>
+          <w:rFonts w:ascii="Consolas" w:hAnsi="Consolas" w:cs="Consolas"/>
+          <w:color w:val="008000"/>
+          <w:sz w:val="19"/>
+          <w:szCs w:val="19"/>
+          <w:lang w:val="en-GB"/>
+        </w:rPr>
+        <w:t>ocurred</w:t>
+      </w:r>
+      <w:proofErr w:type="spellEnd"/>
+      <w:r>
+        <w:rPr>
+          <w:rFonts w:ascii="Consolas" w:hAnsi="Consolas" w:cs="Consolas"/>
+          <w:color w:val="008000"/>
+          <w:sz w:val="19"/>
+          <w:szCs w:val="19"/>
+          <w:lang w:val="en-GB"/>
+        </w:rPr>
+        <w:t>.</w:t>
+      </w:r>
+    </w:p>
+    <w:p>
+      <w:pPr>
+        <w:autoSpaceDE w:val="0"/>
+        <w:autoSpaceDN w:val="0"/>
+        <w:adjustRightInd w:val="0"/>
+        <w:spacing w:after="0" w:line="240" w:lineRule="auto"/>
+        <w:rPr>
+          <w:rFonts w:ascii="Consolas" w:hAnsi="Consolas" w:cs="Consolas"/>
+          <w:color w:val="000000"/>
+          <w:sz w:val="19"/>
+          <w:szCs w:val="19"/>
+          <w:lang w:val="en-GB"/>
+        </w:rPr>
+      </w:pPr>
+      <w:r>
+        <w:rPr>
+          <w:rFonts w:ascii="Consolas" w:hAnsi="Consolas" w:cs="Consolas"/>
+          <w:color w:val="000000"/>
+          <w:sz w:val="19"/>
+          <w:szCs w:val="19"/>
+          <w:lang w:val="en-GB"/>
+        </w:rPr>
+        <w:t xml:space="preserve">    </w:t>
+      </w:r>
+      <w:r>
+        <w:rPr>
+          <w:rFonts w:ascii="Consolas" w:hAnsi="Consolas" w:cs="Consolas"/>
+          <w:color w:val="0000FF"/>
+          <w:sz w:val="19"/>
+          <w:szCs w:val="19"/>
+          <w:lang w:val="en-GB"/>
+        </w:rPr>
+        <w:t>public</w:t>
+      </w:r>
+      <w:r>
+        <w:rPr>
+          <w:rFonts w:ascii="Consolas" w:hAnsi="Consolas" w:cs="Consolas"/>
+          <w:color w:val="000000"/>
+          <w:sz w:val="19"/>
+          <w:szCs w:val="19"/>
+          <w:lang w:val="en-GB"/>
+        </w:rPr>
+        <w:t xml:space="preserve"> </w:t>
+      </w:r>
+      <w:proofErr w:type="spellStart"/>
+      <w:r>
+        <w:rPr>
+          <w:rFonts w:ascii="Consolas" w:hAnsi="Consolas" w:cs="Consolas"/>
+          <w:color w:val="2B91AF"/>
+          <w:sz w:val="19"/>
+          <w:szCs w:val="19"/>
+          <w:lang w:val="en-GB"/>
+        </w:rPr>
+        <w:t>EventTypes</w:t>
+      </w:r>
+      <w:proofErr w:type="spellEnd"/>
+      <w:r>
+        <w:rPr>
+          <w:rFonts w:ascii="Consolas" w:hAnsi="Consolas" w:cs="Consolas"/>
+          <w:color w:val="000000"/>
+          <w:sz w:val="19"/>
+          <w:szCs w:val="19"/>
+          <w:lang w:val="en-GB"/>
+        </w:rPr>
+        <w:t xml:space="preserve"> </w:t>
+      </w:r>
+      <w:proofErr w:type="spellStart"/>
+      <w:r>
+        <w:rPr>
+          <w:rFonts w:ascii="Consolas" w:hAnsi="Consolas" w:cs="Consolas"/>
+          <w:color w:val="000000"/>
+          <w:sz w:val="19"/>
+          <w:szCs w:val="19"/>
+          <w:lang w:val="en-GB"/>
+        </w:rPr>
+        <w:t>EventType</w:t>
+      </w:r>
+      <w:proofErr w:type="spellEnd"/>
+      <w:r>
+        <w:rPr>
+          <w:rFonts w:ascii="Consolas" w:hAnsi="Consolas" w:cs="Consolas"/>
+          <w:color w:val="000000"/>
+          <w:sz w:val="19"/>
+          <w:szCs w:val="19"/>
+          <w:lang w:val="en-GB"/>
+        </w:rPr>
+        <w:t xml:space="preserve"> </w:t>
+      </w:r>
+      <w:proofErr w:type="gramStart"/>
+      <w:r>
+        <w:rPr>
+          <w:rFonts w:ascii="Consolas" w:hAnsi="Consolas" w:cs="Consolas"/>
+          <w:color w:val="000000"/>
+          <w:sz w:val="19"/>
+          <w:szCs w:val="19"/>
+          <w:lang w:val="en-GB"/>
+        </w:rPr>
+        <w:t xml:space="preserve">{ </w:t>
+      </w:r>
+      <w:r>
+        <w:rPr>
+          <w:rFonts w:ascii="Consolas" w:hAnsi="Consolas" w:cs="Consolas"/>
+          <w:color w:val="0000FF"/>
+          <w:sz w:val="19"/>
+          <w:szCs w:val="19"/>
+          <w:lang w:val="en-GB"/>
+        </w:rPr>
+        <w:t>get</w:t>
+      </w:r>
+      <w:proofErr w:type="gramEnd"/>
+      <w:r>
+        <w:rPr>
+          <w:rFonts w:ascii="Consolas" w:hAnsi="Consolas" w:cs="Consolas"/>
+          <w:color w:val="000000"/>
+          <w:sz w:val="19"/>
+          <w:szCs w:val="19"/>
+          <w:lang w:val="en-GB"/>
+        </w:rPr>
+        <w:t xml:space="preserve">; </w:t>
+      </w:r>
+      <w:r>
+        <w:rPr>
+          <w:rFonts w:ascii="Consolas" w:hAnsi="Consolas" w:cs="Consolas"/>
+          <w:color w:val="0000FF"/>
+          <w:sz w:val="19"/>
+          <w:szCs w:val="19"/>
+          <w:lang w:val="en-GB"/>
+        </w:rPr>
+        <w:t>set</w:t>
+      </w:r>
+      <w:r>
+        <w:rPr>
+          <w:rFonts w:ascii="Consolas" w:hAnsi="Consolas" w:cs="Consolas"/>
+          <w:color w:val="000000"/>
+          <w:sz w:val="19"/>
+          <w:szCs w:val="19"/>
+          <w:lang w:val="en-GB"/>
+        </w:rPr>
+        <w:t>; }</w:t>
+      </w:r>
+    </w:p>
+    <w:p>
+      <w:pPr>
+        <w:autoSpaceDE w:val="0"/>
+        <w:autoSpaceDN w:val="0"/>
+        <w:adjustRightInd w:val="0"/>
+        <w:spacing w:after="0" w:line="240" w:lineRule="auto"/>
+        <w:rPr>
+          <w:rFonts w:ascii="Consolas" w:hAnsi="Consolas" w:cs="Consolas"/>
+          <w:color w:val="000000"/>
+          <w:sz w:val="19"/>
+          <w:szCs w:val="19"/>
+          <w:lang w:val="en-GB"/>
+        </w:rPr>
+      </w:pPr>
+      <w:r>
+        <w:rPr>
+          <w:rFonts w:ascii="Consolas" w:hAnsi="Consolas" w:cs="Consolas"/>
+          <w:color w:val="000000"/>
+          <w:sz w:val="19"/>
+          <w:szCs w:val="19"/>
+          <w:lang w:val="en-GB"/>
+        </w:rPr>
+        <w:t>}</w:t>
+      </w:r>
+    </w:p>
+    <w:p>
+      <w:pPr>
+        <w:rPr>
+          <w:rFonts w:ascii="Consolas" w:hAnsi="Consolas" w:cs="Consolas"/>
+          <w:color w:val="000000"/>
+          <w:sz w:val="19"/>
+          <w:szCs w:val="19"/>
+          <w:lang w:val="en-GB"/>
+        </w:rPr>
+      </w:pPr>
+      <w:r>
+        <w:rPr>
+          <w:rFonts w:ascii="Consolas" w:hAnsi="Consolas" w:cs="Consolas"/>
+          <w:color w:val="000000"/>
+          <w:sz w:val="19"/>
+          <w:szCs w:val="19"/>
+          <w:lang w:val="en-GB"/>
+        </w:rPr>
+        <w:br w:type="page"/>
+      </w:r>
+    </w:p>
+    <w:p>
+      <w:pPr>
+        <w:pStyle w:val="berschrift1"/>
+        <w:rPr>
+          <w:lang w:val="en-GB"/>
+        </w:rPr>
+      </w:pPr>
+      <w:bookmarkStart w:id="1" w:name="_Toc522801871"/>
+      <w:proofErr w:type="spellStart"/>
+      <w:r>
+        <w:rPr>
+          <w:lang w:val="en-GB"/>
+        </w:rPr>
+        <w:lastRenderedPageBreak/>
+        <w:t>FireEventId</w:t>
+      </w:r>
       <w:bookmarkEnd w:id="1"/>
       <w:proofErr w:type="spellEnd"/>
     </w:p>
@@ -1049,1344 +2385,6 @@
           <w:szCs w:val="19"/>
           <w:lang w:val="en-GB"/>
         </w:rPr>
-        <w:t xml:space="preserve"> Is an abstract version of a message that was sent by a fire alarm system.</w:t>
-      </w:r>
-    </w:p>
-    <w:p>
-      <w:pPr>
-        <w:autoSpaceDE w:val="0"/>
-        <w:autoSpaceDN w:val="0"/>
-        <w:adjustRightInd w:val="0"/>
-        <w:spacing w:after="0" w:line="240" w:lineRule="auto"/>
-        <w:rPr>
-          <w:rFonts w:ascii="Consolas" w:hAnsi="Consolas" w:cs="Consolas"/>
-          <w:color w:val="000000"/>
-          <w:sz w:val="19"/>
-          <w:szCs w:val="19"/>
-          <w:lang w:val="en-GB"/>
-        </w:rPr>
-      </w:pPr>
-      <w:r>
-        <w:rPr>
-          <w:rFonts w:ascii="Consolas" w:hAnsi="Consolas" w:cs="Consolas"/>
-          <w:color w:val="808080"/>
-          <w:sz w:val="19"/>
-          <w:szCs w:val="19"/>
-          <w:lang w:val="en-GB"/>
-        </w:rPr>
-        <w:t>///</w:t>
-      </w:r>
-      <w:r>
-        <w:rPr>
-          <w:rFonts w:ascii="Consolas" w:hAnsi="Consolas" w:cs="Consolas"/>
-          <w:color w:val="008000"/>
-          <w:sz w:val="19"/>
-          <w:szCs w:val="19"/>
-          <w:lang w:val="en-GB"/>
-        </w:rPr>
-        <w:t xml:space="preserve"> </w:t>
-      </w:r>
-      <w:r>
-        <w:rPr>
-          <w:rFonts w:ascii="Consolas" w:hAnsi="Consolas" w:cs="Consolas"/>
-          <w:color w:val="808080"/>
-          <w:sz w:val="19"/>
-          <w:szCs w:val="19"/>
-          <w:lang w:val="en-GB"/>
-        </w:rPr>
-        <w:t>&lt;/summary&gt;</w:t>
-      </w:r>
-    </w:p>
-    <w:p>
-      <w:pPr>
-        <w:autoSpaceDE w:val="0"/>
-        <w:autoSpaceDN w:val="0"/>
-        <w:adjustRightInd w:val="0"/>
-        <w:spacing w:after="0" w:line="240" w:lineRule="auto"/>
-        <w:rPr>
-          <w:rFonts w:ascii="Consolas" w:hAnsi="Consolas" w:cs="Consolas"/>
-          <w:color w:val="000000"/>
-          <w:sz w:val="19"/>
-          <w:szCs w:val="19"/>
-          <w:lang w:val="en-GB"/>
-        </w:rPr>
-      </w:pPr>
-      <w:r>
-        <w:rPr>
-          <w:rFonts w:ascii="Consolas" w:hAnsi="Consolas" w:cs="Consolas"/>
-          <w:color w:val="0000FF"/>
-          <w:sz w:val="19"/>
-          <w:szCs w:val="19"/>
-          <w:lang w:val="en-GB"/>
-        </w:rPr>
-        <w:t>public</w:t>
-      </w:r>
-      <w:r>
-        <w:rPr>
-          <w:rFonts w:ascii="Consolas" w:hAnsi="Consolas" w:cs="Consolas"/>
-          <w:color w:val="000000"/>
-          <w:sz w:val="19"/>
-          <w:szCs w:val="19"/>
-          <w:lang w:val="en-GB"/>
-        </w:rPr>
-        <w:t xml:space="preserve"> </w:t>
-      </w:r>
-      <w:r>
-        <w:rPr>
-          <w:rFonts w:ascii="Consolas" w:hAnsi="Consolas" w:cs="Consolas"/>
-          <w:color w:val="0000FF"/>
-          <w:sz w:val="19"/>
-          <w:szCs w:val="19"/>
-          <w:lang w:val="en-GB"/>
-        </w:rPr>
-        <w:t>class</w:t>
-      </w:r>
-      <w:r>
-        <w:rPr>
-          <w:rFonts w:ascii="Consolas" w:hAnsi="Consolas" w:cs="Consolas"/>
-          <w:color w:val="000000"/>
-          <w:sz w:val="19"/>
-          <w:szCs w:val="19"/>
-          <w:lang w:val="en-GB"/>
-        </w:rPr>
-        <w:t xml:space="preserve"> </w:t>
-      </w:r>
-      <w:proofErr w:type="spellStart"/>
-      <w:r>
-        <w:rPr>
-          <w:rFonts w:ascii="Consolas" w:hAnsi="Consolas" w:cs="Consolas"/>
-          <w:color w:val="2B91AF"/>
-          <w:sz w:val="19"/>
-          <w:szCs w:val="19"/>
-          <w:lang w:val="en-GB"/>
-        </w:rPr>
-        <w:t>FireEvent</w:t>
-      </w:r>
-      <w:proofErr w:type="spellEnd"/>
-    </w:p>
-    <w:p>
-      <w:pPr>
-        <w:autoSpaceDE w:val="0"/>
-        <w:autoSpaceDN w:val="0"/>
-        <w:adjustRightInd w:val="0"/>
-        <w:spacing w:after="0" w:line="240" w:lineRule="auto"/>
-        <w:rPr>
-          <w:rFonts w:ascii="Consolas" w:hAnsi="Consolas" w:cs="Consolas"/>
-          <w:color w:val="000000"/>
-          <w:sz w:val="19"/>
-          <w:szCs w:val="19"/>
-          <w:lang w:val="en-GB"/>
-        </w:rPr>
-      </w:pPr>
-      <w:r>
-        <w:rPr>
-          <w:rFonts w:ascii="Consolas" w:hAnsi="Consolas" w:cs="Consolas"/>
-          <w:color w:val="000000"/>
-          <w:sz w:val="19"/>
-          <w:szCs w:val="19"/>
-          <w:lang w:val="en-GB"/>
-        </w:rPr>
-        <w:t>{</w:t>
-      </w:r>
-    </w:p>
-    <w:p>
-      <w:pPr>
-        <w:autoSpaceDE w:val="0"/>
-        <w:autoSpaceDN w:val="0"/>
-        <w:adjustRightInd w:val="0"/>
-        <w:spacing w:after="0" w:line="240" w:lineRule="auto"/>
-        <w:rPr>
-          <w:rFonts w:ascii="Consolas" w:hAnsi="Consolas" w:cs="Consolas"/>
-          <w:color w:val="000000"/>
-          <w:sz w:val="19"/>
-          <w:szCs w:val="19"/>
-          <w:lang w:val="en-GB"/>
-        </w:rPr>
-      </w:pPr>
-      <w:r>
-        <w:rPr>
-          <w:rFonts w:ascii="Consolas" w:hAnsi="Consolas" w:cs="Consolas"/>
-          <w:color w:val="000000"/>
-          <w:sz w:val="19"/>
-          <w:szCs w:val="19"/>
-          <w:lang w:val="en-GB"/>
-        </w:rPr>
-        <w:t xml:space="preserve">    </w:t>
-      </w:r>
-      <w:r>
-        <w:rPr>
-          <w:rFonts w:ascii="Consolas" w:hAnsi="Consolas" w:cs="Consolas"/>
-          <w:color w:val="008000"/>
-          <w:sz w:val="19"/>
-          <w:szCs w:val="19"/>
-          <w:lang w:val="en-GB"/>
-        </w:rPr>
-        <w:t xml:space="preserve">// A composite primary key consisting of </w:t>
-      </w:r>
-      <w:proofErr w:type="spellStart"/>
-      <w:r>
-        <w:rPr>
-          <w:rFonts w:ascii="Consolas" w:hAnsi="Consolas" w:cs="Consolas"/>
-          <w:color w:val="008000"/>
-          <w:sz w:val="19"/>
-          <w:szCs w:val="19"/>
-          <w:lang w:val="en-GB"/>
-        </w:rPr>
-        <w:t>sourceId</w:t>
-      </w:r>
-      <w:proofErr w:type="spellEnd"/>
-      <w:r>
-        <w:rPr>
-          <w:rFonts w:ascii="Consolas" w:hAnsi="Consolas" w:cs="Consolas"/>
-          <w:color w:val="008000"/>
-          <w:sz w:val="19"/>
-          <w:szCs w:val="19"/>
-          <w:lang w:val="en-GB"/>
-        </w:rPr>
-        <w:t xml:space="preserve"> and </w:t>
-      </w:r>
-      <w:proofErr w:type="spellStart"/>
-      <w:r>
-        <w:rPr>
-          <w:rFonts w:ascii="Consolas" w:hAnsi="Consolas" w:cs="Consolas"/>
-          <w:color w:val="008000"/>
-          <w:sz w:val="19"/>
-          <w:szCs w:val="19"/>
-          <w:lang w:val="en-GB"/>
-        </w:rPr>
-        <w:t>eventId</w:t>
-      </w:r>
-      <w:proofErr w:type="spellEnd"/>
-      <w:r>
-        <w:rPr>
-          <w:rFonts w:ascii="Consolas" w:hAnsi="Consolas" w:cs="Consolas"/>
-          <w:color w:val="008000"/>
-          <w:sz w:val="19"/>
-          <w:szCs w:val="19"/>
-          <w:lang w:val="en-GB"/>
-        </w:rPr>
-        <w:t>.</w:t>
-      </w:r>
-    </w:p>
-    <w:p>
-      <w:pPr>
-        <w:autoSpaceDE w:val="0"/>
-        <w:autoSpaceDN w:val="0"/>
-        <w:adjustRightInd w:val="0"/>
-        <w:spacing w:after="0" w:line="240" w:lineRule="auto"/>
-        <w:rPr>
-          <w:rFonts w:ascii="Consolas" w:hAnsi="Consolas" w:cs="Consolas"/>
-          <w:color w:val="000000"/>
-          <w:sz w:val="19"/>
-          <w:szCs w:val="19"/>
-          <w:lang w:val="en-GB"/>
-        </w:rPr>
-      </w:pPr>
-      <w:r>
-        <w:rPr>
-          <w:rFonts w:ascii="Consolas" w:hAnsi="Consolas" w:cs="Consolas"/>
-          <w:color w:val="000000"/>
-          <w:sz w:val="19"/>
-          <w:szCs w:val="19"/>
-          <w:lang w:val="en-GB"/>
-        </w:rPr>
-        <w:t xml:space="preserve">    </w:t>
-      </w:r>
-      <w:r>
-        <w:rPr>
-          <w:rFonts w:ascii="Consolas" w:hAnsi="Consolas" w:cs="Consolas"/>
-          <w:color w:val="0000FF"/>
-          <w:sz w:val="19"/>
-          <w:szCs w:val="19"/>
-          <w:lang w:val="en-GB"/>
-        </w:rPr>
-        <w:t>public</w:t>
-      </w:r>
-      <w:r>
-        <w:rPr>
-          <w:rFonts w:ascii="Consolas" w:hAnsi="Consolas" w:cs="Consolas"/>
-          <w:color w:val="000000"/>
-          <w:sz w:val="19"/>
-          <w:szCs w:val="19"/>
-          <w:lang w:val="en-GB"/>
-        </w:rPr>
-        <w:t xml:space="preserve"> </w:t>
-      </w:r>
-      <w:proofErr w:type="spellStart"/>
-      <w:r>
-        <w:rPr>
-          <w:rFonts w:ascii="Consolas" w:hAnsi="Consolas" w:cs="Consolas"/>
-          <w:color w:val="2B91AF"/>
-          <w:sz w:val="19"/>
-          <w:szCs w:val="19"/>
-          <w:lang w:val="en-GB"/>
-        </w:rPr>
-        <w:t>FireEventId</w:t>
-      </w:r>
-      <w:proofErr w:type="spellEnd"/>
-      <w:r>
-        <w:rPr>
-          <w:rFonts w:ascii="Consolas" w:hAnsi="Consolas" w:cs="Consolas"/>
-          <w:color w:val="000000"/>
-          <w:sz w:val="19"/>
-          <w:szCs w:val="19"/>
-          <w:lang w:val="en-GB"/>
-        </w:rPr>
-        <w:t xml:space="preserve"> Id </w:t>
-      </w:r>
-      <w:proofErr w:type="gramStart"/>
-      <w:r>
-        <w:rPr>
-          <w:rFonts w:ascii="Consolas" w:hAnsi="Consolas" w:cs="Consolas"/>
-          <w:color w:val="000000"/>
-          <w:sz w:val="19"/>
-          <w:szCs w:val="19"/>
-          <w:lang w:val="en-GB"/>
-        </w:rPr>
-        <w:t xml:space="preserve">{ </w:t>
-      </w:r>
-      <w:r>
-        <w:rPr>
-          <w:rFonts w:ascii="Consolas" w:hAnsi="Consolas" w:cs="Consolas"/>
-          <w:color w:val="0000FF"/>
-          <w:sz w:val="19"/>
-          <w:szCs w:val="19"/>
-          <w:lang w:val="en-GB"/>
-        </w:rPr>
-        <w:t>get</w:t>
-      </w:r>
-      <w:proofErr w:type="gramEnd"/>
-      <w:r>
-        <w:rPr>
-          <w:rFonts w:ascii="Consolas" w:hAnsi="Consolas" w:cs="Consolas"/>
-          <w:color w:val="000000"/>
-          <w:sz w:val="19"/>
-          <w:szCs w:val="19"/>
-          <w:lang w:val="en-GB"/>
-        </w:rPr>
-        <w:t xml:space="preserve">; </w:t>
-      </w:r>
-      <w:r>
-        <w:rPr>
-          <w:rFonts w:ascii="Consolas" w:hAnsi="Consolas" w:cs="Consolas"/>
-          <w:color w:val="0000FF"/>
-          <w:sz w:val="19"/>
-          <w:szCs w:val="19"/>
-          <w:lang w:val="en-GB"/>
-        </w:rPr>
-        <w:t>set</w:t>
-      </w:r>
-      <w:r>
-        <w:rPr>
-          <w:rFonts w:ascii="Consolas" w:hAnsi="Consolas" w:cs="Consolas"/>
-          <w:color w:val="000000"/>
-          <w:sz w:val="19"/>
-          <w:szCs w:val="19"/>
-          <w:lang w:val="en-GB"/>
-        </w:rPr>
-        <w:t>; }</w:t>
-      </w:r>
-    </w:p>
-    <w:p>
-      <w:pPr>
-        <w:autoSpaceDE w:val="0"/>
-        <w:autoSpaceDN w:val="0"/>
-        <w:adjustRightInd w:val="0"/>
-        <w:spacing w:after="0" w:line="240" w:lineRule="auto"/>
-        <w:rPr>
-          <w:rFonts w:ascii="Consolas" w:hAnsi="Consolas" w:cs="Consolas"/>
-          <w:color w:val="000000"/>
-          <w:sz w:val="19"/>
-          <w:szCs w:val="19"/>
-          <w:lang w:val="en-GB"/>
-        </w:rPr>
-      </w:pPr>
-    </w:p>
-    <w:p>
-      <w:pPr>
-        <w:autoSpaceDE w:val="0"/>
-        <w:autoSpaceDN w:val="0"/>
-        <w:adjustRightInd w:val="0"/>
-        <w:spacing w:after="0" w:line="240" w:lineRule="auto"/>
-        <w:rPr>
-          <w:rFonts w:ascii="Consolas" w:hAnsi="Consolas" w:cs="Consolas"/>
-          <w:color w:val="000000"/>
-          <w:sz w:val="19"/>
-          <w:szCs w:val="19"/>
-          <w:lang w:val="en-GB"/>
-        </w:rPr>
-      </w:pPr>
-      <w:r>
-        <w:rPr>
-          <w:rFonts w:ascii="Consolas" w:hAnsi="Consolas" w:cs="Consolas"/>
-          <w:color w:val="000000"/>
-          <w:sz w:val="19"/>
-          <w:szCs w:val="19"/>
-          <w:lang w:val="en-GB"/>
-        </w:rPr>
-        <w:t xml:space="preserve">    </w:t>
-      </w:r>
-      <w:r>
-        <w:rPr>
-          <w:rFonts w:ascii="Consolas" w:hAnsi="Consolas" w:cs="Consolas"/>
-          <w:color w:val="008000"/>
-          <w:sz w:val="19"/>
-          <w:szCs w:val="19"/>
-          <w:lang w:val="en-GB"/>
-        </w:rPr>
-        <w:t xml:space="preserve">// Time when the </w:t>
-      </w:r>
-      <w:proofErr w:type="spellStart"/>
-      <w:r>
-        <w:rPr>
-          <w:rFonts w:ascii="Consolas" w:hAnsi="Consolas" w:cs="Consolas"/>
-          <w:color w:val="008000"/>
-          <w:sz w:val="19"/>
-          <w:szCs w:val="19"/>
-          <w:lang w:val="en-GB"/>
-        </w:rPr>
-        <w:t>FireEvent</w:t>
-      </w:r>
-      <w:proofErr w:type="spellEnd"/>
-      <w:r>
-        <w:rPr>
-          <w:rFonts w:ascii="Consolas" w:hAnsi="Consolas" w:cs="Consolas"/>
-          <w:color w:val="008000"/>
-          <w:sz w:val="19"/>
-          <w:szCs w:val="19"/>
-          <w:lang w:val="en-GB"/>
-        </w:rPr>
-        <w:t xml:space="preserve"> </w:t>
-      </w:r>
-      <w:proofErr w:type="spellStart"/>
-      <w:r>
-        <w:rPr>
-          <w:rFonts w:ascii="Consolas" w:hAnsi="Consolas" w:cs="Consolas"/>
-          <w:color w:val="008000"/>
-          <w:sz w:val="19"/>
-          <w:szCs w:val="19"/>
-          <w:lang w:val="en-GB"/>
-        </w:rPr>
-        <w:t>accored</w:t>
-      </w:r>
-      <w:proofErr w:type="spellEnd"/>
-      <w:r>
-        <w:rPr>
-          <w:rFonts w:ascii="Consolas" w:hAnsi="Consolas" w:cs="Consolas"/>
-          <w:color w:val="008000"/>
-          <w:sz w:val="19"/>
-          <w:szCs w:val="19"/>
-          <w:lang w:val="en-GB"/>
-        </w:rPr>
-        <w:t>.</w:t>
-      </w:r>
-    </w:p>
-    <w:p>
-      <w:pPr>
-        <w:autoSpaceDE w:val="0"/>
-        <w:autoSpaceDN w:val="0"/>
-        <w:adjustRightInd w:val="0"/>
-        <w:spacing w:after="0" w:line="240" w:lineRule="auto"/>
-        <w:rPr>
-          <w:rFonts w:ascii="Consolas" w:hAnsi="Consolas" w:cs="Consolas"/>
-          <w:color w:val="000000"/>
-          <w:sz w:val="19"/>
-          <w:szCs w:val="19"/>
-          <w:lang w:val="en-GB"/>
-        </w:rPr>
-      </w:pPr>
-      <w:r>
-        <w:rPr>
-          <w:rFonts w:ascii="Consolas" w:hAnsi="Consolas" w:cs="Consolas"/>
-          <w:color w:val="000000"/>
-          <w:sz w:val="19"/>
-          <w:szCs w:val="19"/>
-          <w:lang w:val="en-GB"/>
-        </w:rPr>
-        <w:t xml:space="preserve">    </w:t>
-      </w:r>
-      <w:r>
-        <w:rPr>
-          <w:rFonts w:ascii="Consolas" w:hAnsi="Consolas" w:cs="Consolas"/>
-          <w:color w:val="0000FF"/>
-          <w:sz w:val="19"/>
-          <w:szCs w:val="19"/>
-          <w:lang w:val="en-GB"/>
-        </w:rPr>
-        <w:t>p</w:t>
-      </w:r>
-      <w:r>
-        <w:rPr>
-          <w:rFonts w:ascii="Consolas" w:hAnsi="Consolas" w:cs="Consolas"/>
-          <w:color w:val="0000FF"/>
-          <w:sz w:val="19"/>
-          <w:szCs w:val="19"/>
-          <w:lang w:val="en-GB"/>
-        </w:rPr>
-        <w:t>ublic</w:t>
-      </w:r>
-      <w:r>
-        <w:rPr>
-          <w:rFonts w:ascii="Consolas" w:hAnsi="Consolas" w:cs="Consolas"/>
-          <w:color w:val="000000"/>
-          <w:sz w:val="19"/>
-          <w:szCs w:val="19"/>
-          <w:lang w:val="en-GB"/>
-        </w:rPr>
-        <w:t xml:space="preserve"> </w:t>
-      </w:r>
-      <w:proofErr w:type="spellStart"/>
-      <w:r>
-        <w:rPr>
-          <w:rFonts w:ascii="Consolas" w:hAnsi="Consolas" w:cs="Consolas"/>
-          <w:color w:val="2B91AF"/>
-          <w:sz w:val="19"/>
-          <w:szCs w:val="19"/>
-          <w:lang w:val="en-GB"/>
-        </w:rPr>
-        <w:t>DateTime</w:t>
-      </w:r>
-      <w:proofErr w:type="spellEnd"/>
-      <w:r>
-        <w:rPr>
-          <w:rFonts w:ascii="Consolas" w:hAnsi="Consolas" w:cs="Consolas"/>
-          <w:color w:val="000000"/>
-          <w:sz w:val="19"/>
-          <w:szCs w:val="19"/>
-          <w:lang w:val="en-GB"/>
-        </w:rPr>
-        <w:t xml:space="preserve"> </w:t>
-      </w:r>
-      <w:proofErr w:type="spellStart"/>
-      <w:r>
-        <w:rPr>
-          <w:rFonts w:ascii="Consolas" w:hAnsi="Consolas" w:cs="Consolas"/>
-          <w:color w:val="000000"/>
-          <w:sz w:val="19"/>
-          <w:szCs w:val="19"/>
-          <w:lang w:val="en-GB"/>
-        </w:rPr>
-        <w:t>TimeStamp</w:t>
-      </w:r>
-      <w:proofErr w:type="spellEnd"/>
-      <w:r>
-        <w:rPr>
-          <w:rFonts w:ascii="Consolas" w:hAnsi="Consolas" w:cs="Consolas"/>
-          <w:color w:val="000000"/>
-          <w:sz w:val="19"/>
-          <w:szCs w:val="19"/>
-          <w:lang w:val="en-GB"/>
-        </w:rPr>
-        <w:t xml:space="preserve"> </w:t>
-      </w:r>
-      <w:proofErr w:type="gramStart"/>
-      <w:r>
-        <w:rPr>
-          <w:rFonts w:ascii="Consolas" w:hAnsi="Consolas" w:cs="Consolas"/>
-          <w:color w:val="000000"/>
-          <w:sz w:val="19"/>
-          <w:szCs w:val="19"/>
-          <w:lang w:val="en-GB"/>
-        </w:rPr>
-        <w:t xml:space="preserve">{ </w:t>
-      </w:r>
-      <w:r>
-        <w:rPr>
-          <w:rFonts w:ascii="Consolas" w:hAnsi="Consolas" w:cs="Consolas"/>
-          <w:color w:val="0000FF"/>
-          <w:sz w:val="19"/>
-          <w:szCs w:val="19"/>
-          <w:lang w:val="en-GB"/>
-        </w:rPr>
-        <w:t>get</w:t>
-      </w:r>
-      <w:proofErr w:type="gramEnd"/>
-      <w:r>
-        <w:rPr>
-          <w:rFonts w:ascii="Consolas" w:hAnsi="Consolas" w:cs="Consolas"/>
-          <w:color w:val="000000"/>
-          <w:sz w:val="19"/>
-          <w:szCs w:val="19"/>
-          <w:lang w:val="en-GB"/>
-        </w:rPr>
-        <w:t xml:space="preserve">; </w:t>
-      </w:r>
-      <w:r>
-        <w:rPr>
-          <w:rFonts w:ascii="Consolas" w:hAnsi="Consolas" w:cs="Consolas"/>
-          <w:color w:val="0000FF"/>
-          <w:sz w:val="19"/>
-          <w:szCs w:val="19"/>
-          <w:lang w:val="en-GB"/>
-        </w:rPr>
-        <w:t>set</w:t>
-      </w:r>
-      <w:r>
-        <w:rPr>
-          <w:rFonts w:ascii="Consolas" w:hAnsi="Consolas" w:cs="Consolas"/>
-          <w:color w:val="000000"/>
-          <w:sz w:val="19"/>
-          <w:szCs w:val="19"/>
-          <w:lang w:val="en-GB"/>
-        </w:rPr>
-        <w:t>; }</w:t>
-      </w:r>
-    </w:p>
-    <w:p>
-      <w:pPr>
-        <w:autoSpaceDE w:val="0"/>
-        <w:autoSpaceDN w:val="0"/>
-        <w:adjustRightInd w:val="0"/>
-        <w:spacing w:after="0" w:line="240" w:lineRule="auto"/>
-        <w:rPr>
-          <w:rFonts w:ascii="Consolas" w:hAnsi="Consolas" w:cs="Consolas"/>
-          <w:color w:val="000000"/>
-          <w:sz w:val="19"/>
-          <w:szCs w:val="19"/>
-          <w:lang w:val="en-GB"/>
-        </w:rPr>
-      </w:pPr>
-    </w:p>
-    <w:p>
-      <w:pPr>
-        <w:autoSpaceDE w:val="0"/>
-        <w:autoSpaceDN w:val="0"/>
-        <w:adjustRightInd w:val="0"/>
-        <w:spacing w:after="0" w:line="240" w:lineRule="auto"/>
-        <w:rPr>
-          <w:rFonts w:ascii="Consolas" w:hAnsi="Consolas" w:cs="Consolas"/>
-          <w:color w:val="000000"/>
-          <w:sz w:val="19"/>
-          <w:szCs w:val="19"/>
-          <w:lang w:val="en-GB"/>
-        </w:rPr>
-      </w:pPr>
-      <w:r>
-        <w:rPr>
-          <w:rFonts w:ascii="Consolas" w:hAnsi="Consolas" w:cs="Consolas"/>
-          <w:color w:val="000000"/>
-          <w:sz w:val="19"/>
-          <w:szCs w:val="19"/>
-          <w:lang w:val="en-GB"/>
-        </w:rPr>
-        <w:t xml:space="preserve">    </w:t>
-      </w:r>
-      <w:r>
-        <w:rPr>
-          <w:rFonts w:ascii="Consolas" w:hAnsi="Consolas" w:cs="Consolas"/>
-          <w:color w:val="008000"/>
-          <w:sz w:val="19"/>
-          <w:szCs w:val="19"/>
-          <w:lang w:val="en-GB"/>
-        </w:rPr>
-        <w:t>// Name of the Fire detector (e.g. MG 13/5).</w:t>
-      </w:r>
-    </w:p>
-    <w:p>
-      <w:pPr>
-        <w:autoSpaceDE w:val="0"/>
-        <w:autoSpaceDN w:val="0"/>
-        <w:adjustRightInd w:val="0"/>
-        <w:spacing w:after="0" w:line="240" w:lineRule="auto"/>
-        <w:rPr>
-          <w:rFonts w:ascii="Consolas" w:hAnsi="Consolas" w:cs="Consolas"/>
-          <w:color w:val="000000"/>
-          <w:sz w:val="19"/>
-          <w:szCs w:val="19"/>
-          <w:lang w:val="en-GB"/>
-        </w:rPr>
-      </w:pPr>
-      <w:r>
-        <w:rPr>
-          <w:rFonts w:ascii="Consolas" w:hAnsi="Consolas" w:cs="Consolas"/>
-          <w:color w:val="000000"/>
-          <w:sz w:val="19"/>
-          <w:szCs w:val="19"/>
-          <w:lang w:val="en-GB"/>
-        </w:rPr>
-        <w:t xml:space="preserve">    </w:t>
-      </w:r>
-      <w:r>
-        <w:rPr>
-          <w:rFonts w:ascii="Consolas" w:hAnsi="Consolas" w:cs="Consolas"/>
-          <w:color w:val="0000FF"/>
-          <w:sz w:val="19"/>
-          <w:szCs w:val="19"/>
-          <w:lang w:val="en-GB"/>
-        </w:rPr>
-        <w:t>public</w:t>
-      </w:r>
-      <w:r>
-        <w:rPr>
-          <w:rFonts w:ascii="Consolas" w:hAnsi="Consolas" w:cs="Consolas"/>
-          <w:color w:val="000000"/>
-          <w:sz w:val="19"/>
-          <w:szCs w:val="19"/>
-          <w:lang w:val="en-GB"/>
-        </w:rPr>
-        <w:t xml:space="preserve"> </w:t>
-      </w:r>
-      <w:r>
-        <w:rPr>
-          <w:rFonts w:ascii="Consolas" w:hAnsi="Consolas" w:cs="Consolas"/>
-          <w:color w:val="0000FF"/>
-          <w:sz w:val="19"/>
-          <w:szCs w:val="19"/>
-          <w:lang w:val="en-GB"/>
-        </w:rPr>
-        <w:t>string</w:t>
-      </w:r>
-      <w:r>
-        <w:rPr>
-          <w:rFonts w:ascii="Consolas" w:hAnsi="Consolas" w:cs="Consolas"/>
-          <w:color w:val="000000"/>
-          <w:sz w:val="19"/>
-          <w:szCs w:val="19"/>
-          <w:lang w:val="en-GB"/>
-        </w:rPr>
-        <w:t xml:space="preserve"> </w:t>
-      </w:r>
-      <w:proofErr w:type="spellStart"/>
-      <w:r>
-        <w:rPr>
-          <w:rFonts w:ascii="Consolas" w:hAnsi="Consolas" w:cs="Consolas"/>
-          <w:color w:val="000000"/>
-          <w:sz w:val="19"/>
-          <w:szCs w:val="19"/>
-          <w:lang w:val="en-GB"/>
-        </w:rPr>
-        <w:t>TargetId</w:t>
-      </w:r>
-      <w:proofErr w:type="spellEnd"/>
-      <w:r>
-        <w:rPr>
-          <w:rFonts w:ascii="Consolas" w:hAnsi="Consolas" w:cs="Consolas"/>
-          <w:color w:val="000000"/>
-          <w:sz w:val="19"/>
-          <w:szCs w:val="19"/>
-          <w:lang w:val="en-GB"/>
-        </w:rPr>
-        <w:t xml:space="preserve"> </w:t>
-      </w:r>
-      <w:proofErr w:type="gramStart"/>
-      <w:r>
-        <w:rPr>
-          <w:rFonts w:ascii="Consolas" w:hAnsi="Consolas" w:cs="Consolas"/>
-          <w:color w:val="000000"/>
-          <w:sz w:val="19"/>
-          <w:szCs w:val="19"/>
-          <w:lang w:val="en-GB"/>
-        </w:rPr>
-        <w:t xml:space="preserve">{ </w:t>
-      </w:r>
-      <w:r>
-        <w:rPr>
-          <w:rFonts w:ascii="Consolas" w:hAnsi="Consolas" w:cs="Consolas"/>
-          <w:color w:val="0000FF"/>
-          <w:sz w:val="19"/>
-          <w:szCs w:val="19"/>
-          <w:lang w:val="en-GB"/>
-        </w:rPr>
-        <w:t>get</w:t>
-      </w:r>
-      <w:proofErr w:type="gramEnd"/>
-      <w:r>
-        <w:rPr>
-          <w:rFonts w:ascii="Consolas" w:hAnsi="Consolas" w:cs="Consolas"/>
-          <w:color w:val="000000"/>
-          <w:sz w:val="19"/>
-          <w:szCs w:val="19"/>
-          <w:lang w:val="en-GB"/>
-        </w:rPr>
-        <w:t xml:space="preserve">; </w:t>
-      </w:r>
-      <w:r>
-        <w:rPr>
-          <w:rFonts w:ascii="Consolas" w:hAnsi="Consolas" w:cs="Consolas"/>
-          <w:color w:val="0000FF"/>
-          <w:sz w:val="19"/>
-          <w:szCs w:val="19"/>
-          <w:lang w:val="en-GB"/>
-        </w:rPr>
-        <w:t>set</w:t>
-      </w:r>
-      <w:r>
-        <w:rPr>
-          <w:rFonts w:ascii="Consolas" w:hAnsi="Consolas" w:cs="Consolas"/>
-          <w:color w:val="000000"/>
-          <w:sz w:val="19"/>
-          <w:szCs w:val="19"/>
-          <w:lang w:val="en-GB"/>
-        </w:rPr>
-        <w:t>; }</w:t>
-      </w:r>
-    </w:p>
-    <w:p>
-      <w:pPr>
-        <w:autoSpaceDE w:val="0"/>
-        <w:autoSpaceDN w:val="0"/>
-        <w:adjustRightInd w:val="0"/>
-        <w:spacing w:after="0" w:line="240" w:lineRule="auto"/>
-        <w:rPr>
-          <w:rFonts w:ascii="Consolas" w:hAnsi="Consolas" w:cs="Consolas"/>
-          <w:color w:val="000000"/>
-          <w:sz w:val="19"/>
-          <w:szCs w:val="19"/>
-          <w:lang w:val="en-GB"/>
-        </w:rPr>
-      </w:pPr>
-    </w:p>
-    <w:p>
-      <w:pPr>
-        <w:autoSpaceDE w:val="0"/>
-        <w:autoSpaceDN w:val="0"/>
-        <w:adjustRightInd w:val="0"/>
-        <w:spacing w:after="0" w:line="240" w:lineRule="auto"/>
-        <w:rPr>
-          <w:rFonts w:ascii="Consolas" w:hAnsi="Consolas" w:cs="Consolas"/>
-          <w:color w:val="000000"/>
-          <w:sz w:val="19"/>
-          <w:szCs w:val="19"/>
-          <w:lang w:val="en-GB"/>
-        </w:rPr>
-      </w:pPr>
-      <w:r>
-        <w:rPr>
-          <w:rFonts w:ascii="Consolas" w:hAnsi="Consolas" w:cs="Consolas"/>
-          <w:color w:val="000000"/>
-          <w:sz w:val="19"/>
-          <w:szCs w:val="19"/>
-          <w:lang w:val="en-GB"/>
-        </w:rPr>
-        <w:t xml:space="preserve">    </w:t>
-      </w:r>
-      <w:r>
-        <w:rPr>
-          <w:rFonts w:ascii="Consolas" w:hAnsi="Consolas" w:cs="Consolas"/>
-          <w:color w:val="008000"/>
-          <w:sz w:val="19"/>
-          <w:szCs w:val="19"/>
-          <w:lang w:val="en-GB"/>
-        </w:rPr>
-        <w:t xml:space="preserve">// Description/location of the fire detector (e.g. Melder </w:t>
-      </w:r>
-      <w:proofErr w:type="spellStart"/>
-      <w:r>
-        <w:rPr>
-          <w:rFonts w:ascii="Consolas" w:hAnsi="Consolas" w:cs="Consolas"/>
-          <w:color w:val="008000"/>
-          <w:sz w:val="19"/>
-          <w:szCs w:val="19"/>
-          <w:lang w:val="en-GB"/>
-        </w:rPr>
-        <w:t>Büro</w:t>
-      </w:r>
-      <w:proofErr w:type="spellEnd"/>
-      <w:r>
-        <w:rPr>
-          <w:rFonts w:ascii="Consolas" w:hAnsi="Consolas" w:cs="Consolas"/>
-          <w:color w:val="008000"/>
-          <w:sz w:val="19"/>
-          <w:szCs w:val="19"/>
-          <w:lang w:val="en-GB"/>
-        </w:rPr>
-        <w:t>).</w:t>
-      </w:r>
-    </w:p>
-    <w:p>
-      <w:pPr>
-        <w:autoSpaceDE w:val="0"/>
-        <w:autoSpaceDN w:val="0"/>
-        <w:adjustRightInd w:val="0"/>
-        <w:spacing w:after="0" w:line="240" w:lineRule="auto"/>
-        <w:rPr>
-          <w:rFonts w:ascii="Consolas" w:hAnsi="Consolas" w:cs="Consolas"/>
-          <w:color w:val="000000"/>
-          <w:sz w:val="19"/>
-          <w:szCs w:val="19"/>
-          <w:lang w:val="en-GB"/>
-        </w:rPr>
-      </w:pPr>
-      <w:r>
-        <w:rPr>
-          <w:rFonts w:ascii="Consolas" w:hAnsi="Consolas" w:cs="Consolas"/>
-          <w:color w:val="000000"/>
-          <w:sz w:val="19"/>
-          <w:szCs w:val="19"/>
-          <w:lang w:val="en-GB"/>
-        </w:rPr>
-        <w:t xml:space="preserve">    </w:t>
-      </w:r>
-      <w:r>
-        <w:rPr>
-          <w:rFonts w:ascii="Consolas" w:hAnsi="Consolas" w:cs="Consolas"/>
-          <w:color w:val="0000FF"/>
-          <w:sz w:val="19"/>
-          <w:szCs w:val="19"/>
-          <w:lang w:val="en-GB"/>
-        </w:rPr>
-        <w:t>public</w:t>
-      </w:r>
-      <w:r>
-        <w:rPr>
-          <w:rFonts w:ascii="Consolas" w:hAnsi="Consolas" w:cs="Consolas"/>
-          <w:color w:val="000000"/>
-          <w:sz w:val="19"/>
-          <w:szCs w:val="19"/>
-          <w:lang w:val="en-GB"/>
-        </w:rPr>
-        <w:t xml:space="preserve"> </w:t>
-      </w:r>
-      <w:r>
-        <w:rPr>
-          <w:rFonts w:ascii="Consolas" w:hAnsi="Consolas" w:cs="Consolas"/>
-          <w:color w:val="0000FF"/>
-          <w:sz w:val="19"/>
-          <w:szCs w:val="19"/>
-          <w:lang w:val="en-GB"/>
-        </w:rPr>
-        <w:t>string</w:t>
-      </w:r>
-      <w:r>
-        <w:rPr>
-          <w:rFonts w:ascii="Consolas" w:hAnsi="Consolas" w:cs="Consolas"/>
-          <w:color w:val="000000"/>
-          <w:sz w:val="19"/>
-          <w:szCs w:val="19"/>
-          <w:lang w:val="en-GB"/>
-        </w:rPr>
-        <w:t xml:space="preserve"> </w:t>
-      </w:r>
-      <w:proofErr w:type="spellStart"/>
-      <w:r>
-        <w:rPr>
-          <w:rFonts w:ascii="Consolas" w:hAnsi="Consolas" w:cs="Consolas"/>
-          <w:color w:val="000000"/>
-          <w:sz w:val="19"/>
-          <w:szCs w:val="19"/>
-          <w:lang w:val="en-GB"/>
-        </w:rPr>
-        <w:t>TargetDescription</w:t>
-      </w:r>
-      <w:proofErr w:type="spellEnd"/>
-      <w:r>
-        <w:rPr>
-          <w:rFonts w:ascii="Consolas" w:hAnsi="Consolas" w:cs="Consolas"/>
-          <w:color w:val="000000"/>
-          <w:sz w:val="19"/>
-          <w:szCs w:val="19"/>
-          <w:lang w:val="en-GB"/>
-        </w:rPr>
-        <w:t xml:space="preserve"> </w:t>
-      </w:r>
-      <w:proofErr w:type="gramStart"/>
-      <w:r>
-        <w:rPr>
-          <w:rFonts w:ascii="Consolas" w:hAnsi="Consolas" w:cs="Consolas"/>
-          <w:color w:val="000000"/>
-          <w:sz w:val="19"/>
-          <w:szCs w:val="19"/>
-          <w:lang w:val="en-GB"/>
-        </w:rPr>
-        <w:t xml:space="preserve">{ </w:t>
-      </w:r>
-      <w:r>
-        <w:rPr>
-          <w:rFonts w:ascii="Consolas" w:hAnsi="Consolas" w:cs="Consolas"/>
-          <w:color w:val="0000FF"/>
-          <w:sz w:val="19"/>
-          <w:szCs w:val="19"/>
-          <w:lang w:val="en-GB"/>
-        </w:rPr>
-        <w:t>get</w:t>
-      </w:r>
-      <w:proofErr w:type="gramEnd"/>
-      <w:r>
-        <w:rPr>
-          <w:rFonts w:ascii="Consolas" w:hAnsi="Consolas" w:cs="Consolas"/>
-          <w:color w:val="000000"/>
-          <w:sz w:val="19"/>
-          <w:szCs w:val="19"/>
-          <w:lang w:val="en-GB"/>
-        </w:rPr>
-        <w:t xml:space="preserve">; </w:t>
-      </w:r>
-      <w:r>
-        <w:rPr>
-          <w:rFonts w:ascii="Consolas" w:hAnsi="Consolas" w:cs="Consolas"/>
-          <w:color w:val="0000FF"/>
-          <w:sz w:val="19"/>
-          <w:szCs w:val="19"/>
-          <w:lang w:val="en-GB"/>
-        </w:rPr>
-        <w:t>set</w:t>
-      </w:r>
-      <w:r>
-        <w:rPr>
-          <w:rFonts w:ascii="Consolas" w:hAnsi="Consolas" w:cs="Consolas"/>
-          <w:color w:val="000000"/>
-          <w:sz w:val="19"/>
-          <w:szCs w:val="19"/>
-          <w:lang w:val="en-GB"/>
-        </w:rPr>
-        <w:t>; }</w:t>
-      </w:r>
-    </w:p>
-    <w:p>
-      <w:pPr>
-        <w:autoSpaceDE w:val="0"/>
-        <w:autoSpaceDN w:val="0"/>
-        <w:adjustRightInd w:val="0"/>
-        <w:spacing w:after="0" w:line="240" w:lineRule="auto"/>
-        <w:rPr>
-          <w:rFonts w:ascii="Consolas" w:hAnsi="Consolas" w:cs="Consolas"/>
-          <w:color w:val="000000"/>
-          <w:sz w:val="19"/>
-          <w:szCs w:val="19"/>
-          <w:lang w:val="en-GB"/>
-        </w:rPr>
-      </w:pPr>
-    </w:p>
-    <w:p>
-      <w:pPr>
-        <w:autoSpaceDE w:val="0"/>
-        <w:autoSpaceDN w:val="0"/>
-        <w:adjustRightInd w:val="0"/>
-        <w:spacing w:after="0" w:line="240" w:lineRule="auto"/>
-        <w:rPr>
-          <w:rFonts w:ascii="Consolas" w:hAnsi="Consolas" w:cs="Consolas"/>
-          <w:color w:val="000000"/>
-          <w:sz w:val="19"/>
-          <w:szCs w:val="19"/>
-          <w:lang w:val="en-GB"/>
-        </w:rPr>
-      </w:pPr>
-      <w:r>
-        <w:rPr>
-          <w:rFonts w:ascii="Consolas" w:hAnsi="Consolas" w:cs="Consolas"/>
-          <w:color w:val="000000"/>
-          <w:sz w:val="19"/>
-          <w:szCs w:val="19"/>
-          <w:lang w:val="en-GB"/>
-        </w:rPr>
-        <w:t xml:space="preserve">    </w:t>
-      </w:r>
-      <w:r>
-        <w:rPr>
-          <w:rFonts w:ascii="Consolas" w:hAnsi="Consolas" w:cs="Consolas"/>
-          <w:color w:val="008000"/>
-          <w:sz w:val="19"/>
-          <w:szCs w:val="19"/>
-          <w:lang w:val="en-GB"/>
-        </w:rPr>
-        <w:t xml:space="preserve">// Type of the event that </w:t>
-      </w:r>
-      <w:proofErr w:type="spellStart"/>
-      <w:r>
-        <w:rPr>
-          <w:rFonts w:ascii="Consolas" w:hAnsi="Consolas" w:cs="Consolas"/>
-          <w:color w:val="008000"/>
-          <w:sz w:val="19"/>
-          <w:szCs w:val="19"/>
-          <w:lang w:val="en-GB"/>
-        </w:rPr>
-        <w:t>ocurred</w:t>
-      </w:r>
-      <w:proofErr w:type="spellEnd"/>
-      <w:r>
-        <w:rPr>
-          <w:rFonts w:ascii="Consolas" w:hAnsi="Consolas" w:cs="Consolas"/>
-          <w:color w:val="008000"/>
-          <w:sz w:val="19"/>
-          <w:szCs w:val="19"/>
-          <w:lang w:val="en-GB"/>
-        </w:rPr>
-        <w:t>.</w:t>
-      </w:r>
-    </w:p>
-    <w:p>
-      <w:pPr>
-        <w:autoSpaceDE w:val="0"/>
-        <w:autoSpaceDN w:val="0"/>
-        <w:adjustRightInd w:val="0"/>
-        <w:spacing w:after="0" w:line="240" w:lineRule="auto"/>
-        <w:rPr>
-          <w:rFonts w:ascii="Consolas" w:hAnsi="Consolas" w:cs="Consolas"/>
-          <w:color w:val="000000"/>
-          <w:sz w:val="19"/>
-          <w:szCs w:val="19"/>
-          <w:lang w:val="en-GB"/>
-        </w:rPr>
-      </w:pPr>
-      <w:r>
-        <w:rPr>
-          <w:rFonts w:ascii="Consolas" w:hAnsi="Consolas" w:cs="Consolas"/>
-          <w:color w:val="000000"/>
-          <w:sz w:val="19"/>
-          <w:szCs w:val="19"/>
-          <w:lang w:val="en-GB"/>
-        </w:rPr>
-        <w:t xml:space="preserve">    </w:t>
-      </w:r>
-      <w:r>
-        <w:rPr>
-          <w:rFonts w:ascii="Consolas" w:hAnsi="Consolas" w:cs="Consolas"/>
-          <w:color w:val="0000FF"/>
-          <w:sz w:val="19"/>
-          <w:szCs w:val="19"/>
-          <w:lang w:val="en-GB"/>
-        </w:rPr>
-        <w:t>public</w:t>
-      </w:r>
-      <w:r>
-        <w:rPr>
-          <w:rFonts w:ascii="Consolas" w:hAnsi="Consolas" w:cs="Consolas"/>
-          <w:color w:val="000000"/>
-          <w:sz w:val="19"/>
-          <w:szCs w:val="19"/>
-          <w:lang w:val="en-GB"/>
-        </w:rPr>
-        <w:t xml:space="preserve"> </w:t>
-      </w:r>
-      <w:proofErr w:type="spellStart"/>
-      <w:r>
-        <w:rPr>
-          <w:rFonts w:ascii="Consolas" w:hAnsi="Consolas" w:cs="Consolas"/>
-          <w:color w:val="2B91AF"/>
-          <w:sz w:val="19"/>
-          <w:szCs w:val="19"/>
-          <w:lang w:val="en-GB"/>
-        </w:rPr>
-        <w:t>EventTypes</w:t>
-      </w:r>
-      <w:proofErr w:type="spellEnd"/>
-      <w:r>
-        <w:rPr>
-          <w:rFonts w:ascii="Consolas" w:hAnsi="Consolas" w:cs="Consolas"/>
-          <w:color w:val="000000"/>
-          <w:sz w:val="19"/>
-          <w:szCs w:val="19"/>
-          <w:lang w:val="en-GB"/>
-        </w:rPr>
-        <w:t xml:space="preserve"> </w:t>
-      </w:r>
-      <w:proofErr w:type="spellStart"/>
-      <w:r>
-        <w:rPr>
-          <w:rFonts w:ascii="Consolas" w:hAnsi="Consolas" w:cs="Consolas"/>
-          <w:color w:val="000000"/>
-          <w:sz w:val="19"/>
-          <w:szCs w:val="19"/>
-          <w:lang w:val="en-GB"/>
-        </w:rPr>
-        <w:t>EventType</w:t>
-      </w:r>
-      <w:proofErr w:type="spellEnd"/>
-      <w:r>
-        <w:rPr>
-          <w:rFonts w:ascii="Consolas" w:hAnsi="Consolas" w:cs="Consolas"/>
-          <w:color w:val="000000"/>
-          <w:sz w:val="19"/>
-          <w:szCs w:val="19"/>
-          <w:lang w:val="en-GB"/>
-        </w:rPr>
-        <w:t xml:space="preserve"> </w:t>
-      </w:r>
-      <w:proofErr w:type="gramStart"/>
-      <w:r>
-        <w:rPr>
-          <w:rFonts w:ascii="Consolas" w:hAnsi="Consolas" w:cs="Consolas"/>
-          <w:color w:val="000000"/>
-          <w:sz w:val="19"/>
-          <w:szCs w:val="19"/>
-          <w:lang w:val="en-GB"/>
-        </w:rPr>
-        <w:t xml:space="preserve">{ </w:t>
-      </w:r>
-      <w:r>
-        <w:rPr>
-          <w:rFonts w:ascii="Consolas" w:hAnsi="Consolas" w:cs="Consolas"/>
-          <w:color w:val="0000FF"/>
-          <w:sz w:val="19"/>
-          <w:szCs w:val="19"/>
-          <w:lang w:val="en-GB"/>
-        </w:rPr>
-        <w:t>get</w:t>
-      </w:r>
-      <w:proofErr w:type="gramEnd"/>
-      <w:r>
-        <w:rPr>
-          <w:rFonts w:ascii="Consolas" w:hAnsi="Consolas" w:cs="Consolas"/>
-          <w:color w:val="000000"/>
-          <w:sz w:val="19"/>
-          <w:szCs w:val="19"/>
-          <w:lang w:val="en-GB"/>
-        </w:rPr>
-        <w:t xml:space="preserve">; </w:t>
-      </w:r>
-      <w:r>
-        <w:rPr>
-          <w:rFonts w:ascii="Consolas" w:hAnsi="Consolas" w:cs="Consolas"/>
-          <w:color w:val="0000FF"/>
-          <w:sz w:val="19"/>
-          <w:szCs w:val="19"/>
-          <w:lang w:val="en-GB"/>
-        </w:rPr>
-        <w:t>set</w:t>
-      </w:r>
-      <w:r>
-        <w:rPr>
-          <w:rFonts w:ascii="Consolas" w:hAnsi="Consolas" w:cs="Consolas"/>
-          <w:color w:val="000000"/>
-          <w:sz w:val="19"/>
-          <w:szCs w:val="19"/>
-          <w:lang w:val="en-GB"/>
-        </w:rPr>
-        <w:t>; }</w:t>
-      </w:r>
-    </w:p>
-    <w:p>
-      <w:pPr>
-        <w:autoSpaceDE w:val="0"/>
-        <w:autoSpaceDN w:val="0"/>
-        <w:adjustRightInd w:val="0"/>
-        <w:spacing w:after="0" w:line="240" w:lineRule="auto"/>
-        <w:rPr>
-          <w:rFonts w:ascii="Consolas" w:hAnsi="Consolas" w:cs="Consolas"/>
-          <w:color w:val="000000"/>
-          <w:sz w:val="19"/>
-          <w:szCs w:val="19"/>
-          <w:lang w:val="en-GB"/>
-        </w:rPr>
-      </w:pPr>
-      <w:r>
-        <w:rPr>
-          <w:rFonts w:ascii="Consolas" w:hAnsi="Consolas" w:cs="Consolas"/>
-          <w:color w:val="000000"/>
-          <w:sz w:val="19"/>
-          <w:szCs w:val="19"/>
-          <w:lang w:val="en-GB"/>
-        </w:rPr>
-        <w:t>}</w:t>
-      </w:r>
-    </w:p>
-    <w:p>
-      <w:pPr>
-        <w:rPr>
-          <w:rFonts w:ascii="Consolas" w:hAnsi="Consolas" w:cs="Consolas"/>
-          <w:color w:val="000000"/>
-          <w:sz w:val="19"/>
-          <w:szCs w:val="19"/>
-          <w:lang w:val="en-GB"/>
-        </w:rPr>
-      </w:pPr>
-      <w:r>
-        <w:rPr>
-          <w:rFonts w:ascii="Consolas" w:hAnsi="Consolas" w:cs="Consolas"/>
-          <w:color w:val="000000"/>
-          <w:sz w:val="19"/>
-          <w:szCs w:val="19"/>
-          <w:lang w:val="en-GB"/>
-        </w:rPr>
-        <w:br w:type="page"/>
-      </w:r>
-    </w:p>
-    <w:p>
-      <w:pPr>
-        <w:pStyle w:val="berschrift1"/>
-        <w:rPr>
-          <w:lang w:val="en-GB"/>
-        </w:rPr>
-      </w:pPr>
-      <w:bookmarkStart w:id="2" w:name="_Toc522801871"/>
-      <w:proofErr w:type="spellStart"/>
-      <w:r>
-        <w:rPr>
-          <w:lang w:val="en-GB"/>
-        </w:rPr>
-        <w:lastRenderedPageBreak/>
-        <w:t>FireEventId</w:t>
-      </w:r>
-      <w:bookmarkEnd w:id="2"/>
-      <w:proofErr w:type="spellEnd"/>
-    </w:p>
-    <w:p>
-      <w:pPr>
-        <w:autoSpaceDE w:val="0"/>
-        <w:autoSpaceDN w:val="0"/>
-        <w:adjustRightInd w:val="0"/>
-        <w:spacing w:after="0" w:line="240" w:lineRule="auto"/>
-        <w:rPr>
-          <w:rFonts w:ascii="Consolas" w:hAnsi="Consolas" w:cs="Consolas"/>
-          <w:color w:val="000000"/>
-          <w:sz w:val="19"/>
-          <w:szCs w:val="19"/>
-          <w:lang w:val="en-GB"/>
-        </w:rPr>
-      </w:pPr>
-      <w:r>
-        <w:rPr>
-          <w:rFonts w:ascii="Consolas" w:hAnsi="Consolas" w:cs="Consolas"/>
-          <w:color w:val="808080"/>
-          <w:sz w:val="19"/>
-          <w:szCs w:val="19"/>
-          <w:lang w:val="en-GB"/>
-        </w:rPr>
-        <w:t>///</w:t>
-      </w:r>
-      <w:r>
-        <w:rPr>
-          <w:rFonts w:ascii="Consolas" w:hAnsi="Consolas" w:cs="Consolas"/>
-          <w:color w:val="008000"/>
-          <w:sz w:val="19"/>
-          <w:szCs w:val="19"/>
-          <w:lang w:val="en-GB"/>
-        </w:rPr>
-        <w:t xml:space="preserve"> </w:t>
-      </w:r>
-      <w:r>
-        <w:rPr>
-          <w:rFonts w:ascii="Consolas" w:hAnsi="Consolas" w:cs="Consolas"/>
-          <w:color w:val="808080"/>
-          <w:sz w:val="19"/>
-          <w:szCs w:val="19"/>
-          <w:lang w:val="en-GB"/>
-        </w:rPr>
-        <w:t>&lt;summary&gt;</w:t>
-      </w:r>
-    </w:p>
-    <w:p>
-      <w:pPr>
-        <w:autoSpaceDE w:val="0"/>
-        <w:autoSpaceDN w:val="0"/>
-        <w:adjustRightInd w:val="0"/>
-        <w:spacing w:after="0" w:line="240" w:lineRule="auto"/>
-        <w:rPr>
-          <w:rFonts w:ascii="Consolas" w:hAnsi="Consolas" w:cs="Consolas"/>
-          <w:color w:val="000000"/>
-          <w:sz w:val="19"/>
-          <w:szCs w:val="19"/>
-          <w:lang w:val="en-GB"/>
-        </w:rPr>
-      </w:pPr>
-      <w:r>
-        <w:rPr>
-          <w:rFonts w:ascii="Consolas" w:hAnsi="Consolas" w:cs="Consolas"/>
-          <w:color w:val="808080"/>
-          <w:sz w:val="19"/>
-          <w:szCs w:val="19"/>
-          <w:lang w:val="en-GB"/>
-        </w:rPr>
-        <w:t>///</w:t>
-      </w:r>
-      <w:r>
-        <w:rPr>
-          <w:rFonts w:ascii="Consolas" w:hAnsi="Consolas" w:cs="Consolas"/>
-          <w:color w:val="008000"/>
-          <w:sz w:val="19"/>
-          <w:szCs w:val="19"/>
-          <w:lang w:val="en-GB"/>
-        </w:rPr>
         <w:t xml:space="preserve"> This class is needed because </w:t>
       </w:r>
       <w:proofErr w:type="spellStart"/>
@@ -3575,7 +3573,7 @@
           <w:lang w:val="en-GB"/>
         </w:rPr>
       </w:pPr>
-      <w:bookmarkStart w:id="3" w:name="_Toc522801872"/>
+      <w:bookmarkStart w:id="2" w:name="_Toc522801872"/>
       <w:proofErr w:type="spellStart"/>
       <w:r>
         <w:rPr>
@@ -3583,7 +3581,7 @@
         </w:rPr>
         <w:t>EventTypes</w:t>
       </w:r>
-      <w:bookmarkEnd w:id="3"/>
+      <w:bookmarkEnd w:id="2"/>
       <w:proofErr w:type="spellEnd"/>
     </w:p>
     <w:p>
@@ -4098,7 +4096,7 @@
           <w:lang w:val="en-GB"/>
         </w:rPr>
       </w:pPr>
-      <w:bookmarkStart w:id="4" w:name="_Toc522801873"/>
+      <w:bookmarkStart w:id="3" w:name="_Toc522801873"/>
       <w:proofErr w:type="spellStart"/>
       <w:r>
         <w:rPr>
@@ -4107,6 +4105,2193 @@
         <w:lastRenderedPageBreak/>
         <w:t>FireAlarmSystem</w:t>
       </w:r>
+      <w:bookmarkEnd w:id="3"/>
+      <w:proofErr w:type="spellEnd"/>
+    </w:p>
+    <w:p>
+      <w:pPr>
+        <w:autoSpaceDE w:val="0"/>
+        <w:autoSpaceDN w:val="0"/>
+        <w:adjustRightInd w:val="0"/>
+        <w:spacing w:after="0" w:line="240" w:lineRule="auto"/>
+        <w:rPr>
+          <w:rFonts w:ascii="Consolas" w:hAnsi="Consolas" w:cs="Consolas"/>
+          <w:color w:val="000000"/>
+          <w:sz w:val="19"/>
+          <w:szCs w:val="19"/>
+          <w:lang w:val="en-GB"/>
+        </w:rPr>
+      </w:pPr>
+      <w:r>
+        <w:rPr>
+          <w:rFonts w:ascii="Consolas" w:hAnsi="Consolas" w:cs="Consolas"/>
+          <w:color w:val="808080"/>
+          <w:sz w:val="19"/>
+          <w:szCs w:val="19"/>
+          <w:lang w:val="en-GB"/>
+        </w:rPr>
+        <w:t>///</w:t>
+      </w:r>
+      <w:r>
+        <w:rPr>
+          <w:rFonts w:ascii="Consolas" w:hAnsi="Consolas" w:cs="Consolas"/>
+          <w:color w:val="008000"/>
+          <w:sz w:val="19"/>
+          <w:szCs w:val="19"/>
+          <w:lang w:val="en-GB"/>
+        </w:rPr>
+        <w:t xml:space="preserve"> </w:t>
+      </w:r>
+      <w:r>
+        <w:rPr>
+          <w:rFonts w:ascii="Consolas" w:hAnsi="Consolas" w:cs="Consolas"/>
+          <w:color w:val="808080"/>
+          <w:sz w:val="19"/>
+          <w:szCs w:val="19"/>
+          <w:lang w:val="en-GB"/>
+        </w:rPr>
+        <w:t>&lt;summary&gt;</w:t>
+      </w:r>
+    </w:p>
+    <w:p>
+      <w:pPr>
+        <w:autoSpaceDE w:val="0"/>
+        <w:autoSpaceDN w:val="0"/>
+        <w:adjustRightInd w:val="0"/>
+        <w:spacing w:after="0" w:line="240" w:lineRule="auto"/>
+        <w:rPr>
+          <w:rFonts w:ascii="Consolas" w:hAnsi="Consolas" w:cs="Consolas"/>
+          <w:color w:val="000000"/>
+          <w:sz w:val="19"/>
+          <w:szCs w:val="19"/>
+          <w:lang w:val="en-GB"/>
+        </w:rPr>
+      </w:pPr>
+      <w:r>
+        <w:rPr>
+          <w:rFonts w:ascii="Consolas" w:hAnsi="Consolas" w:cs="Consolas"/>
+          <w:color w:val="808080"/>
+          <w:sz w:val="19"/>
+          <w:szCs w:val="19"/>
+          <w:lang w:val="en-GB"/>
+        </w:rPr>
+        <w:t>///</w:t>
+      </w:r>
+      <w:r>
+        <w:rPr>
+          <w:rFonts w:ascii="Consolas" w:hAnsi="Consolas" w:cs="Consolas"/>
+          <w:color w:val="008000"/>
+          <w:sz w:val="19"/>
+          <w:szCs w:val="19"/>
+          <w:lang w:val="en-GB"/>
+        </w:rPr>
+        <w:t xml:space="preserve"> This class represents a fire alarm system.</w:t>
+      </w:r>
+    </w:p>
+    <w:p>
+      <w:pPr>
+        <w:autoSpaceDE w:val="0"/>
+        <w:autoSpaceDN w:val="0"/>
+        <w:adjustRightInd w:val="0"/>
+        <w:spacing w:after="0" w:line="240" w:lineRule="auto"/>
+        <w:rPr>
+          <w:rFonts w:ascii="Consolas" w:hAnsi="Consolas" w:cs="Consolas"/>
+          <w:color w:val="000000"/>
+          <w:sz w:val="19"/>
+          <w:szCs w:val="19"/>
+          <w:lang w:val="en-GB"/>
+        </w:rPr>
+      </w:pPr>
+      <w:r>
+        <w:rPr>
+          <w:rFonts w:ascii="Consolas" w:hAnsi="Consolas" w:cs="Consolas"/>
+          <w:color w:val="808080"/>
+          <w:sz w:val="19"/>
+          <w:szCs w:val="19"/>
+          <w:lang w:val="en-GB"/>
+        </w:rPr>
+        <w:t>///</w:t>
+      </w:r>
+      <w:r>
+        <w:rPr>
+          <w:rFonts w:ascii="Consolas" w:hAnsi="Consolas" w:cs="Consolas"/>
+          <w:color w:val="008000"/>
+          <w:sz w:val="19"/>
+          <w:szCs w:val="19"/>
+          <w:lang w:val="en-GB"/>
+        </w:rPr>
+        <w:t xml:space="preserve"> </w:t>
+      </w:r>
+      <w:r>
+        <w:rPr>
+          <w:rFonts w:ascii="Consolas" w:hAnsi="Consolas" w:cs="Consolas"/>
+          <w:color w:val="808080"/>
+          <w:sz w:val="19"/>
+          <w:szCs w:val="19"/>
+          <w:lang w:val="en-GB"/>
+        </w:rPr>
+        <w:t>&lt;/summary&gt;</w:t>
+      </w:r>
+    </w:p>
+    <w:p>
+      <w:pPr>
+        <w:autoSpaceDE w:val="0"/>
+        <w:autoSpaceDN w:val="0"/>
+        <w:adjustRightInd w:val="0"/>
+        <w:spacing w:after="0" w:line="240" w:lineRule="auto"/>
+        <w:rPr>
+          <w:rFonts w:ascii="Consolas" w:hAnsi="Consolas" w:cs="Consolas"/>
+          <w:color w:val="000000"/>
+          <w:sz w:val="19"/>
+          <w:szCs w:val="19"/>
+          <w:lang w:val="en-GB"/>
+        </w:rPr>
+      </w:pPr>
+      <w:r>
+        <w:rPr>
+          <w:rFonts w:ascii="Consolas" w:hAnsi="Consolas" w:cs="Consolas"/>
+          <w:color w:val="0000FF"/>
+          <w:sz w:val="19"/>
+          <w:szCs w:val="19"/>
+          <w:lang w:val="en-GB"/>
+        </w:rPr>
+        <w:t>public</w:t>
+      </w:r>
+      <w:r>
+        <w:rPr>
+          <w:rFonts w:ascii="Consolas" w:hAnsi="Consolas" w:cs="Consolas"/>
+          <w:color w:val="000000"/>
+          <w:sz w:val="19"/>
+          <w:szCs w:val="19"/>
+          <w:lang w:val="en-GB"/>
+        </w:rPr>
+        <w:t xml:space="preserve"> </w:t>
+      </w:r>
+      <w:r>
+        <w:rPr>
+          <w:rFonts w:ascii="Consolas" w:hAnsi="Consolas" w:cs="Consolas"/>
+          <w:color w:val="0000FF"/>
+          <w:sz w:val="19"/>
+          <w:szCs w:val="19"/>
+          <w:lang w:val="en-GB"/>
+        </w:rPr>
+        <w:t>class</w:t>
+      </w:r>
+      <w:r>
+        <w:rPr>
+          <w:rFonts w:ascii="Consolas" w:hAnsi="Consolas" w:cs="Consolas"/>
+          <w:color w:val="000000"/>
+          <w:sz w:val="19"/>
+          <w:szCs w:val="19"/>
+          <w:lang w:val="en-GB"/>
+        </w:rPr>
+        <w:t xml:space="preserve"> </w:t>
+      </w:r>
+      <w:proofErr w:type="spellStart"/>
+      <w:r>
+        <w:rPr>
+          <w:rFonts w:ascii="Consolas" w:hAnsi="Consolas" w:cs="Consolas"/>
+          <w:color w:val="2B91AF"/>
+          <w:sz w:val="19"/>
+          <w:szCs w:val="19"/>
+          <w:lang w:val="en-GB"/>
+        </w:rPr>
+        <w:t>FireAlarmSystem</w:t>
+      </w:r>
+      <w:proofErr w:type="spellEnd"/>
+    </w:p>
+    <w:p>
+      <w:pPr>
+        <w:autoSpaceDE w:val="0"/>
+        <w:autoSpaceDN w:val="0"/>
+        <w:adjustRightInd w:val="0"/>
+        <w:spacing w:after="0" w:line="240" w:lineRule="auto"/>
+        <w:rPr>
+          <w:rFonts w:ascii="Consolas" w:hAnsi="Consolas" w:cs="Consolas"/>
+          <w:color w:val="000000"/>
+          <w:sz w:val="19"/>
+          <w:szCs w:val="19"/>
+          <w:lang w:val="en-GB"/>
+        </w:rPr>
+      </w:pPr>
+      <w:r>
+        <w:rPr>
+          <w:rFonts w:ascii="Consolas" w:hAnsi="Consolas" w:cs="Consolas"/>
+          <w:color w:val="000000"/>
+          <w:sz w:val="19"/>
+          <w:szCs w:val="19"/>
+          <w:lang w:val="en-GB"/>
+        </w:rPr>
+        <w:t>{</w:t>
+      </w:r>
+    </w:p>
+    <w:p>
+      <w:pPr>
+        <w:autoSpaceDE w:val="0"/>
+        <w:autoSpaceDN w:val="0"/>
+        <w:adjustRightInd w:val="0"/>
+        <w:spacing w:after="0" w:line="240" w:lineRule="auto"/>
+        <w:rPr>
+          <w:rFonts w:ascii="Consolas" w:hAnsi="Consolas" w:cs="Consolas"/>
+          <w:color w:val="000000"/>
+          <w:sz w:val="19"/>
+          <w:szCs w:val="19"/>
+          <w:lang w:val="en-GB"/>
+        </w:rPr>
+      </w:pPr>
+      <w:r>
+        <w:rPr>
+          <w:rFonts w:ascii="Consolas" w:hAnsi="Consolas" w:cs="Consolas"/>
+          <w:color w:val="000000"/>
+          <w:sz w:val="19"/>
+          <w:szCs w:val="19"/>
+          <w:lang w:val="en-GB"/>
+        </w:rPr>
+        <w:t xml:space="preserve">    </w:t>
+      </w:r>
+      <w:r>
+        <w:rPr>
+          <w:rFonts w:ascii="Consolas" w:hAnsi="Consolas" w:cs="Consolas"/>
+          <w:color w:val="008000"/>
+          <w:sz w:val="19"/>
+          <w:szCs w:val="19"/>
+          <w:lang w:val="en-GB"/>
+        </w:rPr>
+        <w:t xml:space="preserve">// Identifier of the </w:t>
+      </w:r>
+      <w:proofErr w:type="spellStart"/>
+      <w:r>
+        <w:rPr>
+          <w:rFonts w:ascii="Consolas" w:hAnsi="Consolas" w:cs="Consolas"/>
+          <w:color w:val="008000"/>
+          <w:sz w:val="19"/>
+          <w:szCs w:val="19"/>
+          <w:lang w:val="en-GB"/>
+        </w:rPr>
+        <w:t>FireAlarmSystem</w:t>
+      </w:r>
+      <w:proofErr w:type="spellEnd"/>
+      <w:r>
+        <w:rPr>
+          <w:rFonts w:ascii="Consolas" w:hAnsi="Consolas" w:cs="Consolas"/>
+          <w:color w:val="008000"/>
+          <w:sz w:val="19"/>
+          <w:szCs w:val="19"/>
+          <w:lang w:val="en-GB"/>
+        </w:rPr>
+        <w:t>.</w:t>
+      </w:r>
+    </w:p>
+    <w:p>
+      <w:pPr>
+        <w:autoSpaceDE w:val="0"/>
+        <w:autoSpaceDN w:val="0"/>
+        <w:adjustRightInd w:val="0"/>
+        <w:spacing w:after="0" w:line="240" w:lineRule="auto"/>
+        <w:rPr>
+          <w:rFonts w:ascii="Consolas" w:hAnsi="Consolas" w:cs="Consolas"/>
+          <w:color w:val="000000"/>
+          <w:sz w:val="19"/>
+          <w:szCs w:val="19"/>
+          <w:lang w:val="en-GB"/>
+        </w:rPr>
+      </w:pPr>
+      <w:r>
+        <w:rPr>
+          <w:rFonts w:ascii="Consolas" w:hAnsi="Consolas" w:cs="Consolas"/>
+          <w:color w:val="000000"/>
+          <w:sz w:val="19"/>
+          <w:szCs w:val="19"/>
+          <w:lang w:val="en-GB"/>
+        </w:rPr>
+        <w:t xml:space="preserve">    </w:t>
+      </w:r>
+      <w:r>
+        <w:rPr>
+          <w:rFonts w:ascii="Consolas" w:hAnsi="Consolas" w:cs="Consolas"/>
+          <w:color w:val="0000FF"/>
+          <w:sz w:val="19"/>
+          <w:szCs w:val="19"/>
+          <w:lang w:val="en-GB"/>
+        </w:rPr>
+        <w:t>public</w:t>
+      </w:r>
+      <w:r>
+        <w:rPr>
+          <w:rFonts w:ascii="Consolas" w:hAnsi="Consolas" w:cs="Consolas"/>
+          <w:color w:val="000000"/>
+          <w:sz w:val="19"/>
+          <w:szCs w:val="19"/>
+          <w:lang w:val="en-GB"/>
+        </w:rPr>
+        <w:t xml:space="preserve"> </w:t>
+      </w:r>
+      <w:r>
+        <w:rPr>
+          <w:rFonts w:ascii="Consolas" w:hAnsi="Consolas" w:cs="Consolas"/>
+          <w:color w:val="0000FF"/>
+          <w:sz w:val="19"/>
+          <w:szCs w:val="19"/>
+          <w:lang w:val="en-GB"/>
+        </w:rPr>
+        <w:t>int</w:t>
+      </w:r>
+      <w:r>
+        <w:rPr>
+          <w:rFonts w:ascii="Consolas" w:hAnsi="Consolas" w:cs="Consolas"/>
+          <w:color w:val="000000"/>
+          <w:sz w:val="19"/>
+          <w:szCs w:val="19"/>
+          <w:lang w:val="en-GB"/>
+        </w:rPr>
+        <w:t xml:space="preserve"> Id </w:t>
+      </w:r>
+      <w:proofErr w:type="gramStart"/>
+      <w:r>
+        <w:rPr>
+          <w:rFonts w:ascii="Consolas" w:hAnsi="Consolas" w:cs="Consolas"/>
+          <w:color w:val="000000"/>
+          <w:sz w:val="19"/>
+          <w:szCs w:val="19"/>
+          <w:lang w:val="en-GB"/>
+        </w:rPr>
+        <w:t xml:space="preserve">{ </w:t>
+      </w:r>
+      <w:r>
+        <w:rPr>
+          <w:rFonts w:ascii="Consolas" w:hAnsi="Consolas" w:cs="Consolas"/>
+          <w:color w:val="0000FF"/>
+          <w:sz w:val="19"/>
+          <w:szCs w:val="19"/>
+          <w:lang w:val="en-GB"/>
+        </w:rPr>
+        <w:t>get</w:t>
+      </w:r>
+      <w:proofErr w:type="gramEnd"/>
+      <w:r>
+        <w:rPr>
+          <w:rFonts w:ascii="Consolas" w:hAnsi="Consolas" w:cs="Consolas"/>
+          <w:color w:val="000000"/>
+          <w:sz w:val="19"/>
+          <w:szCs w:val="19"/>
+          <w:lang w:val="en-GB"/>
+        </w:rPr>
+        <w:t xml:space="preserve">; </w:t>
+      </w:r>
+      <w:r>
+        <w:rPr>
+          <w:rFonts w:ascii="Consolas" w:hAnsi="Consolas" w:cs="Consolas"/>
+          <w:color w:val="0000FF"/>
+          <w:sz w:val="19"/>
+          <w:szCs w:val="19"/>
+          <w:lang w:val="en-GB"/>
+        </w:rPr>
+        <w:t>set</w:t>
+      </w:r>
+      <w:r>
+        <w:rPr>
+          <w:rFonts w:ascii="Consolas" w:hAnsi="Consolas" w:cs="Consolas"/>
+          <w:color w:val="000000"/>
+          <w:sz w:val="19"/>
+          <w:szCs w:val="19"/>
+          <w:lang w:val="en-GB"/>
+        </w:rPr>
+        <w:t xml:space="preserve">; }                         </w:t>
+      </w:r>
+    </w:p>
+    <w:p>
+      <w:pPr>
+        <w:autoSpaceDE w:val="0"/>
+        <w:autoSpaceDN w:val="0"/>
+        <w:adjustRightInd w:val="0"/>
+        <w:spacing w:after="0" w:line="240" w:lineRule="auto"/>
+        <w:rPr>
+          <w:rFonts w:ascii="Consolas" w:hAnsi="Consolas" w:cs="Consolas"/>
+          <w:color w:val="000000"/>
+          <w:sz w:val="19"/>
+          <w:szCs w:val="19"/>
+          <w:lang w:val="en-GB"/>
+        </w:rPr>
+      </w:pPr>
+    </w:p>
+    <w:p>
+      <w:pPr>
+        <w:autoSpaceDE w:val="0"/>
+        <w:autoSpaceDN w:val="0"/>
+        <w:adjustRightInd w:val="0"/>
+        <w:spacing w:after="0" w:line="240" w:lineRule="auto"/>
+        <w:rPr>
+          <w:rFonts w:ascii="Consolas" w:hAnsi="Consolas" w:cs="Consolas"/>
+          <w:color w:val="000000"/>
+          <w:sz w:val="19"/>
+          <w:szCs w:val="19"/>
+          <w:lang w:val="en-GB"/>
+        </w:rPr>
+      </w:pPr>
+      <w:r>
+        <w:rPr>
+          <w:rFonts w:ascii="Consolas" w:hAnsi="Consolas" w:cs="Consolas"/>
+          <w:color w:val="000000"/>
+          <w:sz w:val="19"/>
+          <w:szCs w:val="19"/>
+          <w:lang w:val="en-GB"/>
+        </w:rPr>
+        <w:t xml:space="preserve">    </w:t>
+      </w:r>
+      <w:r>
+        <w:rPr>
+          <w:rFonts w:ascii="Consolas" w:hAnsi="Consolas" w:cs="Consolas"/>
+          <w:color w:val="008000"/>
+          <w:sz w:val="19"/>
+          <w:szCs w:val="19"/>
+          <w:lang w:val="en-GB"/>
+        </w:rPr>
+        <w:t xml:space="preserve">// Name of the company that owns the </w:t>
+      </w:r>
+      <w:proofErr w:type="spellStart"/>
+      <w:r>
+        <w:rPr>
+          <w:rFonts w:ascii="Consolas" w:hAnsi="Consolas" w:cs="Consolas"/>
+          <w:color w:val="008000"/>
+          <w:sz w:val="19"/>
+          <w:szCs w:val="19"/>
+          <w:lang w:val="en-GB"/>
+        </w:rPr>
+        <w:t>FireAlarmSystem</w:t>
+      </w:r>
+      <w:proofErr w:type="spellEnd"/>
+      <w:r>
+        <w:rPr>
+          <w:rFonts w:ascii="Consolas" w:hAnsi="Consolas" w:cs="Consolas"/>
+          <w:color w:val="008000"/>
+          <w:sz w:val="19"/>
+          <w:szCs w:val="19"/>
+          <w:lang w:val="en-GB"/>
+        </w:rPr>
+        <w:t>.</w:t>
+      </w:r>
+    </w:p>
+    <w:p>
+      <w:pPr>
+        <w:autoSpaceDE w:val="0"/>
+        <w:autoSpaceDN w:val="0"/>
+        <w:adjustRightInd w:val="0"/>
+        <w:spacing w:after="0" w:line="240" w:lineRule="auto"/>
+        <w:rPr>
+          <w:rFonts w:ascii="Consolas" w:hAnsi="Consolas" w:cs="Consolas"/>
+          <w:color w:val="000000"/>
+          <w:sz w:val="19"/>
+          <w:szCs w:val="19"/>
+          <w:lang w:val="en-GB"/>
+        </w:rPr>
+      </w:pPr>
+      <w:r>
+        <w:rPr>
+          <w:rFonts w:ascii="Consolas" w:hAnsi="Consolas" w:cs="Consolas"/>
+          <w:color w:val="000000"/>
+          <w:sz w:val="19"/>
+          <w:szCs w:val="19"/>
+          <w:lang w:val="en-GB"/>
+        </w:rPr>
+        <w:t xml:space="preserve">    </w:t>
+      </w:r>
+      <w:r>
+        <w:rPr>
+          <w:rFonts w:ascii="Consolas" w:hAnsi="Consolas" w:cs="Consolas"/>
+          <w:color w:val="0000FF"/>
+          <w:sz w:val="19"/>
+          <w:szCs w:val="19"/>
+          <w:lang w:val="en-GB"/>
+        </w:rPr>
+        <w:t>public</w:t>
+      </w:r>
+      <w:r>
+        <w:rPr>
+          <w:rFonts w:ascii="Consolas" w:hAnsi="Consolas" w:cs="Consolas"/>
+          <w:color w:val="000000"/>
+          <w:sz w:val="19"/>
+          <w:szCs w:val="19"/>
+          <w:lang w:val="en-GB"/>
+        </w:rPr>
+        <w:t xml:space="preserve"> </w:t>
+      </w:r>
+      <w:r>
+        <w:rPr>
+          <w:rFonts w:ascii="Consolas" w:hAnsi="Consolas" w:cs="Consolas"/>
+          <w:color w:val="0000FF"/>
+          <w:sz w:val="19"/>
+          <w:szCs w:val="19"/>
+          <w:lang w:val="en-GB"/>
+        </w:rPr>
+        <w:t>string</w:t>
+      </w:r>
+      <w:r>
+        <w:rPr>
+          <w:rFonts w:ascii="Consolas" w:hAnsi="Consolas" w:cs="Consolas"/>
+          <w:color w:val="000000"/>
+          <w:sz w:val="19"/>
+          <w:szCs w:val="19"/>
+          <w:lang w:val="en-GB"/>
+        </w:rPr>
+        <w:t xml:space="preserve"> Company </w:t>
+      </w:r>
+      <w:proofErr w:type="gramStart"/>
+      <w:r>
+        <w:rPr>
+          <w:rFonts w:ascii="Consolas" w:hAnsi="Consolas" w:cs="Consolas"/>
+          <w:color w:val="000000"/>
+          <w:sz w:val="19"/>
+          <w:szCs w:val="19"/>
+          <w:lang w:val="en-GB"/>
+        </w:rPr>
+        <w:t xml:space="preserve">{ </w:t>
+      </w:r>
+      <w:r>
+        <w:rPr>
+          <w:rFonts w:ascii="Consolas" w:hAnsi="Consolas" w:cs="Consolas"/>
+          <w:color w:val="0000FF"/>
+          <w:sz w:val="19"/>
+          <w:szCs w:val="19"/>
+          <w:lang w:val="en-GB"/>
+        </w:rPr>
+        <w:t>get</w:t>
+      </w:r>
+      <w:proofErr w:type="gramEnd"/>
+      <w:r>
+        <w:rPr>
+          <w:rFonts w:ascii="Consolas" w:hAnsi="Consolas" w:cs="Consolas"/>
+          <w:color w:val="000000"/>
+          <w:sz w:val="19"/>
+          <w:szCs w:val="19"/>
+          <w:lang w:val="en-GB"/>
+        </w:rPr>
+        <w:t xml:space="preserve">; </w:t>
+      </w:r>
+      <w:r>
+        <w:rPr>
+          <w:rFonts w:ascii="Consolas" w:hAnsi="Consolas" w:cs="Consolas"/>
+          <w:color w:val="0000FF"/>
+          <w:sz w:val="19"/>
+          <w:szCs w:val="19"/>
+          <w:lang w:val="en-GB"/>
+        </w:rPr>
+        <w:t>set</w:t>
+      </w:r>
+      <w:r>
+        <w:rPr>
+          <w:rFonts w:ascii="Consolas" w:hAnsi="Consolas" w:cs="Consolas"/>
+          <w:color w:val="000000"/>
+          <w:sz w:val="19"/>
+          <w:szCs w:val="19"/>
+          <w:lang w:val="en-GB"/>
+        </w:rPr>
+        <w:t>; }</w:t>
+      </w:r>
+    </w:p>
+    <w:p>
+      <w:pPr>
+        <w:autoSpaceDE w:val="0"/>
+        <w:autoSpaceDN w:val="0"/>
+        <w:adjustRightInd w:val="0"/>
+        <w:spacing w:after="0" w:line="240" w:lineRule="auto"/>
+        <w:rPr>
+          <w:rFonts w:ascii="Consolas" w:hAnsi="Consolas" w:cs="Consolas"/>
+          <w:color w:val="000000"/>
+          <w:sz w:val="19"/>
+          <w:szCs w:val="19"/>
+          <w:lang w:val="en-GB"/>
+        </w:rPr>
+      </w:pPr>
+    </w:p>
+    <w:p>
+      <w:pPr>
+        <w:autoSpaceDE w:val="0"/>
+        <w:autoSpaceDN w:val="0"/>
+        <w:adjustRightInd w:val="0"/>
+        <w:spacing w:after="0" w:line="240" w:lineRule="auto"/>
+        <w:rPr>
+          <w:rFonts w:ascii="Consolas" w:hAnsi="Consolas" w:cs="Consolas"/>
+          <w:color w:val="000000"/>
+          <w:sz w:val="19"/>
+          <w:szCs w:val="19"/>
+          <w:lang w:val="en-GB"/>
+        </w:rPr>
+      </w:pPr>
+      <w:r>
+        <w:rPr>
+          <w:rFonts w:ascii="Consolas" w:hAnsi="Consolas" w:cs="Consolas"/>
+          <w:color w:val="000000"/>
+          <w:sz w:val="19"/>
+          <w:szCs w:val="19"/>
+          <w:lang w:val="en-GB"/>
+        </w:rPr>
+        <w:t xml:space="preserve">    </w:t>
+      </w:r>
+      <w:r>
+        <w:rPr>
+          <w:rFonts w:ascii="Consolas" w:hAnsi="Consolas" w:cs="Consolas"/>
+          <w:color w:val="008000"/>
+          <w:sz w:val="19"/>
+          <w:szCs w:val="19"/>
+          <w:lang w:val="en-GB"/>
+        </w:rPr>
+        <w:t xml:space="preserve">// Short description of the </w:t>
+      </w:r>
+      <w:proofErr w:type="spellStart"/>
+      <w:r>
+        <w:rPr>
+          <w:rFonts w:ascii="Consolas" w:hAnsi="Consolas" w:cs="Consolas"/>
+          <w:color w:val="008000"/>
+          <w:sz w:val="19"/>
+          <w:szCs w:val="19"/>
+          <w:lang w:val="en-GB"/>
+        </w:rPr>
+        <w:t>FireAlarmSystem</w:t>
+      </w:r>
+      <w:proofErr w:type="spellEnd"/>
+      <w:r>
+        <w:rPr>
+          <w:rFonts w:ascii="Consolas" w:hAnsi="Consolas" w:cs="Consolas"/>
+          <w:color w:val="008000"/>
+          <w:sz w:val="19"/>
+          <w:szCs w:val="19"/>
+          <w:lang w:val="en-GB"/>
+        </w:rPr>
+        <w:t>.</w:t>
+      </w:r>
+    </w:p>
+    <w:p>
+      <w:pPr>
+        <w:autoSpaceDE w:val="0"/>
+        <w:autoSpaceDN w:val="0"/>
+        <w:adjustRightInd w:val="0"/>
+        <w:spacing w:after="0" w:line="240" w:lineRule="auto"/>
+        <w:rPr>
+          <w:rFonts w:ascii="Consolas" w:hAnsi="Consolas" w:cs="Consolas"/>
+          <w:color w:val="000000"/>
+          <w:sz w:val="19"/>
+          <w:szCs w:val="19"/>
+          <w:lang w:val="en-GB"/>
+        </w:rPr>
+      </w:pPr>
+      <w:r>
+        <w:rPr>
+          <w:rFonts w:ascii="Consolas" w:hAnsi="Consolas" w:cs="Consolas"/>
+          <w:color w:val="000000"/>
+          <w:sz w:val="19"/>
+          <w:szCs w:val="19"/>
+          <w:lang w:val="en-GB"/>
+        </w:rPr>
+        <w:t xml:space="preserve">    </w:t>
+      </w:r>
+      <w:r>
+        <w:rPr>
+          <w:rFonts w:ascii="Consolas" w:hAnsi="Consolas" w:cs="Consolas"/>
+          <w:color w:val="0000FF"/>
+          <w:sz w:val="19"/>
+          <w:szCs w:val="19"/>
+          <w:lang w:val="en-GB"/>
+        </w:rPr>
+        <w:t>public</w:t>
+      </w:r>
+      <w:r>
+        <w:rPr>
+          <w:rFonts w:ascii="Consolas" w:hAnsi="Consolas" w:cs="Consolas"/>
+          <w:color w:val="000000"/>
+          <w:sz w:val="19"/>
+          <w:szCs w:val="19"/>
+          <w:lang w:val="en-GB"/>
+        </w:rPr>
+        <w:t xml:space="preserve"> </w:t>
+      </w:r>
+      <w:r>
+        <w:rPr>
+          <w:rFonts w:ascii="Consolas" w:hAnsi="Consolas" w:cs="Consolas"/>
+          <w:color w:val="0000FF"/>
+          <w:sz w:val="19"/>
+          <w:szCs w:val="19"/>
+          <w:lang w:val="en-GB"/>
+        </w:rPr>
+        <w:t>string</w:t>
+      </w:r>
+      <w:r>
+        <w:rPr>
+          <w:rFonts w:ascii="Consolas" w:hAnsi="Consolas" w:cs="Consolas"/>
+          <w:color w:val="000000"/>
+          <w:sz w:val="19"/>
+          <w:szCs w:val="19"/>
+          <w:lang w:val="en-GB"/>
+        </w:rPr>
+        <w:t xml:space="preserve"> Description </w:t>
+      </w:r>
+      <w:proofErr w:type="gramStart"/>
+      <w:r>
+        <w:rPr>
+          <w:rFonts w:ascii="Consolas" w:hAnsi="Consolas" w:cs="Consolas"/>
+          <w:color w:val="000000"/>
+          <w:sz w:val="19"/>
+          <w:szCs w:val="19"/>
+          <w:lang w:val="en-GB"/>
+        </w:rPr>
+        <w:t xml:space="preserve">{ </w:t>
+      </w:r>
+      <w:r>
+        <w:rPr>
+          <w:rFonts w:ascii="Consolas" w:hAnsi="Consolas" w:cs="Consolas"/>
+          <w:color w:val="0000FF"/>
+          <w:sz w:val="19"/>
+          <w:szCs w:val="19"/>
+          <w:lang w:val="en-GB"/>
+        </w:rPr>
+        <w:t>get</w:t>
+      </w:r>
+      <w:proofErr w:type="gramEnd"/>
+      <w:r>
+        <w:rPr>
+          <w:rFonts w:ascii="Consolas" w:hAnsi="Consolas" w:cs="Consolas"/>
+          <w:color w:val="000000"/>
+          <w:sz w:val="19"/>
+          <w:szCs w:val="19"/>
+          <w:lang w:val="en-GB"/>
+        </w:rPr>
+        <w:t xml:space="preserve">; </w:t>
+      </w:r>
+      <w:r>
+        <w:rPr>
+          <w:rFonts w:ascii="Consolas" w:hAnsi="Consolas" w:cs="Consolas"/>
+          <w:color w:val="0000FF"/>
+          <w:sz w:val="19"/>
+          <w:szCs w:val="19"/>
+          <w:lang w:val="en-GB"/>
+        </w:rPr>
+        <w:t>set</w:t>
+      </w:r>
+      <w:r>
+        <w:rPr>
+          <w:rFonts w:ascii="Consolas" w:hAnsi="Consolas" w:cs="Consolas"/>
+          <w:color w:val="000000"/>
+          <w:sz w:val="19"/>
+          <w:szCs w:val="19"/>
+          <w:lang w:val="en-GB"/>
+        </w:rPr>
+        <w:t>; }</w:t>
+      </w:r>
+    </w:p>
+    <w:p>
+      <w:pPr>
+        <w:autoSpaceDE w:val="0"/>
+        <w:autoSpaceDN w:val="0"/>
+        <w:adjustRightInd w:val="0"/>
+        <w:spacing w:after="0" w:line="240" w:lineRule="auto"/>
+        <w:rPr>
+          <w:rFonts w:ascii="Consolas" w:hAnsi="Consolas" w:cs="Consolas"/>
+          <w:color w:val="000000"/>
+          <w:sz w:val="19"/>
+          <w:szCs w:val="19"/>
+          <w:lang w:val="en-GB"/>
+        </w:rPr>
+      </w:pPr>
+    </w:p>
+    <w:p>
+      <w:pPr>
+        <w:autoSpaceDE w:val="0"/>
+        <w:autoSpaceDN w:val="0"/>
+        <w:adjustRightInd w:val="0"/>
+        <w:spacing w:after="0" w:line="240" w:lineRule="auto"/>
+        <w:rPr>
+          <w:rFonts w:ascii="Consolas" w:hAnsi="Consolas" w:cs="Consolas"/>
+          <w:color w:val="000000"/>
+          <w:sz w:val="19"/>
+          <w:szCs w:val="19"/>
+          <w:lang w:val="en-GB"/>
+        </w:rPr>
+      </w:pPr>
+      <w:r>
+        <w:rPr>
+          <w:rFonts w:ascii="Consolas" w:hAnsi="Consolas" w:cs="Consolas"/>
+          <w:color w:val="000000"/>
+          <w:sz w:val="19"/>
+          <w:szCs w:val="19"/>
+          <w:lang w:val="en-GB"/>
+        </w:rPr>
+        <w:t xml:space="preserve">    </w:t>
+      </w:r>
+      <w:r>
+        <w:rPr>
+          <w:rFonts w:ascii="Consolas" w:hAnsi="Consolas" w:cs="Consolas"/>
+          <w:color w:val="008000"/>
+          <w:sz w:val="19"/>
+          <w:szCs w:val="19"/>
+          <w:lang w:val="en-GB"/>
+        </w:rPr>
+        <w:t xml:space="preserve">// Country where the </w:t>
+      </w:r>
+      <w:proofErr w:type="spellStart"/>
+      <w:r>
+        <w:rPr>
+          <w:rFonts w:ascii="Consolas" w:hAnsi="Consolas" w:cs="Consolas"/>
+          <w:color w:val="008000"/>
+          <w:sz w:val="19"/>
+          <w:szCs w:val="19"/>
+          <w:lang w:val="en-GB"/>
+        </w:rPr>
+        <w:t>FireAlarmSystem</w:t>
+      </w:r>
+      <w:proofErr w:type="spellEnd"/>
+      <w:r>
+        <w:rPr>
+          <w:rFonts w:ascii="Consolas" w:hAnsi="Consolas" w:cs="Consolas"/>
+          <w:color w:val="008000"/>
+          <w:sz w:val="19"/>
+          <w:szCs w:val="19"/>
+          <w:lang w:val="en-GB"/>
+        </w:rPr>
+        <w:t xml:space="preserve"> is installed.</w:t>
+      </w:r>
+    </w:p>
+    <w:p>
+      <w:pPr>
+        <w:autoSpaceDE w:val="0"/>
+        <w:autoSpaceDN w:val="0"/>
+        <w:adjustRightInd w:val="0"/>
+        <w:spacing w:after="0" w:line="240" w:lineRule="auto"/>
+        <w:rPr>
+          <w:rFonts w:ascii="Consolas" w:hAnsi="Consolas" w:cs="Consolas"/>
+          <w:color w:val="000000"/>
+          <w:sz w:val="19"/>
+          <w:szCs w:val="19"/>
+          <w:lang w:val="en-GB"/>
+        </w:rPr>
+      </w:pPr>
+      <w:r>
+        <w:rPr>
+          <w:rFonts w:ascii="Consolas" w:hAnsi="Consolas" w:cs="Consolas"/>
+          <w:color w:val="000000"/>
+          <w:sz w:val="19"/>
+          <w:szCs w:val="19"/>
+          <w:lang w:val="en-GB"/>
+        </w:rPr>
+        <w:t xml:space="preserve">    </w:t>
+      </w:r>
+      <w:r>
+        <w:rPr>
+          <w:rFonts w:ascii="Consolas" w:hAnsi="Consolas" w:cs="Consolas"/>
+          <w:color w:val="0000FF"/>
+          <w:sz w:val="19"/>
+          <w:szCs w:val="19"/>
+          <w:lang w:val="en-GB"/>
+        </w:rPr>
+        <w:t>public</w:t>
+      </w:r>
+      <w:r>
+        <w:rPr>
+          <w:rFonts w:ascii="Consolas" w:hAnsi="Consolas" w:cs="Consolas"/>
+          <w:color w:val="000000"/>
+          <w:sz w:val="19"/>
+          <w:szCs w:val="19"/>
+          <w:lang w:val="en-GB"/>
+        </w:rPr>
+        <w:t xml:space="preserve"> </w:t>
+      </w:r>
+      <w:r>
+        <w:rPr>
+          <w:rFonts w:ascii="Consolas" w:hAnsi="Consolas" w:cs="Consolas"/>
+          <w:color w:val="0000FF"/>
+          <w:sz w:val="19"/>
+          <w:szCs w:val="19"/>
+          <w:lang w:val="en-GB"/>
+        </w:rPr>
+        <w:t>string</w:t>
+      </w:r>
+      <w:r>
+        <w:rPr>
+          <w:rFonts w:ascii="Consolas" w:hAnsi="Consolas" w:cs="Consolas"/>
+          <w:color w:val="000000"/>
+          <w:sz w:val="19"/>
+          <w:szCs w:val="19"/>
+          <w:lang w:val="en-GB"/>
+        </w:rPr>
+        <w:t xml:space="preserve"> Country </w:t>
+      </w:r>
+      <w:proofErr w:type="gramStart"/>
+      <w:r>
+        <w:rPr>
+          <w:rFonts w:ascii="Consolas" w:hAnsi="Consolas" w:cs="Consolas"/>
+          <w:color w:val="000000"/>
+          <w:sz w:val="19"/>
+          <w:szCs w:val="19"/>
+          <w:lang w:val="en-GB"/>
+        </w:rPr>
+        <w:t xml:space="preserve">{ </w:t>
+      </w:r>
+      <w:r>
+        <w:rPr>
+          <w:rFonts w:ascii="Consolas" w:hAnsi="Consolas" w:cs="Consolas"/>
+          <w:color w:val="0000FF"/>
+          <w:sz w:val="19"/>
+          <w:szCs w:val="19"/>
+          <w:lang w:val="en-GB"/>
+        </w:rPr>
+        <w:t>get</w:t>
+      </w:r>
+      <w:proofErr w:type="gramEnd"/>
+      <w:r>
+        <w:rPr>
+          <w:rFonts w:ascii="Consolas" w:hAnsi="Consolas" w:cs="Consolas"/>
+          <w:color w:val="000000"/>
+          <w:sz w:val="19"/>
+          <w:szCs w:val="19"/>
+          <w:lang w:val="en-GB"/>
+        </w:rPr>
+        <w:t xml:space="preserve">; </w:t>
+      </w:r>
+      <w:r>
+        <w:rPr>
+          <w:rFonts w:ascii="Consolas" w:hAnsi="Consolas" w:cs="Consolas"/>
+          <w:color w:val="0000FF"/>
+          <w:sz w:val="19"/>
+          <w:szCs w:val="19"/>
+          <w:lang w:val="en-GB"/>
+        </w:rPr>
+        <w:t>set</w:t>
+      </w:r>
+      <w:r>
+        <w:rPr>
+          <w:rFonts w:ascii="Consolas" w:hAnsi="Consolas" w:cs="Consolas"/>
+          <w:color w:val="000000"/>
+          <w:sz w:val="19"/>
+          <w:szCs w:val="19"/>
+          <w:lang w:val="en-GB"/>
+        </w:rPr>
+        <w:t>; }</w:t>
+      </w:r>
+    </w:p>
+    <w:p>
+      <w:pPr>
+        <w:autoSpaceDE w:val="0"/>
+        <w:autoSpaceDN w:val="0"/>
+        <w:adjustRightInd w:val="0"/>
+        <w:spacing w:after="0" w:line="240" w:lineRule="auto"/>
+        <w:rPr>
+          <w:rFonts w:ascii="Consolas" w:hAnsi="Consolas" w:cs="Consolas"/>
+          <w:color w:val="000000"/>
+          <w:sz w:val="19"/>
+          <w:szCs w:val="19"/>
+          <w:lang w:val="en-GB"/>
+        </w:rPr>
+      </w:pPr>
+    </w:p>
+    <w:p>
+      <w:pPr>
+        <w:autoSpaceDE w:val="0"/>
+        <w:autoSpaceDN w:val="0"/>
+        <w:adjustRightInd w:val="0"/>
+        <w:spacing w:after="0" w:line="240" w:lineRule="auto"/>
+        <w:rPr>
+          <w:rFonts w:ascii="Consolas" w:hAnsi="Consolas" w:cs="Consolas"/>
+          <w:color w:val="000000"/>
+          <w:sz w:val="19"/>
+          <w:szCs w:val="19"/>
+          <w:lang w:val="en-GB"/>
+        </w:rPr>
+      </w:pPr>
+      <w:r>
+        <w:rPr>
+          <w:rFonts w:ascii="Consolas" w:hAnsi="Consolas" w:cs="Consolas"/>
+          <w:color w:val="000000"/>
+          <w:sz w:val="19"/>
+          <w:szCs w:val="19"/>
+          <w:lang w:val="en-GB"/>
+        </w:rPr>
+        <w:t xml:space="preserve">    </w:t>
+      </w:r>
+      <w:r>
+        <w:rPr>
+          <w:rFonts w:ascii="Consolas" w:hAnsi="Consolas" w:cs="Consolas"/>
+          <w:color w:val="008000"/>
+          <w:sz w:val="19"/>
+          <w:szCs w:val="19"/>
+          <w:lang w:val="en-GB"/>
+        </w:rPr>
+        <w:t xml:space="preserve">// City where the </w:t>
+      </w:r>
+      <w:proofErr w:type="spellStart"/>
+      <w:r>
+        <w:rPr>
+          <w:rFonts w:ascii="Consolas" w:hAnsi="Consolas" w:cs="Consolas"/>
+          <w:color w:val="008000"/>
+          <w:sz w:val="19"/>
+          <w:szCs w:val="19"/>
+          <w:lang w:val="en-GB"/>
+        </w:rPr>
+        <w:t>FireAlarmSystem</w:t>
+      </w:r>
+      <w:proofErr w:type="spellEnd"/>
+      <w:r>
+        <w:rPr>
+          <w:rFonts w:ascii="Consolas" w:hAnsi="Consolas" w:cs="Consolas"/>
+          <w:color w:val="008000"/>
+          <w:sz w:val="19"/>
+          <w:szCs w:val="19"/>
+          <w:lang w:val="en-GB"/>
+        </w:rPr>
+        <w:t xml:space="preserve"> is installed.</w:t>
+      </w:r>
+    </w:p>
+    <w:p>
+      <w:pPr>
+        <w:autoSpaceDE w:val="0"/>
+        <w:autoSpaceDN w:val="0"/>
+        <w:adjustRightInd w:val="0"/>
+        <w:spacing w:after="0" w:line="240" w:lineRule="auto"/>
+        <w:rPr>
+          <w:rFonts w:ascii="Consolas" w:hAnsi="Consolas" w:cs="Consolas"/>
+          <w:color w:val="000000"/>
+          <w:sz w:val="19"/>
+          <w:szCs w:val="19"/>
+          <w:lang w:val="en-GB"/>
+        </w:rPr>
+      </w:pPr>
+      <w:r>
+        <w:rPr>
+          <w:rFonts w:ascii="Consolas" w:hAnsi="Consolas" w:cs="Consolas"/>
+          <w:color w:val="000000"/>
+          <w:sz w:val="19"/>
+          <w:szCs w:val="19"/>
+          <w:lang w:val="en-GB"/>
+        </w:rPr>
+        <w:t xml:space="preserve">    </w:t>
+      </w:r>
+      <w:r>
+        <w:rPr>
+          <w:rFonts w:ascii="Consolas" w:hAnsi="Consolas" w:cs="Consolas"/>
+          <w:color w:val="0000FF"/>
+          <w:sz w:val="19"/>
+          <w:szCs w:val="19"/>
+          <w:lang w:val="en-GB"/>
+        </w:rPr>
+        <w:t>public</w:t>
+      </w:r>
+      <w:r>
+        <w:rPr>
+          <w:rFonts w:ascii="Consolas" w:hAnsi="Consolas" w:cs="Consolas"/>
+          <w:color w:val="000000"/>
+          <w:sz w:val="19"/>
+          <w:szCs w:val="19"/>
+          <w:lang w:val="en-GB"/>
+        </w:rPr>
+        <w:t xml:space="preserve"> </w:t>
+      </w:r>
+      <w:r>
+        <w:rPr>
+          <w:rFonts w:ascii="Consolas" w:hAnsi="Consolas" w:cs="Consolas"/>
+          <w:color w:val="0000FF"/>
+          <w:sz w:val="19"/>
+          <w:szCs w:val="19"/>
+          <w:lang w:val="en-GB"/>
+        </w:rPr>
+        <w:t>string</w:t>
+      </w:r>
+      <w:r>
+        <w:rPr>
+          <w:rFonts w:ascii="Consolas" w:hAnsi="Consolas" w:cs="Consolas"/>
+          <w:color w:val="000000"/>
+          <w:sz w:val="19"/>
+          <w:szCs w:val="19"/>
+          <w:lang w:val="en-GB"/>
+        </w:rPr>
+        <w:t xml:space="preserve"> City </w:t>
+      </w:r>
+      <w:proofErr w:type="gramStart"/>
+      <w:r>
+        <w:rPr>
+          <w:rFonts w:ascii="Consolas" w:hAnsi="Consolas" w:cs="Consolas"/>
+          <w:color w:val="000000"/>
+          <w:sz w:val="19"/>
+          <w:szCs w:val="19"/>
+          <w:lang w:val="en-GB"/>
+        </w:rPr>
+        <w:t xml:space="preserve">{ </w:t>
+      </w:r>
+      <w:r>
+        <w:rPr>
+          <w:rFonts w:ascii="Consolas" w:hAnsi="Consolas" w:cs="Consolas"/>
+          <w:color w:val="0000FF"/>
+          <w:sz w:val="19"/>
+          <w:szCs w:val="19"/>
+          <w:lang w:val="en-GB"/>
+        </w:rPr>
+        <w:t>get</w:t>
+      </w:r>
+      <w:proofErr w:type="gramEnd"/>
+      <w:r>
+        <w:rPr>
+          <w:rFonts w:ascii="Consolas" w:hAnsi="Consolas" w:cs="Consolas"/>
+          <w:color w:val="000000"/>
+          <w:sz w:val="19"/>
+          <w:szCs w:val="19"/>
+          <w:lang w:val="en-GB"/>
+        </w:rPr>
+        <w:t xml:space="preserve">; </w:t>
+      </w:r>
+      <w:r>
+        <w:rPr>
+          <w:rFonts w:ascii="Consolas" w:hAnsi="Consolas" w:cs="Consolas"/>
+          <w:color w:val="0000FF"/>
+          <w:sz w:val="19"/>
+          <w:szCs w:val="19"/>
+          <w:lang w:val="en-GB"/>
+        </w:rPr>
+        <w:t>set</w:t>
+      </w:r>
+      <w:r>
+        <w:rPr>
+          <w:rFonts w:ascii="Consolas" w:hAnsi="Consolas" w:cs="Consolas"/>
+          <w:color w:val="000000"/>
+          <w:sz w:val="19"/>
+          <w:szCs w:val="19"/>
+          <w:lang w:val="en-GB"/>
+        </w:rPr>
+        <w:t>; }</w:t>
+      </w:r>
+    </w:p>
+    <w:p>
+      <w:pPr>
+        <w:autoSpaceDE w:val="0"/>
+        <w:autoSpaceDN w:val="0"/>
+        <w:adjustRightInd w:val="0"/>
+        <w:spacing w:after="0" w:line="240" w:lineRule="auto"/>
+        <w:rPr>
+          <w:rFonts w:ascii="Consolas" w:hAnsi="Consolas" w:cs="Consolas"/>
+          <w:color w:val="000000"/>
+          <w:sz w:val="19"/>
+          <w:szCs w:val="19"/>
+          <w:lang w:val="en-GB"/>
+        </w:rPr>
+      </w:pPr>
+    </w:p>
+    <w:p>
+      <w:pPr>
+        <w:autoSpaceDE w:val="0"/>
+        <w:autoSpaceDN w:val="0"/>
+        <w:adjustRightInd w:val="0"/>
+        <w:spacing w:after="0" w:line="240" w:lineRule="auto"/>
+        <w:rPr>
+          <w:rFonts w:ascii="Consolas" w:hAnsi="Consolas" w:cs="Consolas"/>
+          <w:color w:val="000000"/>
+          <w:sz w:val="19"/>
+          <w:szCs w:val="19"/>
+          <w:lang w:val="en-GB"/>
+        </w:rPr>
+      </w:pPr>
+      <w:r>
+        <w:rPr>
+          <w:rFonts w:ascii="Consolas" w:hAnsi="Consolas" w:cs="Consolas"/>
+          <w:color w:val="000000"/>
+          <w:sz w:val="19"/>
+          <w:szCs w:val="19"/>
+          <w:lang w:val="en-GB"/>
+        </w:rPr>
+        <w:t xml:space="preserve">    </w:t>
+      </w:r>
+      <w:r>
+        <w:rPr>
+          <w:rFonts w:ascii="Consolas" w:hAnsi="Consolas" w:cs="Consolas"/>
+          <w:color w:val="008000"/>
+          <w:sz w:val="19"/>
+          <w:szCs w:val="19"/>
+          <w:lang w:val="en-GB"/>
+        </w:rPr>
+        <w:t xml:space="preserve">// Postal code of the city where the </w:t>
+      </w:r>
+      <w:proofErr w:type="spellStart"/>
+      <w:r>
+        <w:rPr>
+          <w:rFonts w:ascii="Consolas" w:hAnsi="Consolas" w:cs="Consolas"/>
+          <w:color w:val="008000"/>
+          <w:sz w:val="19"/>
+          <w:szCs w:val="19"/>
+          <w:lang w:val="en-GB"/>
+        </w:rPr>
+        <w:t>FireAlarmSystem</w:t>
+      </w:r>
+      <w:proofErr w:type="spellEnd"/>
+      <w:r>
+        <w:rPr>
+          <w:rFonts w:ascii="Consolas" w:hAnsi="Consolas" w:cs="Consolas"/>
+          <w:color w:val="008000"/>
+          <w:sz w:val="19"/>
+          <w:szCs w:val="19"/>
+          <w:lang w:val="en-GB"/>
+        </w:rPr>
+        <w:t xml:space="preserve"> is installed.</w:t>
+      </w:r>
+    </w:p>
+    <w:p>
+      <w:pPr>
+        <w:autoSpaceDE w:val="0"/>
+        <w:autoSpaceDN w:val="0"/>
+        <w:adjustRightInd w:val="0"/>
+        <w:spacing w:after="0" w:line="240" w:lineRule="auto"/>
+        <w:rPr>
+          <w:rFonts w:ascii="Consolas" w:hAnsi="Consolas" w:cs="Consolas"/>
+          <w:color w:val="000000"/>
+          <w:sz w:val="19"/>
+          <w:szCs w:val="19"/>
+          <w:lang w:val="en-GB"/>
+        </w:rPr>
+      </w:pPr>
+      <w:r>
+        <w:rPr>
+          <w:rFonts w:ascii="Consolas" w:hAnsi="Consolas" w:cs="Consolas"/>
+          <w:color w:val="000000"/>
+          <w:sz w:val="19"/>
+          <w:szCs w:val="19"/>
+          <w:lang w:val="en-GB"/>
+        </w:rPr>
+        <w:t xml:space="preserve">    </w:t>
+      </w:r>
+      <w:r>
+        <w:rPr>
+          <w:rFonts w:ascii="Consolas" w:hAnsi="Consolas" w:cs="Consolas"/>
+          <w:color w:val="008000"/>
+          <w:sz w:val="19"/>
+          <w:szCs w:val="19"/>
+          <w:lang w:val="en-GB"/>
+        </w:rPr>
+        <w:t xml:space="preserve">// Not an integer </w:t>
+      </w:r>
+      <w:proofErr w:type="spellStart"/>
+      <w:r>
+        <w:rPr>
+          <w:rFonts w:ascii="Consolas" w:hAnsi="Consolas" w:cs="Consolas"/>
+          <w:color w:val="008000"/>
+          <w:sz w:val="19"/>
+          <w:szCs w:val="19"/>
+          <w:lang w:val="en-GB"/>
+        </w:rPr>
+        <w:t>becaus</w:t>
+      </w:r>
+      <w:proofErr w:type="spellEnd"/>
+      <w:r>
+        <w:rPr>
+          <w:rFonts w:ascii="Consolas" w:hAnsi="Consolas" w:cs="Consolas"/>
+          <w:color w:val="008000"/>
+          <w:sz w:val="19"/>
+          <w:szCs w:val="19"/>
+          <w:lang w:val="en-GB"/>
+        </w:rPr>
+        <w:t xml:space="preserve"> it may contain characters (e.g. A-4020).</w:t>
+      </w:r>
+    </w:p>
+    <w:p>
+      <w:pPr>
+        <w:autoSpaceDE w:val="0"/>
+        <w:autoSpaceDN w:val="0"/>
+        <w:adjustRightInd w:val="0"/>
+        <w:spacing w:after="0" w:line="240" w:lineRule="auto"/>
+        <w:rPr>
+          <w:rFonts w:ascii="Consolas" w:hAnsi="Consolas" w:cs="Consolas"/>
+          <w:color w:val="000000"/>
+          <w:sz w:val="19"/>
+          <w:szCs w:val="19"/>
+          <w:lang w:val="en-GB"/>
+        </w:rPr>
+      </w:pPr>
+      <w:r>
+        <w:rPr>
+          <w:rFonts w:ascii="Consolas" w:hAnsi="Consolas" w:cs="Consolas"/>
+          <w:color w:val="000000"/>
+          <w:sz w:val="19"/>
+          <w:szCs w:val="19"/>
+          <w:lang w:val="en-GB"/>
+        </w:rPr>
+        <w:t xml:space="preserve">    </w:t>
+      </w:r>
+      <w:r>
+        <w:rPr>
+          <w:rFonts w:ascii="Consolas" w:hAnsi="Consolas" w:cs="Consolas"/>
+          <w:color w:val="0000FF"/>
+          <w:sz w:val="19"/>
+          <w:szCs w:val="19"/>
+          <w:lang w:val="en-GB"/>
+        </w:rPr>
+        <w:t>public</w:t>
+      </w:r>
+      <w:r>
+        <w:rPr>
+          <w:rFonts w:ascii="Consolas" w:hAnsi="Consolas" w:cs="Consolas"/>
+          <w:color w:val="000000"/>
+          <w:sz w:val="19"/>
+          <w:szCs w:val="19"/>
+          <w:lang w:val="en-GB"/>
+        </w:rPr>
+        <w:t xml:space="preserve"> </w:t>
+      </w:r>
+      <w:r>
+        <w:rPr>
+          <w:rFonts w:ascii="Consolas" w:hAnsi="Consolas" w:cs="Consolas"/>
+          <w:color w:val="0000FF"/>
+          <w:sz w:val="19"/>
+          <w:szCs w:val="19"/>
+          <w:lang w:val="en-GB"/>
+        </w:rPr>
+        <w:t>string</w:t>
+      </w:r>
+      <w:r>
+        <w:rPr>
+          <w:rFonts w:ascii="Consolas" w:hAnsi="Consolas" w:cs="Consolas"/>
+          <w:color w:val="000000"/>
+          <w:sz w:val="19"/>
+          <w:szCs w:val="19"/>
+          <w:lang w:val="en-GB"/>
+        </w:rPr>
+        <w:t xml:space="preserve"> </w:t>
+      </w:r>
+      <w:proofErr w:type="spellStart"/>
+      <w:r>
+        <w:rPr>
+          <w:rFonts w:ascii="Consolas" w:hAnsi="Consolas" w:cs="Consolas"/>
+          <w:color w:val="000000"/>
+          <w:sz w:val="19"/>
+          <w:szCs w:val="19"/>
+          <w:lang w:val="en-GB"/>
+        </w:rPr>
+        <w:t>PostalCode</w:t>
+      </w:r>
+      <w:proofErr w:type="spellEnd"/>
+      <w:r>
+        <w:rPr>
+          <w:rFonts w:ascii="Consolas" w:hAnsi="Consolas" w:cs="Consolas"/>
+          <w:color w:val="000000"/>
+          <w:sz w:val="19"/>
+          <w:szCs w:val="19"/>
+          <w:lang w:val="en-GB"/>
+        </w:rPr>
+        <w:t xml:space="preserve"> </w:t>
+      </w:r>
+      <w:proofErr w:type="gramStart"/>
+      <w:r>
+        <w:rPr>
+          <w:rFonts w:ascii="Consolas" w:hAnsi="Consolas" w:cs="Consolas"/>
+          <w:color w:val="000000"/>
+          <w:sz w:val="19"/>
+          <w:szCs w:val="19"/>
+          <w:lang w:val="en-GB"/>
+        </w:rPr>
+        <w:t xml:space="preserve">{ </w:t>
+      </w:r>
+      <w:r>
+        <w:rPr>
+          <w:rFonts w:ascii="Consolas" w:hAnsi="Consolas" w:cs="Consolas"/>
+          <w:color w:val="0000FF"/>
+          <w:sz w:val="19"/>
+          <w:szCs w:val="19"/>
+          <w:lang w:val="en-GB"/>
+        </w:rPr>
+        <w:t>get</w:t>
+      </w:r>
+      <w:proofErr w:type="gramEnd"/>
+      <w:r>
+        <w:rPr>
+          <w:rFonts w:ascii="Consolas" w:hAnsi="Consolas" w:cs="Consolas"/>
+          <w:color w:val="000000"/>
+          <w:sz w:val="19"/>
+          <w:szCs w:val="19"/>
+          <w:lang w:val="en-GB"/>
+        </w:rPr>
+        <w:t xml:space="preserve">; </w:t>
+      </w:r>
+      <w:r>
+        <w:rPr>
+          <w:rFonts w:ascii="Consolas" w:hAnsi="Consolas" w:cs="Consolas"/>
+          <w:color w:val="0000FF"/>
+          <w:sz w:val="19"/>
+          <w:szCs w:val="19"/>
+          <w:lang w:val="en-GB"/>
+        </w:rPr>
+        <w:t>set</w:t>
+      </w:r>
+      <w:r>
+        <w:rPr>
+          <w:rFonts w:ascii="Consolas" w:hAnsi="Consolas" w:cs="Consolas"/>
+          <w:color w:val="000000"/>
+          <w:sz w:val="19"/>
+          <w:szCs w:val="19"/>
+          <w:lang w:val="en-GB"/>
+        </w:rPr>
+        <w:t>; }</w:t>
+      </w:r>
+    </w:p>
+    <w:p>
+      <w:pPr>
+        <w:autoSpaceDE w:val="0"/>
+        <w:autoSpaceDN w:val="0"/>
+        <w:adjustRightInd w:val="0"/>
+        <w:spacing w:after="0" w:line="240" w:lineRule="auto"/>
+        <w:rPr>
+          <w:rFonts w:ascii="Consolas" w:hAnsi="Consolas" w:cs="Consolas"/>
+          <w:color w:val="000000"/>
+          <w:sz w:val="19"/>
+          <w:szCs w:val="19"/>
+          <w:lang w:val="en-GB"/>
+        </w:rPr>
+      </w:pPr>
+    </w:p>
+    <w:p>
+      <w:pPr>
+        <w:autoSpaceDE w:val="0"/>
+        <w:autoSpaceDN w:val="0"/>
+        <w:adjustRightInd w:val="0"/>
+        <w:spacing w:after="0" w:line="240" w:lineRule="auto"/>
+        <w:rPr>
+          <w:rFonts w:ascii="Consolas" w:hAnsi="Consolas" w:cs="Consolas"/>
+          <w:color w:val="000000"/>
+          <w:sz w:val="19"/>
+          <w:szCs w:val="19"/>
+          <w:lang w:val="en-GB"/>
+        </w:rPr>
+      </w:pPr>
+      <w:r>
+        <w:rPr>
+          <w:rFonts w:ascii="Consolas" w:hAnsi="Consolas" w:cs="Consolas"/>
+          <w:color w:val="000000"/>
+          <w:sz w:val="19"/>
+          <w:szCs w:val="19"/>
+          <w:lang w:val="en-GB"/>
+        </w:rPr>
+        <w:t xml:space="preserve">    </w:t>
+      </w:r>
+      <w:r>
+        <w:rPr>
+          <w:rFonts w:ascii="Consolas" w:hAnsi="Consolas" w:cs="Consolas"/>
+          <w:color w:val="008000"/>
+          <w:sz w:val="19"/>
+          <w:szCs w:val="19"/>
+          <w:lang w:val="en-GB"/>
+        </w:rPr>
+        <w:t xml:space="preserve">// Address of the building where the </w:t>
+      </w:r>
+      <w:proofErr w:type="spellStart"/>
+      <w:r>
+        <w:rPr>
+          <w:rFonts w:ascii="Consolas" w:hAnsi="Consolas" w:cs="Consolas"/>
+          <w:color w:val="008000"/>
+          <w:sz w:val="19"/>
+          <w:szCs w:val="19"/>
+          <w:lang w:val="en-GB"/>
+        </w:rPr>
+        <w:t>FireAlarmSystem</w:t>
+      </w:r>
+      <w:proofErr w:type="spellEnd"/>
+      <w:r>
+        <w:rPr>
+          <w:rFonts w:ascii="Consolas" w:hAnsi="Consolas" w:cs="Consolas"/>
+          <w:color w:val="008000"/>
+          <w:sz w:val="19"/>
+          <w:szCs w:val="19"/>
+          <w:lang w:val="en-GB"/>
+        </w:rPr>
+        <w:t xml:space="preserve"> is installed.</w:t>
+      </w:r>
+    </w:p>
+    <w:p>
+      <w:pPr>
+        <w:autoSpaceDE w:val="0"/>
+        <w:autoSpaceDN w:val="0"/>
+        <w:adjustRightInd w:val="0"/>
+        <w:spacing w:after="0" w:line="240" w:lineRule="auto"/>
+        <w:rPr>
+          <w:rFonts w:ascii="Consolas" w:hAnsi="Consolas" w:cs="Consolas"/>
+          <w:color w:val="000000"/>
+          <w:sz w:val="19"/>
+          <w:szCs w:val="19"/>
+          <w:lang w:val="en-GB"/>
+        </w:rPr>
+      </w:pPr>
+      <w:r>
+        <w:rPr>
+          <w:rFonts w:ascii="Consolas" w:hAnsi="Consolas" w:cs="Consolas"/>
+          <w:color w:val="000000"/>
+          <w:sz w:val="19"/>
+          <w:szCs w:val="19"/>
+          <w:lang w:val="en-GB"/>
+        </w:rPr>
+        <w:t xml:space="preserve">    </w:t>
+      </w:r>
+      <w:r>
+        <w:rPr>
+          <w:rFonts w:ascii="Consolas" w:hAnsi="Consolas" w:cs="Consolas"/>
+          <w:color w:val="0000FF"/>
+          <w:sz w:val="19"/>
+          <w:szCs w:val="19"/>
+          <w:lang w:val="en-GB"/>
+        </w:rPr>
+        <w:t>public</w:t>
+      </w:r>
+      <w:r>
+        <w:rPr>
+          <w:rFonts w:ascii="Consolas" w:hAnsi="Consolas" w:cs="Consolas"/>
+          <w:color w:val="000000"/>
+          <w:sz w:val="19"/>
+          <w:szCs w:val="19"/>
+          <w:lang w:val="en-GB"/>
+        </w:rPr>
+        <w:t xml:space="preserve"> </w:t>
+      </w:r>
+      <w:r>
+        <w:rPr>
+          <w:rFonts w:ascii="Consolas" w:hAnsi="Consolas" w:cs="Consolas"/>
+          <w:color w:val="0000FF"/>
+          <w:sz w:val="19"/>
+          <w:szCs w:val="19"/>
+          <w:lang w:val="en-GB"/>
+        </w:rPr>
+        <w:t>string</w:t>
+      </w:r>
+      <w:r>
+        <w:rPr>
+          <w:rFonts w:ascii="Consolas" w:hAnsi="Consolas" w:cs="Consolas"/>
+          <w:color w:val="000000"/>
+          <w:sz w:val="19"/>
+          <w:szCs w:val="19"/>
+          <w:lang w:val="en-GB"/>
+        </w:rPr>
+        <w:t xml:space="preserve"> Address </w:t>
+      </w:r>
+      <w:proofErr w:type="gramStart"/>
+      <w:r>
+        <w:rPr>
+          <w:rFonts w:ascii="Consolas" w:hAnsi="Consolas" w:cs="Consolas"/>
+          <w:color w:val="000000"/>
+          <w:sz w:val="19"/>
+          <w:szCs w:val="19"/>
+          <w:lang w:val="en-GB"/>
+        </w:rPr>
+        <w:t xml:space="preserve">{ </w:t>
+      </w:r>
+      <w:r>
+        <w:rPr>
+          <w:rFonts w:ascii="Consolas" w:hAnsi="Consolas" w:cs="Consolas"/>
+          <w:color w:val="0000FF"/>
+          <w:sz w:val="19"/>
+          <w:szCs w:val="19"/>
+          <w:lang w:val="en-GB"/>
+        </w:rPr>
+        <w:t>get</w:t>
+      </w:r>
+      <w:proofErr w:type="gramEnd"/>
+      <w:r>
+        <w:rPr>
+          <w:rFonts w:ascii="Consolas" w:hAnsi="Consolas" w:cs="Consolas"/>
+          <w:color w:val="000000"/>
+          <w:sz w:val="19"/>
+          <w:szCs w:val="19"/>
+          <w:lang w:val="en-GB"/>
+        </w:rPr>
+        <w:t xml:space="preserve">; </w:t>
+      </w:r>
+      <w:r>
+        <w:rPr>
+          <w:rFonts w:ascii="Consolas" w:hAnsi="Consolas" w:cs="Consolas"/>
+          <w:color w:val="0000FF"/>
+          <w:sz w:val="19"/>
+          <w:szCs w:val="19"/>
+          <w:lang w:val="en-GB"/>
+        </w:rPr>
+        <w:t>set</w:t>
+      </w:r>
+      <w:r>
+        <w:rPr>
+          <w:rFonts w:ascii="Consolas" w:hAnsi="Consolas" w:cs="Consolas"/>
+          <w:color w:val="000000"/>
+          <w:sz w:val="19"/>
+          <w:szCs w:val="19"/>
+          <w:lang w:val="en-GB"/>
+        </w:rPr>
+        <w:t>; }</w:t>
+      </w:r>
+    </w:p>
+    <w:p>
+      <w:pPr>
+        <w:autoSpaceDE w:val="0"/>
+        <w:autoSpaceDN w:val="0"/>
+        <w:adjustRightInd w:val="0"/>
+        <w:spacing w:after="0" w:line="240" w:lineRule="auto"/>
+        <w:rPr>
+          <w:rFonts w:ascii="Consolas" w:hAnsi="Consolas" w:cs="Consolas"/>
+          <w:color w:val="000000"/>
+          <w:sz w:val="19"/>
+          <w:szCs w:val="19"/>
+          <w:lang w:val="en-GB"/>
+        </w:rPr>
+      </w:pPr>
+    </w:p>
+    <w:p>
+      <w:pPr>
+        <w:autoSpaceDE w:val="0"/>
+        <w:autoSpaceDN w:val="0"/>
+        <w:adjustRightInd w:val="0"/>
+        <w:spacing w:after="0" w:line="240" w:lineRule="auto"/>
+        <w:rPr>
+          <w:rFonts w:ascii="Consolas" w:hAnsi="Consolas" w:cs="Consolas"/>
+          <w:color w:val="000000"/>
+          <w:sz w:val="19"/>
+          <w:szCs w:val="19"/>
+          <w:lang w:val="en-GB"/>
+        </w:rPr>
+      </w:pPr>
+      <w:r>
+        <w:rPr>
+          <w:rFonts w:ascii="Consolas" w:hAnsi="Consolas" w:cs="Consolas"/>
+          <w:color w:val="000000"/>
+          <w:sz w:val="19"/>
+          <w:szCs w:val="19"/>
+          <w:lang w:val="en-GB"/>
+        </w:rPr>
+        <w:t xml:space="preserve">    </w:t>
+      </w:r>
+      <w:r>
+        <w:rPr>
+          <w:rFonts w:ascii="Consolas" w:hAnsi="Consolas" w:cs="Consolas"/>
+          <w:color w:val="008000"/>
+          <w:sz w:val="19"/>
+          <w:szCs w:val="19"/>
+          <w:lang w:val="en-GB"/>
+        </w:rPr>
+        <w:t xml:space="preserve">// List of the identifiers of </w:t>
+      </w:r>
+      <w:proofErr w:type="spellStart"/>
+      <w:r>
+        <w:rPr>
+          <w:rFonts w:ascii="Consolas" w:hAnsi="Consolas" w:cs="Consolas"/>
+          <w:color w:val="008000"/>
+          <w:sz w:val="19"/>
+          <w:szCs w:val="19"/>
+          <w:lang w:val="en-GB"/>
+        </w:rPr>
+        <w:t>FireBrigades</w:t>
+      </w:r>
+      <w:proofErr w:type="spellEnd"/>
+    </w:p>
+    <w:p>
+      <w:pPr>
+        <w:autoSpaceDE w:val="0"/>
+        <w:autoSpaceDN w:val="0"/>
+        <w:adjustRightInd w:val="0"/>
+        <w:spacing w:after="0" w:line="240" w:lineRule="auto"/>
+        <w:rPr>
+          <w:rFonts w:ascii="Consolas" w:hAnsi="Consolas" w:cs="Consolas"/>
+          <w:color w:val="000000"/>
+          <w:sz w:val="19"/>
+          <w:szCs w:val="19"/>
+          <w:lang w:val="en-GB"/>
+        </w:rPr>
+      </w:pPr>
+      <w:r>
+        <w:rPr>
+          <w:rFonts w:ascii="Consolas" w:hAnsi="Consolas" w:cs="Consolas"/>
+          <w:color w:val="000000"/>
+          <w:sz w:val="19"/>
+          <w:szCs w:val="19"/>
+          <w:lang w:val="en-GB"/>
+        </w:rPr>
+        <w:t xml:space="preserve">    </w:t>
+      </w:r>
+      <w:r>
+        <w:rPr>
+          <w:rFonts w:ascii="Consolas" w:hAnsi="Consolas" w:cs="Consolas"/>
+          <w:color w:val="008000"/>
+          <w:sz w:val="19"/>
+          <w:szCs w:val="19"/>
+          <w:lang w:val="en-GB"/>
+        </w:rPr>
+        <w:t>// that should have access to certain information.</w:t>
+      </w:r>
+    </w:p>
+    <w:p>
+      <w:pPr>
+        <w:autoSpaceDE w:val="0"/>
+        <w:autoSpaceDN w:val="0"/>
+        <w:adjustRightInd w:val="0"/>
+        <w:spacing w:after="0" w:line="240" w:lineRule="auto"/>
+        <w:rPr>
+          <w:rFonts w:ascii="Consolas" w:hAnsi="Consolas" w:cs="Consolas"/>
+          <w:color w:val="000000"/>
+          <w:sz w:val="19"/>
+          <w:szCs w:val="19"/>
+          <w:lang w:val="en-GB"/>
+        </w:rPr>
+      </w:pPr>
+      <w:r>
+        <w:rPr>
+          <w:rFonts w:ascii="Consolas" w:hAnsi="Consolas" w:cs="Consolas"/>
+          <w:color w:val="000000"/>
+          <w:sz w:val="19"/>
+          <w:szCs w:val="19"/>
+          <w:lang w:val="en-GB"/>
+        </w:rPr>
+        <w:t xml:space="preserve">    </w:t>
+      </w:r>
+      <w:r>
+        <w:rPr>
+          <w:rFonts w:ascii="Consolas" w:hAnsi="Consolas" w:cs="Consolas"/>
+          <w:color w:val="0000FF"/>
+          <w:sz w:val="19"/>
+          <w:szCs w:val="19"/>
+          <w:lang w:val="en-GB"/>
+        </w:rPr>
+        <w:t>public</w:t>
+      </w:r>
+      <w:r>
+        <w:rPr>
+          <w:rFonts w:ascii="Consolas" w:hAnsi="Consolas" w:cs="Consolas"/>
+          <w:color w:val="000000"/>
+          <w:sz w:val="19"/>
+          <w:szCs w:val="19"/>
+          <w:lang w:val="en-GB"/>
+        </w:rPr>
+        <w:t xml:space="preserve"> </w:t>
+      </w:r>
+      <w:r>
+        <w:rPr>
+          <w:rFonts w:ascii="Consolas" w:hAnsi="Consolas" w:cs="Consolas"/>
+          <w:color w:val="2B91AF"/>
+          <w:sz w:val="19"/>
+          <w:szCs w:val="19"/>
+          <w:lang w:val="en-GB"/>
+        </w:rPr>
+        <w:t>HashSet</w:t>
+      </w:r>
+      <w:r>
+        <w:rPr>
+          <w:rFonts w:ascii="Consolas" w:hAnsi="Consolas" w:cs="Consolas"/>
+          <w:color w:val="000000"/>
+          <w:sz w:val="19"/>
+          <w:szCs w:val="19"/>
+          <w:lang w:val="en-GB"/>
+        </w:rPr>
+        <w:t>&lt;</w:t>
+      </w:r>
+      <w:r>
+        <w:rPr>
+          <w:rFonts w:ascii="Consolas" w:hAnsi="Consolas" w:cs="Consolas"/>
+          <w:color w:val="0000FF"/>
+          <w:sz w:val="19"/>
+          <w:szCs w:val="19"/>
+          <w:lang w:val="en-GB"/>
+        </w:rPr>
+        <w:t>int</w:t>
+      </w:r>
+      <w:r>
+        <w:rPr>
+          <w:rFonts w:ascii="Consolas" w:hAnsi="Consolas" w:cs="Consolas"/>
+          <w:color w:val="000000"/>
+          <w:sz w:val="19"/>
+          <w:szCs w:val="19"/>
+          <w:lang w:val="en-GB"/>
+        </w:rPr>
+        <w:t xml:space="preserve">&gt; </w:t>
+      </w:r>
+      <w:proofErr w:type="spellStart"/>
+      <w:r>
+        <w:rPr>
+          <w:rFonts w:ascii="Consolas" w:hAnsi="Consolas" w:cs="Consolas"/>
+          <w:color w:val="000000"/>
+          <w:sz w:val="19"/>
+          <w:szCs w:val="19"/>
+          <w:lang w:val="en-GB"/>
+        </w:rPr>
+        <w:t>FireBrigades</w:t>
+      </w:r>
+      <w:proofErr w:type="spellEnd"/>
+      <w:r>
+        <w:rPr>
+          <w:rFonts w:ascii="Consolas" w:hAnsi="Consolas" w:cs="Consolas"/>
+          <w:color w:val="000000"/>
+          <w:sz w:val="19"/>
+          <w:szCs w:val="19"/>
+          <w:lang w:val="en-GB"/>
+        </w:rPr>
+        <w:t xml:space="preserve"> </w:t>
+      </w:r>
+      <w:proofErr w:type="gramStart"/>
+      <w:r>
+        <w:rPr>
+          <w:rFonts w:ascii="Consolas" w:hAnsi="Consolas" w:cs="Consolas"/>
+          <w:color w:val="000000"/>
+          <w:sz w:val="19"/>
+          <w:szCs w:val="19"/>
+          <w:lang w:val="en-GB"/>
+        </w:rPr>
+        <w:t xml:space="preserve">{ </w:t>
+      </w:r>
+      <w:r>
+        <w:rPr>
+          <w:rFonts w:ascii="Consolas" w:hAnsi="Consolas" w:cs="Consolas"/>
+          <w:color w:val="0000FF"/>
+          <w:sz w:val="19"/>
+          <w:szCs w:val="19"/>
+          <w:lang w:val="en-GB"/>
+        </w:rPr>
+        <w:t>get</w:t>
+      </w:r>
+      <w:proofErr w:type="gramEnd"/>
+      <w:r>
+        <w:rPr>
+          <w:rFonts w:ascii="Consolas" w:hAnsi="Consolas" w:cs="Consolas"/>
+          <w:color w:val="000000"/>
+          <w:sz w:val="19"/>
+          <w:szCs w:val="19"/>
+          <w:lang w:val="en-GB"/>
+        </w:rPr>
+        <w:t xml:space="preserve">; </w:t>
+      </w:r>
+      <w:r>
+        <w:rPr>
+          <w:rFonts w:ascii="Consolas" w:hAnsi="Consolas" w:cs="Consolas"/>
+          <w:color w:val="0000FF"/>
+          <w:sz w:val="19"/>
+          <w:szCs w:val="19"/>
+          <w:lang w:val="en-GB"/>
+        </w:rPr>
+        <w:t>set</w:t>
+      </w:r>
+      <w:r>
+        <w:rPr>
+          <w:rFonts w:ascii="Consolas" w:hAnsi="Consolas" w:cs="Consolas"/>
+          <w:color w:val="000000"/>
+          <w:sz w:val="19"/>
+          <w:szCs w:val="19"/>
+          <w:lang w:val="en-GB"/>
+        </w:rPr>
+        <w:t>; }</w:t>
+      </w:r>
+    </w:p>
+    <w:p>
+      <w:pPr>
+        <w:autoSpaceDE w:val="0"/>
+        <w:autoSpaceDN w:val="0"/>
+        <w:adjustRightInd w:val="0"/>
+        <w:spacing w:after="0" w:line="240" w:lineRule="auto"/>
+        <w:rPr>
+          <w:rFonts w:ascii="Consolas" w:hAnsi="Consolas" w:cs="Consolas"/>
+          <w:color w:val="000000"/>
+          <w:sz w:val="19"/>
+          <w:szCs w:val="19"/>
+          <w:lang w:val="en-GB"/>
+        </w:rPr>
+      </w:pPr>
+    </w:p>
+    <w:p>
+      <w:pPr>
+        <w:autoSpaceDE w:val="0"/>
+        <w:autoSpaceDN w:val="0"/>
+        <w:adjustRightInd w:val="0"/>
+        <w:spacing w:after="0" w:line="240" w:lineRule="auto"/>
+        <w:rPr>
+          <w:rFonts w:ascii="Consolas" w:hAnsi="Consolas" w:cs="Consolas"/>
+          <w:color w:val="000000"/>
+          <w:sz w:val="19"/>
+          <w:szCs w:val="19"/>
+          <w:lang w:val="en-GB"/>
+        </w:rPr>
+      </w:pPr>
+      <w:r>
+        <w:rPr>
+          <w:rFonts w:ascii="Consolas" w:hAnsi="Consolas" w:cs="Consolas"/>
+          <w:color w:val="000000"/>
+          <w:sz w:val="19"/>
+          <w:szCs w:val="19"/>
+          <w:lang w:val="en-GB"/>
+        </w:rPr>
+        <w:t xml:space="preserve">    </w:t>
+      </w:r>
+      <w:r>
+        <w:rPr>
+          <w:rFonts w:ascii="Consolas" w:hAnsi="Consolas" w:cs="Consolas"/>
+          <w:color w:val="008000"/>
+          <w:sz w:val="19"/>
+          <w:szCs w:val="19"/>
+          <w:lang w:val="en-GB"/>
+        </w:rPr>
+        <w:t xml:space="preserve">// List of the identifiers of </w:t>
+      </w:r>
+      <w:proofErr w:type="spellStart"/>
+      <w:r>
+        <w:rPr>
+          <w:rFonts w:ascii="Consolas" w:hAnsi="Consolas" w:cs="Consolas"/>
+          <w:color w:val="008000"/>
+          <w:sz w:val="19"/>
+          <w:szCs w:val="19"/>
+          <w:lang w:val="en-GB"/>
+        </w:rPr>
+        <w:t>ServiceGroups</w:t>
+      </w:r>
+      <w:proofErr w:type="spellEnd"/>
+      <w:r>
+        <w:rPr>
+          <w:rFonts w:ascii="Consolas" w:hAnsi="Consolas" w:cs="Consolas"/>
+          <w:color w:val="008000"/>
+          <w:sz w:val="19"/>
+          <w:szCs w:val="19"/>
+          <w:lang w:val="en-GB"/>
+        </w:rPr>
+        <w:t xml:space="preserve"> </w:t>
+      </w:r>
+    </w:p>
+    <w:p>
+      <w:pPr>
+        <w:autoSpaceDE w:val="0"/>
+        <w:autoSpaceDN w:val="0"/>
+        <w:adjustRightInd w:val="0"/>
+        <w:spacing w:after="0" w:line="240" w:lineRule="auto"/>
+        <w:rPr>
+          <w:rFonts w:ascii="Consolas" w:hAnsi="Consolas" w:cs="Consolas"/>
+          <w:color w:val="000000"/>
+          <w:sz w:val="19"/>
+          <w:szCs w:val="19"/>
+          <w:lang w:val="en-GB"/>
+        </w:rPr>
+      </w:pPr>
+      <w:r>
+        <w:rPr>
+          <w:rFonts w:ascii="Consolas" w:hAnsi="Consolas" w:cs="Consolas"/>
+          <w:color w:val="000000"/>
+          <w:sz w:val="19"/>
+          <w:szCs w:val="19"/>
+          <w:lang w:val="en-GB"/>
+        </w:rPr>
+        <w:t xml:space="preserve">    </w:t>
+      </w:r>
+      <w:r>
+        <w:rPr>
+          <w:rFonts w:ascii="Consolas" w:hAnsi="Consolas" w:cs="Consolas"/>
+          <w:color w:val="008000"/>
+          <w:sz w:val="19"/>
+          <w:szCs w:val="19"/>
+          <w:lang w:val="en-GB"/>
+        </w:rPr>
+        <w:t>// that should have access to certain information.</w:t>
+      </w:r>
+    </w:p>
+    <w:p>
+      <w:pPr>
+        <w:autoSpaceDE w:val="0"/>
+        <w:autoSpaceDN w:val="0"/>
+        <w:adjustRightInd w:val="0"/>
+        <w:spacing w:after="0" w:line="240" w:lineRule="auto"/>
+        <w:rPr>
+          <w:rFonts w:ascii="Consolas" w:hAnsi="Consolas" w:cs="Consolas"/>
+          <w:color w:val="000000"/>
+          <w:sz w:val="19"/>
+          <w:szCs w:val="19"/>
+          <w:lang w:val="en-GB"/>
+        </w:rPr>
+      </w:pPr>
+      <w:r>
+        <w:rPr>
+          <w:rFonts w:ascii="Consolas" w:hAnsi="Consolas" w:cs="Consolas"/>
+          <w:color w:val="000000"/>
+          <w:sz w:val="19"/>
+          <w:szCs w:val="19"/>
+          <w:lang w:val="en-GB"/>
+        </w:rPr>
+        <w:t xml:space="preserve">    </w:t>
+      </w:r>
+      <w:r>
+        <w:rPr>
+          <w:rFonts w:ascii="Consolas" w:hAnsi="Consolas" w:cs="Consolas"/>
+          <w:color w:val="0000FF"/>
+          <w:sz w:val="19"/>
+          <w:szCs w:val="19"/>
+          <w:lang w:val="en-GB"/>
+        </w:rPr>
+        <w:t>public</w:t>
+      </w:r>
+      <w:r>
+        <w:rPr>
+          <w:rFonts w:ascii="Consolas" w:hAnsi="Consolas" w:cs="Consolas"/>
+          <w:color w:val="000000"/>
+          <w:sz w:val="19"/>
+          <w:szCs w:val="19"/>
+          <w:lang w:val="en-GB"/>
+        </w:rPr>
+        <w:t xml:space="preserve"> </w:t>
+      </w:r>
+      <w:r>
+        <w:rPr>
+          <w:rFonts w:ascii="Consolas" w:hAnsi="Consolas" w:cs="Consolas"/>
+          <w:color w:val="2B91AF"/>
+          <w:sz w:val="19"/>
+          <w:szCs w:val="19"/>
+          <w:lang w:val="en-GB"/>
+        </w:rPr>
+        <w:t>HashSet</w:t>
+      </w:r>
+      <w:r>
+        <w:rPr>
+          <w:rFonts w:ascii="Consolas" w:hAnsi="Consolas" w:cs="Consolas"/>
+          <w:color w:val="000000"/>
+          <w:sz w:val="19"/>
+          <w:szCs w:val="19"/>
+          <w:lang w:val="en-GB"/>
+        </w:rPr>
+        <w:t>&lt;</w:t>
+      </w:r>
+      <w:r>
+        <w:rPr>
+          <w:rFonts w:ascii="Consolas" w:hAnsi="Consolas" w:cs="Consolas"/>
+          <w:color w:val="0000FF"/>
+          <w:sz w:val="19"/>
+          <w:szCs w:val="19"/>
+          <w:lang w:val="en-GB"/>
+        </w:rPr>
+        <w:t>int</w:t>
+      </w:r>
+      <w:r>
+        <w:rPr>
+          <w:rFonts w:ascii="Consolas" w:hAnsi="Consolas" w:cs="Consolas"/>
+          <w:color w:val="000000"/>
+          <w:sz w:val="19"/>
+          <w:szCs w:val="19"/>
+          <w:lang w:val="en-GB"/>
+        </w:rPr>
+        <w:t xml:space="preserve">&gt; </w:t>
+      </w:r>
+      <w:proofErr w:type="spellStart"/>
+      <w:r>
+        <w:rPr>
+          <w:rFonts w:ascii="Consolas" w:hAnsi="Consolas" w:cs="Consolas"/>
+          <w:color w:val="000000"/>
+          <w:sz w:val="19"/>
+          <w:szCs w:val="19"/>
+          <w:lang w:val="en-GB"/>
+        </w:rPr>
+        <w:t>ServiceGroups</w:t>
+      </w:r>
+      <w:proofErr w:type="spellEnd"/>
+      <w:r>
+        <w:rPr>
+          <w:rFonts w:ascii="Consolas" w:hAnsi="Consolas" w:cs="Consolas"/>
+          <w:color w:val="000000"/>
+          <w:sz w:val="19"/>
+          <w:szCs w:val="19"/>
+          <w:lang w:val="en-GB"/>
+        </w:rPr>
+        <w:t xml:space="preserve"> </w:t>
+      </w:r>
+      <w:proofErr w:type="gramStart"/>
+      <w:r>
+        <w:rPr>
+          <w:rFonts w:ascii="Consolas" w:hAnsi="Consolas" w:cs="Consolas"/>
+          <w:color w:val="000000"/>
+          <w:sz w:val="19"/>
+          <w:szCs w:val="19"/>
+          <w:lang w:val="en-GB"/>
+        </w:rPr>
+        <w:t xml:space="preserve">{ </w:t>
+      </w:r>
+      <w:r>
+        <w:rPr>
+          <w:rFonts w:ascii="Consolas" w:hAnsi="Consolas" w:cs="Consolas"/>
+          <w:color w:val="0000FF"/>
+          <w:sz w:val="19"/>
+          <w:szCs w:val="19"/>
+          <w:lang w:val="en-GB"/>
+        </w:rPr>
+        <w:t>get</w:t>
+      </w:r>
+      <w:proofErr w:type="gramEnd"/>
+      <w:r>
+        <w:rPr>
+          <w:rFonts w:ascii="Consolas" w:hAnsi="Consolas" w:cs="Consolas"/>
+          <w:color w:val="000000"/>
+          <w:sz w:val="19"/>
+          <w:szCs w:val="19"/>
+          <w:lang w:val="en-GB"/>
+        </w:rPr>
+        <w:t xml:space="preserve">; </w:t>
+      </w:r>
+      <w:r>
+        <w:rPr>
+          <w:rFonts w:ascii="Consolas" w:hAnsi="Consolas" w:cs="Consolas"/>
+          <w:color w:val="0000FF"/>
+          <w:sz w:val="19"/>
+          <w:szCs w:val="19"/>
+          <w:lang w:val="en-GB"/>
+        </w:rPr>
+        <w:t>set</w:t>
+      </w:r>
+      <w:r>
+        <w:rPr>
+          <w:rFonts w:ascii="Consolas" w:hAnsi="Consolas" w:cs="Consolas"/>
+          <w:color w:val="000000"/>
+          <w:sz w:val="19"/>
+          <w:szCs w:val="19"/>
+          <w:lang w:val="en-GB"/>
+        </w:rPr>
+        <w:t xml:space="preserve">; }     </w:t>
+      </w:r>
+    </w:p>
+    <w:p>
+      <w:pPr>
+        <w:rPr>
+          <w:rFonts w:ascii="Consolas" w:hAnsi="Consolas" w:cs="Consolas"/>
+          <w:color w:val="000000"/>
+          <w:sz w:val="19"/>
+          <w:szCs w:val="19"/>
+          <w:lang w:val="en-GB"/>
+        </w:rPr>
+      </w:pPr>
+      <w:r>
+        <w:rPr>
+          <w:rFonts w:ascii="Consolas" w:hAnsi="Consolas" w:cs="Consolas"/>
+          <w:color w:val="000000"/>
+          <w:sz w:val="19"/>
+          <w:szCs w:val="19"/>
+          <w:lang w:val="en-GB"/>
+        </w:rPr>
+        <w:t>}</w:t>
+      </w:r>
+    </w:p>
+    <w:p>
+      <w:pPr>
+        <w:rPr>
+          <w:rFonts w:ascii="Consolas" w:hAnsi="Consolas" w:cs="Consolas"/>
+          <w:color w:val="000000"/>
+          <w:sz w:val="19"/>
+          <w:szCs w:val="19"/>
+          <w:lang w:val="en-GB"/>
+        </w:rPr>
+      </w:pPr>
+      <w:r>
+        <w:rPr>
+          <w:rFonts w:ascii="Consolas" w:hAnsi="Consolas" w:cs="Consolas"/>
+          <w:color w:val="000000"/>
+          <w:sz w:val="19"/>
+          <w:szCs w:val="19"/>
+          <w:lang w:val="en-GB"/>
+        </w:rPr>
+        <w:br w:type="page"/>
+      </w:r>
+    </w:p>
+    <w:p>
+      <w:pPr>
+        <w:pStyle w:val="berschrift1"/>
+        <w:rPr>
+          <w:lang w:val="en-GB"/>
+        </w:rPr>
+      </w:pPr>
+      <w:bookmarkStart w:id="4" w:name="_Toc522801874"/>
+      <w:proofErr w:type="spellStart"/>
+      <w:r>
+        <w:rPr>
+          <w:lang w:val="en-GB"/>
+        </w:rPr>
+        <w:lastRenderedPageBreak/>
+        <w:t>UserGroup</w:t>
+      </w:r>
       <w:bookmarkEnd w:id="4"/>
       <w:proofErr w:type="spellEnd"/>
     </w:p>
@@ -4187,15 +6372,33 @@
           <w:szCs w:val="19"/>
           <w:lang w:val="en-GB"/>
         </w:rPr>
-        <w:t xml:space="preserve"> This class represents a fire alarm system.</w:t>
-      </w:r>
-    </w:p>
-    <w:p>
-      <w:pPr>
-        <w:autoSpaceDE w:val="0"/>
-        <w:autoSpaceDN w:val="0"/>
-        <w:adjustRightInd w:val="0"/>
-        <w:spacing w:after="0" w:line="240" w:lineRule="auto"/>
+        <w:t xml:space="preserve"> This class is used as a link between Users and </w:t>
+      </w:r>
+      <w:proofErr w:type="spellStart"/>
+      <w:r>
+        <w:rPr>
+          <w:rFonts w:ascii="Consolas" w:hAnsi="Consolas" w:cs="Consolas"/>
+          <w:color w:val="008000"/>
+          <w:sz w:val="19"/>
+          <w:szCs w:val="19"/>
+          <w:lang w:val="en-GB"/>
+        </w:rPr>
+        <w:t>FireAlarmSystems</w:t>
+      </w:r>
+      <w:proofErr w:type="spellEnd"/>
+      <w:r>
+        <w:rPr>
+          <w:rFonts w:ascii="Consolas" w:hAnsi="Consolas" w:cs="Consolas"/>
+          <w:color w:val="008000"/>
+          <w:sz w:val="19"/>
+          <w:szCs w:val="19"/>
+          <w:lang w:val="en-GB"/>
+        </w:rPr>
+        <w:t>.</w:t>
+      </w:r>
+    </w:p>
+    <w:p>
+      <w:pPr>
         <w:rPr>
           <w:rFonts w:ascii="Consolas" w:hAnsi="Consolas" w:cs="Consolas"/>
           <w:color w:val="000000"/>
@@ -4234,21 +6437,12 @@
         </w:rPr>
         <w:t>&lt;/summary&gt;</w:t>
       </w:r>
-    </w:p>
-    <w:p>
-      <w:pPr>
-        <w:autoSpaceDE w:val="0"/>
-        <w:autoSpaceDN w:val="0"/>
-        <w:adjustRightInd w:val="0"/>
-        <w:spacing w:after="0" w:line="240" w:lineRule="auto"/>
-        <w:rPr>
-          <w:rFonts w:ascii="Consolas" w:hAnsi="Consolas" w:cs="Consolas"/>
-          <w:color w:val="000000"/>
-          <w:sz w:val="19"/>
-          <w:szCs w:val="19"/>
-          <w:lang w:val="en-GB"/>
-        </w:rPr>
-      </w:pPr>
+      <w:r>
+        <w:rPr>
+          <w:lang w:val="en-GB"/>
+        </w:rPr>
+        <w:br/>
+      </w:r>
       <w:r>
         <w:rPr>
           <w:rFonts w:ascii="Consolas" w:hAnsi="Consolas" w:cs="Consolas"/>
@@ -4298,24 +6492,15 @@
           <w:szCs w:val="19"/>
           <w:lang w:val="en-GB"/>
         </w:rPr>
-        <w:t>FireAlarmSystem</w:t>
+        <w:t>UserGroup</w:t>
       </w:r>
       <w:proofErr w:type="spellEnd"/>
-    </w:p>
-    <w:p>
-      <w:pPr>
-        <w:autoSpaceDE w:val="0"/>
-        <w:autoSpaceDN w:val="0"/>
-        <w:adjustRightInd w:val="0"/>
-        <w:spacing w:after="0" w:line="240" w:lineRule="auto"/>
-        <w:rPr>
-          <w:rFonts w:ascii="Consolas" w:hAnsi="Consolas" w:cs="Consolas"/>
-          <w:color w:val="000000"/>
-          <w:sz w:val="19"/>
-          <w:szCs w:val="19"/>
-          <w:lang w:val="en-GB"/>
-        </w:rPr>
-      </w:pPr>
+      <w:r>
+        <w:rPr>
+          <w:lang w:val="en-GB"/>
+        </w:rPr>
+        <w:br/>
+      </w:r>
       <w:r>
         <w:rPr>
           <w:rFonts w:ascii="Consolas" w:hAnsi="Consolas" w:cs="Consolas"/>
@@ -4326,40 +6511,317 @@
         </w:rPr>
         <w:t>{</w:t>
       </w:r>
-    </w:p>
-    <w:p>
-      <w:pPr>
-        <w:autoSpaceDE w:val="0"/>
-        <w:autoSpaceDN w:val="0"/>
-        <w:adjustRightInd w:val="0"/>
-        <w:spacing w:after="0" w:line="240" w:lineRule="auto"/>
-        <w:rPr>
-          <w:rFonts w:ascii="Consolas" w:hAnsi="Consolas" w:cs="Consolas"/>
-          <w:color w:val="000000"/>
-          <w:sz w:val="19"/>
-          <w:szCs w:val="19"/>
-          <w:lang w:val="en-GB"/>
-        </w:rPr>
-      </w:pPr>
-      <w:r>
-        <w:rPr>
-          <w:rFonts w:ascii="Consolas" w:hAnsi="Consolas" w:cs="Consolas"/>
-          <w:color w:val="000000"/>
-          <w:sz w:val="19"/>
-          <w:szCs w:val="19"/>
-          <w:lang w:val="en-GB"/>
-        </w:rPr>
+      <w:r>
+        <w:rPr>
+          <w:rFonts w:ascii="Consolas" w:hAnsi="Consolas" w:cs="Consolas"/>
+          <w:color w:val="000000"/>
+          <w:sz w:val="19"/>
+          <w:szCs w:val="19"/>
+          <w:lang w:val="en-GB"/>
+        </w:rPr>
+        <w:br/>
         <w:t xml:space="preserve">    </w:t>
       </w:r>
       <w:r>
         <w:rPr>
           <w:rFonts w:ascii="Consolas" w:hAnsi="Consolas" w:cs="Consolas"/>
+          <w:color w:val="0000FF"/>
+          <w:sz w:val="19"/>
+          <w:szCs w:val="19"/>
+          <w:lang w:val="en-GB"/>
+        </w:rPr>
+        <w:t>public</w:t>
+      </w:r>
+      <w:r>
+        <w:rPr>
+          <w:rFonts w:ascii="Consolas" w:hAnsi="Consolas" w:cs="Consolas"/>
+          <w:color w:val="000000"/>
+          <w:sz w:val="19"/>
+          <w:szCs w:val="19"/>
+          <w:lang w:val="en-GB"/>
+        </w:rPr>
+        <w:t xml:space="preserve"> </w:t>
+      </w:r>
+      <w:r>
+        <w:rPr>
+          <w:rFonts w:ascii="Consolas" w:hAnsi="Consolas" w:cs="Consolas"/>
+          <w:color w:val="0000FF"/>
+          <w:sz w:val="19"/>
+          <w:szCs w:val="19"/>
+          <w:lang w:val="en-GB"/>
+        </w:rPr>
+        <w:t>int</w:t>
+      </w:r>
+      <w:r>
+        <w:rPr>
+          <w:rFonts w:ascii="Consolas" w:hAnsi="Consolas" w:cs="Consolas"/>
+          <w:color w:val="000000"/>
+          <w:sz w:val="19"/>
+          <w:szCs w:val="19"/>
+          <w:lang w:val="en-GB"/>
+        </w:rPr>
+        <w:t xml:space="preserve"> Id </w:t>
+      </w:r>
+      <w:proofErr w:type="gramStart"/>
+      <w:r>
+        <w:rPr>
+          <w:rFonts w:ascii="Consolas" w:hAnsi="Consolas" w:cs="Consolas"/>
+          <w:color w:val="000000"/>
+          <w:sz w:val="19"/>
+          <w:szCs w:val="19"/>
+          <w:lang w:val="en-GB"/>
+        </w:rPr>
+        <w:t xml:space="preserve">{ </w:t>
+      </w:r>
+      <w:r>
+        <w:rPr>
+          <w:rFonts w:ascii="Consolas" w:hAnsi="Consolas" w:cs="Consolas"/>
+          <w:color w:val="0000FF"/>
+          <w:sz w:val="19"/>
+          <w:szCs w:val="19"/>
+          <w:lang w:val="en-GB"/>
+        </w:rPr>
+        <w:t>get</w:t>
+      </w:r>
+      <w:proofErr w:type="gramEnd"/>
+      <w:r>
+        <w:rPr>
+          <w:rFonts w:ascii="Consolas" w:hAnsi="Consolas" w:cs="Consolas"/>
+          <w:color w:val="000000"/>
+          <w:sz w:val="19"/>
+          <w:szCs w:val="19"/>
+          <w:lang w:val="en-GB"/>
+        </w:rPr>
+        <w:t xml:space="preserve">; </w:t>
+      </w:r>
+      <w:r>
+        <w:rPr>
+          <w:rFonts w:ascii="Consolas" w:hAnsi="Consolas" w:cs="Consolas"/>
+          <w:color w:val="0000FF"/>
+          <w:sz w:val="19"/>
+          <w:szCs w:val="19"/>
+          <w:lang w:val="en-GB"/>
+        </w:rPr>
+        <w:t>set</w:t>
+      </w:r>
+      <w:r>
+        <w:rPr>
+          <w:rFonts w:ascii="Consolas" w:hAnsi="Consolas" w:cs="Consolas"/>
+          <w:color w:val="000000"/>
+          <w:sz w:val="19"/>
+          <w:szCs w:val="19"/>
+          <w:lang w:val="en-GB"/>
+        </w:rPr>
+        <w:t>; }</w:t>
+      </w:r>
+      <w:r>
+        <w:rPr>
+          <w:rFonts w:ascii="Consolas" w:hAnsi="Consolas" w:cs="Consolas"/>
+          <w:color w:val="000000"/>
+          <w:sz w:val="19"/>
+          <w:szCs w:val="19"/>
+          <w:lang w:val="en-GB"/>
+        </w:rPr>
+        <w:br/>
+        <w:t xml:space="preserve">    </w:t>
+      </w:r>
+      <w:r>
+        <w:rPr>
+          <w:rFonts w:ascii="Consolas" w:hAnsi="Consolas" w:cs="Consolas"/>
+          <w:color w:val="0000FF"/>
+          <w:sz w:val="19"/>
+          <w:szCs w:val="19"/>
+          <w:lang w:val="en-GB"/>
+        </w:rPr>
+        <w:t>public</w:t>
+      </w:r>
+      <w:r>
+        <w:rPr>
+          <w:rFonts w:ascii="Consolas" w:hAnsi="Consolas" w:cs="Consolas"/>
+          <w:color w:val="000000"/>
+          <w:sz w:val="19"/>
+          <w:szCs w:val="19"/>
+          <w:lang w:val="en-GB"/>
+        </w:rPr>
+        <w:t xml:space="preserve"> </w:t>
+      </w:r>
+      <w:r>
+        <w:rPr>
+          <w:rFonts w:ascii="Consolas" w:hAnsi="Consolas" w:cs="Consolas"/>
+          <w:color w:val="0000FF"/>
+          <w:sz w:val="19"/>
+          <w:szCs w:val="19"/>
+          <w:lang w:val="en-GB"/>
+        </w:rPr>
+        <w:t>string</w:t>
+      </w:r>
+      <w:r>
+        <w:rPr>
+          <w:rFonts w:ascii="Consolas" w:hAnsi="Consolas" w:cs="Consolas"/>
+          <w:color w:val="000000"/>
+          <w:sz w:val="19"/>
+          <w:szCs w:val="19"/>
+          <w:lang w:val="en-GB"/>
+        </w:rPr>
+        <w:t xml:space="preserve"> Name { </w:t>
+      </w:r>
+      <w:r>
+        <w:rPr>
+          <w:rFonts w:ascii="Consolas" w:hAnsi="Consolas" w:cs="Consolas"/>
+          <w:color w:val="0000FF"/>
+          <w:sz w:val="19"/>
+          <w:szCs w:val="19"/>
+          <w:lang w:val="en-GB"/>
+        </w:rPr>
+        <w:t>get</w:t>
+      </w:r>
+      <w:r>
+        <w:rPr>
+          <w:rFonts w:ascii="Consolas" w:hAnsi="Consolas" w:cs="Consolas"/>
+          <w:color w:val="000000"/>
+          <w:sz w:val="19"/>
+          <w:szCs w:val="19"/>
+          <w:lang w:val="en-GB"/>
+        </w:rPr>
+        <w:t xml:space="preserve">; </w:t>
+      </w:r>
+      <w:r>
+        <w:rPr>
+          <w:rFonts w:ascii="Consolas" w:hAnsi="Consolas" w:cs="Consolas"/>
+          <w:color w:val="0000FF"/>
+          <w:sz w:val="19"/>
+          <w:szCs w:val="19"/>
+          <w:lang w:val="en-GB"/>
+        </w:rPr>
+        <w:t>set</w:t>
+      </w:r>
+      <w:r>
+        <w:rPr>
+          <w:rFonts w:ascii="Consolas" w:hAnsi="Consolas" w:cs="Consolas"/>
+          <w:color w:val="000000"/>
+          <w:sz w:val="19"/>
+          <w:szCs w:val="19"/>
+          <w:lang w:val="en-GB"/>
+        </w:rPr>
+        <w:t>; }</w:t>
+      </w:r>
+      <w:r>
+        <w:rPr>
+          <w:rFonts w:ascii="Consolas" w:hAnsi="Consolas" w:cs="Consolas"/>
+          <w:color w:val="000000"/>
+          <w:sz w:val="19"/>
+          <w:szCs w:val="19"/>
+          <w:lang w:val="en-GB"/>
+        </w:rPr>
+        <w:br/>
+      </w:r>
+      <w:r>
+        <w:rPr>
+          <w:rFonts w:ascii="Consolas" w:hAnsi="Consolas" w:cs="Consolas"/>
+          <w:color w:val="000000"/>
+          <w:sz w:val="19"/>
+          <w:szCs w:val="19"/>
+          <w:lang w:val="en-GB"/>
+        </w:rPr>
+        <w:t>}</w:t>
+      </w:r>
+    </w:p>
+    <w:p>
+      <w:pPr>
+        <w:pStyle w:val="berschrift1"/>
+        <w:rPr>
+          <w:lang w:val="en-GB"/>
+        </w:rPr>
+      </w:pPr>
+      <w:bookmarkStart w:id="5" w:name="_Toc522801875"/>
+      <w:proofErr w:type="spellStart"/>
+      <w:r>
+        <w:rPr>
+          <w:lang w:val="en-GB"/>
+        </w:rPr>
+        <w:t>FireBrigade</w:t>
+      </w:r>
+      <w:bookmarkEnd w:id="5"/>
+      <w:proofErr w:type="spellEnd"/>
+    </w:p>
+    <w:p>
+      <w:pPr>
+        <w:autoSpaceDE w:val="0"/>
+        <w:autoSpaceDN w:val="0"/>
+        <w:adjustRightInd w:val="0"/>
+        <w:spacing w:after="0" w:line="240" w:lineRule="auto"/>
+        <w:rPr>
+          <w:rFonts w:ascii="Consolas" w:hAnsi="Consolas" w:cs="Consolas"/>
+          <w:color w:val="000000"/>
+          <w:sz w:val="19"/>
+          <w:szCs w:val="19"/>
+          <w:lang w:val="en-GB"/>
+        </w:rPr>
+      </w:pPr>
+      <w:r>
+        <w:rPr>
+          <w:rFonts w:ascii="Consolas" w:hAnsi="Consolas" w:cs="Consolas"/>
+          <w:color w:val="808080"/>
+          <w:sz w:val="19"/>
+          <w:szCs w:val="19"/>
+          <w:lang w:val="en-GB"/>
+        </w:rPr>
+        <w:t>///</w:t>
+      </w:r>
+      <w:r>
+        <w:rPr>
+          <w:rFonts w:ascii="Consolas" w:hAnsi="Consolas" w:cs="Consolas"/>
           <w:color w:val="008000"/>
           <w:sz w:val="19"/>
           <w:szCs w:val="19"/>
           <w:lang w:val="en-GB"/>
         </w:rPr>
-        <w:t xml:space="preserve">// Identifier of the </w:t>
+        <w:t xml:space="preserve"> </w:t>
+      </w:r>
+      <w:r>
+        <w:rPr>
+          <w:rFonts w:ascii="Consolas" w:hAnsi="Consolas" w:cs="Consolas"/>
+          <w:color w:val="808080"/>
+          <w:sz w:val="19"/>
+          <w:szCs w:val="19"/>
+          <w:lang w:val="en-GB"/>
+        </w:rPr>
+        <w:t>&lt;summary&gt;</w:t>
+      </w:r>
+    </w:p>
+    <w:p>
+      <w:pPr>
+        <w:autoSpaceDE w:val="0"/>
+        <w:autoSpaceDN w:val="0"/>
+        <w:adjustRightInd w:val="0"/>
+        <w:spacing w:after="0" w:line="240" w:lineRule="auto"/>
+        <w:rPr>
+          <w:rFonts w:ascii="Consolas" w:hAnsi="Consolas" w:cs="Consolas"/>
+          <w:color w:val="000000"/>
+          <w:sz w:val="19"/>
+          <w:szCs w:val="19"/>
+          <w:lang w:val="en-GB"/>
+        </w:rPr>
+      </w:pPr>
+      <w:r>
+        <w:rPr>
+          <w:rFonts w:ascii="Consolas" w:hAnsi="Consolas" w:cs="Consolas"/>
+          <w:color w:val="808080"/>
+          <w:sz w:val="19"/>
+          <w:szCs w:val="19"/>
+          <w:lang w:val="en-GB"/>
+        </w:rPr>
+        <w:t>///</w:t>
+      </w:r>
+      <w:r>
+        <w:rPr>
+          <w:rFonts w:ascii="Consolas" w:hAnsi="Consolas" w:cs="Consolas"/>
+          <w:color w:val="008000"/>
+          <w:sz w:val="19"/>
+          <w:szCs w:val="19"/>
+          <w:lang w:val="en-GB"/>
+        </w:rPr>
+        <w:t xml:space="preserve"> This class is used as a link between Users and </w:t>
       </w:r>
       <w:proofErr w:type="spellStart"/>
       <w:r>
@@ -4370,7 +6832,7 @@
           <w:szCs w:val="19"/>
           <w:lang w:val="en-GB"/>
         </w:rPr>
-        <w:t>FireAlarmSystem</w:t>
+        <w:t>FireAlarmSystems</w:t>
       </w:r>
       <w:proofErr w:type="spellEnd"/>
       <w:r>
@@ -4401,13 +6863,48 @@
       <w:r>
         <w:rPr>
           <w:rFonts w:ascii="Consolas" w:hAnsi="Consolas" w:cs="Consolas"/>
-          <w:color w:val="000000"/>
-          <w:sz w:val="19"/>
-          <w:szCs w:val="19"/>
-          <w:lang w:val="en-GB"/>
-        </w:rPr>
-        <w:t xml:space="preserve">    </w:t>
-      </w:r>
+          <w:color w:val="808080"/>
+          <w:sz w:val="19"/>
+          <w:szCs w:val="19"/>
+          <w:lang w:val="en-GB"/>
+        </w:rPr>
+        <w:t>///</w:t>
+      </w:r>
+      <w:r>
+        <w:rPr>
+          <w:rFonts w:ascii="Consolas" w:hAnsi="Consolas" w:cs="Consolas"/>
+          <w:color w:val="008000"/>
+          <w:sz w:val="19"/>
+          <w:szCs w:val="19"/>
+          <w:lang w:val="en-GB"/>
+        </w:rPr>
+        <w:t xml:space="preserve"> </w:t>
+      </w:r>
+      <w:r>
+        <w:rPr>
+          <w:rFonts w:ascii="Consolas" w:hAnsi="Consolas" w:cs="Consolas"/>
+          <w:color w:val="808080"/>
+          <w:sz w:val="19"/>
+          <w:szCs w:val="19"/>
+          <w:lang w:val="en-GB"/>
+        </w:rPr>
+        <w:t>&lt;/summary&gt;</w:t>
+      </w:r>
+    </w:p>
+    <w:p>
+      <w:pPr>
+        <w:autoSpaceDE w:val="0"/>
+        <w:autoSpaceDN w:val="0"/>
+        <w:adjustRightInd w:val="0"/>
+        <w:spacing w:after="0" w:line="240" w:lineRule="auto"/>
+        <w:rPr>
+          <w:rFonts w:ascii="Consolas" w:hAnsi="Consolas" w:cs="Consolas"/>
+          <w:color w:val="000000"/>
+          <w:sz w:val="19"/>
+          <w:szCs w:val="19"/>
+          <w:lang w:val="en-GB"/>
+        </w:rPr>
+      </w:pPr>
       <w:r>
         <w:rPr>
           <w:rFonts w:ascii="Consolas" w:hAnsi="Consolas" w:cs="Consolas"/>
@@ -4436,38 +6933,40 @@
           <w:szCs w:val="19"/>
           <w:lang w:val="en-GB"/>
         </w:rPr>
-        <w:t>int</w:t>
-      </w:r>
-      <w:r>
-        <w:rPr>
-          <w:rFonts w:ascii="Consolas" w:hAnsi="Consolas" w:cs="Consolas"/>
-          <w:color w:val="000000"/>
-          <w:sz w:val="19"/>
-          <w:szCs w:val="19"/>
-          <w:lang w:val="en-GB"/>
-        </w:rPr>
-        <w:t xml:space="preserve"> Id </w:t>
-      </w:r>
+        <w:t>class</w:t>
+      </w:r>
+      <w:r>
+        <w:rPr>
+          <w:rFonts w:ascii="Consolas" w:hAnsi="Consolas" w:cs="Consolas"/>
+          <w:color w:val="000000"/>
+          <w:sz w:val="19"/>
+          <w:szCs w:val="19"/>
+          <w:lang w:val="en-GB"/>
+        </w:rPr>
+        <w:t xml:space="preserve"> </w:t>
+      </w:r>
+      <w:proofErr w:type="spellStart"/>
       <w:proofErr w:type="gramStart"/>
       <w:r>
         <w:rPr>
           <w:rFonts w:ascii="Consolas" w:hAnsi="Consolas" w:cs="Consolas"/>
-          <w:color w:val="000000"/>
-          <w:sz w:val="19"/>
-          <w:szCs w:val="19"/>
-          <w:lang w:val="en-GB"/>
-        </w:rPr>
-        <w:t xml:space="preserve">{ </w:t>
-      </w:r>
-      <w:r>
-        <w:rPr>
-          <w:rFonts w:ascii="Consolas" w:hAnsi="Consolas" w:cs="Consolas"/>
-          <w:color w:val="0000FF"/>
-          <w:sz w:val="19"/>
-          <w:szCs w:val="19"/>
-          <w:lang w:val="en-GB"/>
-        </w:rPr>
-        <w:t>get</w:t>
+          <w:color w:val="2B91AF"/>
+          <w:sz w:val="19"/>
+          <w:szCs w:val="19"/>
+          <w:lang w:val="en-GB"/>
+        </w:rPr>
+        <w:t>FireBrigade</w:t>
+      </w:r>
+      <w:proofErr w:type="spellEnd"/>
+      <w:r>
+        <w:rPr>
+          <w:rFonts w:ascii="Consolas" w:hAnsi="Consolas" w:cs="Consolas"/>
+          <w:color w:val="000000"/>
+          <w:sz w:val="19"/>
+          <w:szCs w:val="19"/>
+          <w:lang w:val="en-GB"/>
+        </w:rPr>
+        <w:t xml:space="preserve"> :</w:t>
       </w:r>
       <w:proofErr w:type="gramEnd"/>
       <w:r>
@@ -4478,1762 +6977,44 @@
           <w:szCs w:val="19"/>
           <w:lang w:val="en-GB"/>
         </w:rPr>
-        <w:t xml:space="preserve">; </w:t>
-      </w:r>
-      <w:r>
-        <w:rPr>
-          <w:rFonts w:ascii="Consolas" w:hAnsi="Consolas" w:cs="Consolas"/>
-          <w:color w:val="0000FF"/>
-          <w:sz w:val="19"/>
-          <w:szCs w:val="19"/>
-          <w:lang w:val="en-GB"/>
-        </w:rPr>
-        <w:t>set</w:t>
-      </w:r>
-      <w:r>
-        <w:rPr>
-          <w:rFonts w:ascii="Consolas" w:hAnsi="Consolas" w:cs="Consolas"/>
-          <w:color w:val="000000"/>
-          <w:sz w:val="19"/>
-          <w:szCs w:val="19"/>
-          <w:lang w:val="en-GB"/>
-        </w:rPr>
-        <w:t xml:space="preserve">; }                         </w:t>
-      </w:r>
-    </w:p>
-    <w:p>
-      <w:pPr>
-        <w:autoSpaceDE w:val="0"/>
-        <w:autoSpaceDN w:val="0"/>
-        <w:adjustRightInd w:val="0"/>
-        <w:spacing w:after="0" w:line="240" w:lineRule="auto"/>
-        <w:rPr>
-          <w:rFonts w:ascii="Consolas" w:hAnsi="Consolas" w:cs="Consolas"/>
-          <w:color w:val="000000"/>
-          <w:sz w:val="19"/>
-          <w:szCs w:val="19"/>
-          <w:lang w:val="en-GB"/>
-        </w:rPr>
-      </w:pPr>
-    </w:p>
-    <w:p>
-      <w:pPr>
-        <w:autoSpaceDE w:val="0"/>
-        <w:autoSpaceDN w:val="0"/>
-        <w:adjustRightInd w:val="0"/>
-        <w:spacing w:after="0" w:line="240" w:lineRule="auto"/>
-        <w:rPr>
-          <w:rFonts w:ascii="Consolas" w:hAnsi="Consolas" w:cs="Consolas"/>
-          <w:color w:val="000000"/>
-          <w:sz w:val="19"/>
-          <w:szCs w:val="19"/>
-          <w:lang w:val="en-GB"/>
-        </w:rPr>
-      </w:pPr>
-      <w:r>
-        <w:rPr>
-          <w:rFonts w:ascii="Consolas" w:hAnsi="Consolas" w:cs="Consolas"/>
-          <w:color w:val="000000"/>
-          <w:sz w:val="19"/>
-          <w:szCs w:val="19"/>
-          <w:lang w:val="en-GB"/>
-        </w:rPr>
-        <w:t xml:space="preserve">    </w:t>
-      </w:r>
-      <w:r>
-        <w:rPr>
-          <w:rFonts w:ascii="Consolas" w:hAnsi="Consolas" w:cs="Consolas"/>
-          <w:color w:val="008000"/>
-          <w:sz w:val="19"/>
-          <w:szCs w:val="19"/>
-          <w:lang w:val="en-GB"/>
-        </w:rPr>
-        <w:t xml:space="preserve">// Name of the company that owns the </w:t>
+        <w:t xml:space="preserve"> </w:t>
       </w:r>
       <w:proofErr w:type="spellStart"/>
       <w:r>
         <w:rPr>
           <w:rFonts w:ascii="Consolas" w:hAnsi="Consolas" w:cs="Consolas"/>
-          <w:color w:val="008000"/>
-          <w:sz w:val="19"/>
-          <w:szCs w:val="19"/>
-          <w:lang w:val="en-GB"/>
-        </w:rPr>
-        <w:t>FireAlarmSystem</w:t>
+          <w:color w:val="2B91AF"/>
+          <w:sz w:val="19"/>
+          <w:szCs w:val="19"/>
+          <w:lang w:val="en-GB"/>
+        </w:rPr>
+        <w:t>UserGroup</w:t>
       </w:r>
       <w:proofErr w:type="spellEnd"/>
-      <w:r>
-        <w:rPr>
-          <w:rFonts w:ascii="Consolas" w:hAnsi="Consolas" w:cs="Consolas"/>
-          <w:color w:val="008000"/>
-          <w:sz w:val="19"/>
-          <w:szCs w:val="19"/>
-          <w:lang w:val="en-GB"/>
-        </w:rPr>
-        <w:t>.</w:t>
-      </w:r>
-    </w:p>
-    <w:p>
-      <w:pPr>
-        <w:autoSpaceDE w:val="0"/>
-        <w:autoSpaceDN w:val="0"/>
-        <w:adjustRightInd w:val="0"/>
-        <w:spacing w:after="0" w:line="240" w:lineRule="auto"/>
-        <w:rPr>
-          <w:rFonts w:ascii="Consolas" w:hAnsi="Consolas" w:cs="Consolas"/>
-          <w:color w:val="000000"/>
-          <w:sz w:val="19"/>
-          <w:szCs w:val="19"/>
-          <w:lang w:val="en-GB"/>
-        </w:rPr>
-      </w:pPr>
-      <w:r>
-        <w:rPr>
-          <w:rFonts w:ascii="Consolas" w:hAnsi="Consolas" w:cs="Consolas"/>
-          <w:color w:val="000000"/>
-          <w:sz w:val="19"/>
-          <w:szCs w:val="19"/>
-          <w:lang w:val="en-GB"/>
-        </w:rPr>
-        <w:t xml:space="preserve">    </w:t>
-      </w:r>
-      <w:r>
-        <w:rPr>
-          <w:rFonts w:ascii="Consolas" w:hAnsi="Consolas" w:cs="Consolas"/>
-          <w:color w:val="0000FF"/>
-          <w:sz w:val="19"/>
-          <w:szCs w:val="19"/>
-          <w:lang w:val="en-GB"/>
-        </w:rPr>
-        <w:t>public</w:t>
-      </w:r>
-      <w:r>
-        <w:rPr>
-          <w:rFonts w:ascii="Consolas" w:hAnsi="Consolas" w:cs="Consolas"/>
-          <w:color w:val="000000"/>
-          <w:sz w:val="19"/>
-          <w:szCs w:val="19"/>
-          <w:lang w:val="en-GB"/>
-        </w:rPr>
-        <w:t xml:space="preserve"> </w:t>
-      </w:r>
-      <w:r>
-        <w:rPr>
-          <w:rFonts w:ascii="Consolas" w:hAnsi="Consolas" w:cs="Consolas"/>
-          <w:color w:val="0000FF"/>
-          <w:sz w:val="19"/>
-          <w:szCs w:val="19"/>
-          <w:lang w:val="en-GB"/>
-        </w:rPr>
-        <w:t>string</w:t>
-      </w:r>
-      <w:r>
-        <w:rPr>
-          <w:rFonts w:ascii="Consolas" w:hAnsi="Consolas" w:cs="Consolas"/>
-          <w:color w:val="000000"/>
-          <w:sz w:val="19"/>
-          <w:szCs w:val="19"/>
-          <w:lang w:val="en-GB"/>
-        </w:rPr>
-        <w:t xml:space="preserve"> Company </w:t>
-      </w:r>
-      <w:proofErr w:type="gramStart"/>
-      <w:r>
-        <w:rPr>
-          <w:rFonts w:ascii="Consolas" w:hAnsi="Consolas" w:cs="Consolas"/>
-          <w:color w:val="000000"/>
-          <w:sz w:val="19"/>
-          <w:szCs w:val="19"/>
-          <w:lang w:val="en-GB"/>
-        </w:rPr>
-        <w:t xml:space="preserve">{ </w:t>
-      </w:r>
-      <w:r>
-        <w:rPr>
-          <w:rFonts w:ascii="Consolas" w:hAnsi="Consolas" w:cs="Consolas"/>
-          <w:color w:val="0000FF"/>
-          <w:sz w:val="19"/>
-          <w:szCs w:val="19"/>
-          <w:lang w:val="en-GB"/>
-        </w:rPr>
-        <w:t>get</w:t>
-      </w:r>
-      <w:proofErr w:type="gramEnd"/>
-      <w:r>
-        <w:rPr>
-          <w:rFonts w:ascii="Consolas" w:hAnsi="Consolas" w:cs="Consolas"/>
-          <w:color w:val="000000"/>
-          <w:sz w:val="19"/>
-          <w:szCs w:val="19"/>
-          <w:lang w:val="en-GB"/>
-        </w:rPr>
-        <w:t xml:space="preserve">; </w:t>
-      </w:r>
-      <w:r>
-        <w:rPr>
-          <w:rFonts w:ascii="Consolas" w:hAnsi="Consolas" w:cs="Consolas"/>
-          <w:color w:val="0000FF"/>
-          <w:sz w:val="19"/>
-          <w:szCs w:val="19"/>
-          <w:lang w:val="en-GB"/>
-        </w:rPr>
-        <w:t>set</w:t>
-      </w:r>
-      <w:r>
-        <w:rPr>
-          <w:rFonts w:ascii="Consolas" w:hAnsi="Consolas" w:cs="Consolas"/>
-          <w:color w:val="000000"/>
-          <w:sz w:val="19"/>
-          <w:szCs w:val="19"/>
-          <w:lang w:val="en-GB"/>
-        </w:rPr>
-        <w:t>; }</w:t>
-      </w:r>
-    </w:p>
-    <w:p>
-      <w:pPr>
-        <w:autoSpaceDE w:val="0"/>
-        <w:autoSpaceDN w:val="0"/>
-        <w:adjustRightInd w:val="0"/>
-        <w:spacing w:after="0" w:line="240" w:lineRule="auto"/>
-        <w:rPr>
-          <w:rFonts w:ascii="Consolas" w:hAnsi="Consolas" w:cs="Consolas"/>
-          <w:color w:val="000000"/>
-          <w:sz w:val="19"/>
-          <w:szCs w:val="19"/>
-          <w:lang w:val="en-GB"/>
-        </w:rPr>
-      </w:pPr>
-    </w:p>
-    <w:p>
-      <w:pPr>
-        <w:autoSpaceDE w:val="0"/>
-        <w:autoSpaceDN w:val="0"/>
-        <w:adjustRightInd w:val="0"/>
-        <w:spacing w:after="0" w:line="240" w:lineRule="auto"/>
-        <w:rPr>
-          <w:rFonts w:ascii="Consolas" w:hAnsi="Consolas" w:cs="Consolas"/>
-          <w:color w:val="000000"/>
-          <w:sz w:val="19"/>
-          <w:szCs w:val="19"/>
-          <w:lang w:val="en-GB"/>
-        </w:rPr>
-      </w:pPr>
-      <w:r>
-        <w:rPr>
-          <w:rFonts w:ascii="Consolas" w:hAnsi="Consolas" w:cs="Consolas"/>
-          <w:color w:val="000000"/>
-          <w:sz w:val="19"/>
-          <w:szCs w:val="19"/>
-          <w:lang w:val="en-GB"/>
-        </w:rPr>
-        <w:t xml:space="preserve">    </w:t>
-      </w:r>
-      <w:r>
-        <w:rPr>
-          <w:rFonts w:ascii="Consolas" w:hAnsi="Consolas" w:cs="Consolas"/>
-          <w:color w:val="008000"/>
-          <w:sz w:val="19"/>
-          <w:szCs w:val="19"/>
-          <w:lang w:val="en-GB"/>
-        </w:rPr>
-        <w:t xml:space="preserve">// Short description of the </w:t>
-      </w:r>
-      <w:proofErr w:type="spellStart"/>
-      <w:r>
-        <w:rPr>
-          <w:rFonts w:ascii="Consolas" w:hAnsi="Consolas" w:cs="Consolas"/>
-          <w:color w:val="008000"/>
-          <w:sz w:val="19"/>
-          <w:szCs w:val="19"/>
-          <w:lang w:val="en-GB"/>
-        </w:rPr>
-        <w:t>FireAlarmSystem</w:t>
-      </w:r>
-      <w:proofErr w:type="spellEnd"/>
-      <w:r>
-        <w:rPr>
-          <w:rFonts w:ascii="Consolas" w:hAnsi="Consolas" w:cs="Consolas"/>
-          <w:color w:val="008000"/>
-          <w:sz w:val="19"/>
-          <w:szCs w:val="19"/>
-          <w:lang w:val="en-GB"/>
-        </w:rPr>
-        <w:t>.</w:t>
-      </w:r>
-    </w:p>
-    <w:p>
-      <w:pPr>
-        <w:autoSpaceDE w:val="0"/>
-        <w:autoSpaceDN w:val="0"/>
-        <w:adjustRightInd w:val="0"/>
-        <w:spacing w:after="0" w:line="240" w:lineRule="auto"/>
-        <w:rPr>
-          <w:rFonts w:ascii="Consolas" w:hAnsi="Consolas" w:cs="Consolas"/>
-          <w:color w:val="000000"/>
-          <w:sz w:val="19"/>
-          <w:szCs w:val="19"/>
-          <w:lang w:val="en-GB"/>
-        </w:rPr>
-      </w:pPr>
-      <w:r>
-        <w:rPr>
-          <w:rFonts w:ascii="Consolas" w:hAnsi="Consolas" w:cs="Consolas"/>
-          <w:color w:val="000000"/>
-          <w:sz w:val="19"/>
-          <w:szCs w:val="19"/>
-          <w:lang w:val="en-GB"/>
-        </w:rPr>
-        <w:t xml:space="preserve">    </w:t>
-      </w:r>
-      <w:r>
-        <w:rPr>
-          <w:rFonts w:ascii="Consolas" w:hAnsi="Consolas" w:cs="Consolas"/>
-          <w:color w:val="0000FF"/>
-          <w:sz w:val="19"/>
-          <w:szCs w:val="19"/>
-          <w:lang w:val="en-GB"/>
-        </w:rPr>
-        <w:t>public</w:t>
-      </w:r>
-      <w:r>
-        <w:rPr>
-          <w:rFonts w:ascii="Consolas" w:hAnsi="Consolas" w:cs="Consolas"/>
-          <w:color w:val="000000"/>
-          <w:sz w:val="19"/>
-          <w:szCs w:val="19"/>
-          <w:lang w:val="en-GB"/>
-        </w:rPr>
-        <w:t xml:space="preserve"> </w:t>
-      </w:r>
-      <w:r>
-        <w:rPr>
-          <w:rFonts w:ascii="Consolas" w:hAnsi="Consolas" w:cs="Consolas"/>
-          <w:color w:val="0000FF"/>
-          <w:sz w:val="19"/>
-          <w:szCs w:val="19"/>
-          <w:lang w:val="en-GB"/>
-        </w:rPr>
-        <w:t>string</w:t>
-      </w:r>
-      <w:r>
-        <w:rPr>
-          <w:rFonts w:ascii="Consolas" w:hAnsi="Consolas" w:cs="Consolas"/>
-          <w:color w:val="000000"/>
-          <w:sz w:val="19"/>
-          <w:szCs w:val="19"/>
-          <w:lang w:val="en-GB"/>
-        </w:rPr>
-        <w:t xml:space="preserve"> Description </w:t>
-      </w:r>
-      <w:proofErr w:type="gramStart"/>
-      <w:r>
-        <w:rPr>
-          <w:rFonts w:ascii="Consolas" w:hAnsi="Consolas" w:cs="Consolas"/>
-          <w:color w:val="000000"/>
-          <w:sz w:val="19"/>
-          <w:szCs w:val="19"/>
-          <w:lang w:val="en-GB"/>
-        </w:rPr>
-        <w:t xml:space="preserve">{ </w:t>
-      </w:r>
-      <w:r>
-        <w:rPr>
-          <w:rFonts w:ascii="Consolas" w:hAnsi="Consolas" w:cs="Consolas"/>
-          <w:color w:val="0000FF"/>
-          <w:sz w:val="19"/>
-          <w:szCs w:val="19"/>
-          <w:lang w:val="en-GB"/>
-        </w:rPr>
-        <w:t>get</w:t>
-      </w:r>
-      <w:proofErr w:type="gramEnd"/>
-      <w:r>
-        <w:rPr>
-          <w:rFonts w:ascii="Consolas" w:hAnsi="Consolas" w:cs="Consolas"/>
-          <w:color w:val="000000"/>
-          <w:sz w:val="19"/>
-          <w:szCs w:val="19"/>
-          <w:lang w:val="en-GB"/>
-        </w:rPr>
-        <w:t xml:space="preserve">; </w:t>
-      </w:r>
-      <w:r>
-        <w:rPr>
-          <w:rFonts w:ascii="Consolas" w:hAnsi="Consolas" w:cs="Consolas"/>
-          <w:color w:val="0000FF"/>
-          <w:sz w:val="19"/>
-          <w:szCs w:val="19"/>
-          <w:lang w:val="en-GB"/>
-        </w:rPr>
-        <w:t>set</w:t>
-      </w:r>
-      <w:r>
-        <w:rPr>
-          <w:rFonts w:ascii="Consolas" w:hAnsi="Consolas" w:cs="Consolas"/>
-          <w:color w:val="000000"/>
-          <w:sz w:val="19"/>
-          <w:szCs w:val="19"/>
-          <w:lang w:val="en-GB"/>
-        </w:rPr>
-        <w:t>; }</w:t>
-      </w:r>
-    </w:p>
-    <w:p>
-      <w:pPr>
-        <w:autoSpaceDE w:val="0"/>
-        <w:autoSpaceDN w:val="0"/>
-        <w:adjustRightInd w:val="0"/>
-        <w:spacing w:after="0" w:line="240" w:lineRule="auto"/>
-        <w:rPr>
-          <w:rFonts w:ascii="Consolas" w:hAnsi="Consolas" w:cs="Consolas"/>
-          <w:color w:val="000000"/>
-          <w:sz w:val="19"/>
-          <w:szCs w:val="19"/>
-          <w:lang w:val="en-GB"/>
-        </w:rPr>
-      </w:pPr>
-    </w:p>
-    <w:p>
-      <w:pPr>
-        <w:autoSpaceDE w:val="0"/>
-        <w:autoSpaceDN w:val="0"/>
-        <w:adjustRightInd w:val="0"/>
-        <w:spacing w:after="0" w:line="240" w:lineRule="auto"/>
-        <w:rPr>
-          <w:rFonts w:ascii="Consolas" w:hAnsi="Consolas" w:cs="Consolas"/>
-          <w:color w:val="000000"/>
-          <w:sz w:val="19"/>
-          <w:szCs w:val="19"/>
-          <w:lang w:val="en-GB"/>
-        </w:rPr>
-      </w:pPr>
-      <w:r>
-        <w:rPr>
-          <w:rFonts w:ascii="Consolas" w:hAnsi="Consolas" w:cs="Consolas"/>
-          <w:color w:val="000000"/>
-          <w:sz w:val="19"/>
-          <w:szCs w:val="19"/>
-          <w:lang w:val="en-GB"/>
-        </w:rPr>
-        <w:t xml:space="preserve">    </w:t>
-      </w:r>
-      <w:r>
-        <w:rPr>
-          <w:rFonts w:ascii="Consolas" w:hAnsi="Consolas" w:cs="Consolas"/>
-          <w:color w:val="008000"/>
-          <w:sz w:val="19"/>
-          <w:szCs w:val="19"/>
-          <w:lang w:val="en-GB"/>
-        </w:rPr>
-        <w:t xml:space="preserve">// Country where the </w:t>
-      </w:r>
-      <w:proofErr w:type="spellStart"/>
-      <w:r>
-        <w:rPr>
-          <w:rFonts w:ascii="Consolas" w:hAnsi="Consolas" w:cs="Consolas"/>
-          <w:color w:val="008000"/>
-          <w:sz w:val="19"/>
-          <w:szCs w:val="19"/>
-          <w:lang w:val="en-GB"/>
-        </w:rPr>
-        <w:t>FireAlarmSystem</w:t>
-      </w:r>
-      <w:proofErr w:type="spellEnd"/>
-      <w:r>
-        <w:rPr>
-          <w:rFonts w:ascii="Consolas" w:hAnsi="Consolas" w:cs="Consolas"/>
-          <w:color w:val="008000"/>
-          <w:sz w:val="19"/>
-          <w:szCs w:val="19"/>
-          <w:lang w:val="en-GB"/>
-        </w:rPr>
-        <w:t xml:space="preserve"> is installed.</w:t>
-      </w:r>
-    </w:p>
-    <w:p>
-      <w:pPr>
-        <w:autoSpaceDE w:val="0"/>
-        <w:autoSpaceDN w:val="0"/>
-        <w:adjustRightInd w:val="0"/>
-        <w:spacing w:after="0" w:line="240" w:lineRule="auto"/>
-        <w:rPr>
-          <w:rFonts w:ascii="Consolas" w:hAnsi="Consolas" w:cs="Consolas"/>
-          <w:color w:val="000000"/>
-          <w:sz w:val="19"/>
-          <w:szCs w:val="19"/>
-          <w:lang w:val="en-GB"/>
-        </w:rPr>
-      </w:pPr>
-      <w:r>
-        <w:rPr>
-          <w:rFonts w:ascii="Consolas" w:hAnsi="Consolas" w:cs="Consolas"/>
-          <w:color w:val="000000"/>
-          <w:sz w:val="19"/>
-          <w:szCs w:val="19"/>
-          <w:lang w:val="en-GB"/>
-        </w:rPr>
-        <w:t xml:space="preserve">    </w:t>
-      </w:r>
-      <w:r>
-        <w:rPr>
-          <w:rFonts w:ascii="Consolas" w:hAnsi="Consolas" w:cs="Consolas"/>
-          <w:color w:val="0000FF"/>
-          <w:sz w:val="19"/>
-          <w:szCs w:val="19"/>
-          <w:lang w:val="en-GB"/>
-        </w:rPr>
-        <w:t>public</w:t>
-      </w:r>
-      <w:r>
-        <w:rPr>
-          <w:rFonts w:ascii="Consolas" w:hAnsi="Consolas" w:cs="Consolas"/>
-          <w:color w:val="000000"/>
-          <w:sz w:val="19"/>
-          <w:szCs w:val="19"/>
-          <w:lang w:val="en-GB"/>
-        </w:rPr>
-        <w:t xml:space="preserve"> </w:t>
-      </w:r>
-      <w:r>
-        <w:rPr>
-          <w:rFonts w:ascii="Consolas" w:hAnsi="Consolas" w:cs="Consolas"/>
-          <w:color w:val="0000FF"/>
-          <w:sz w:val="19"/>
-          <w:szCs w:val="19"/>
-          <w:lang w:val="en-GB"/>
-        </w:rPr>
-        <w:t>string</w:t>
-      </w:r>
-      <w:r>
-        <w:rPr>
-          <w:rFonts w:ascii="Consolas" w:hAnsi="Consolas" w:cs="Consolas"/>
-          <w:color w:val="000000"/>
-          <w:sz w:val="19"/>
-          <w:szCs w:val="19"/>
-          <w:lang w:val="en-GB"/>
-        </w:rPr>
-        <w:t xml:space="preserve"> Country </w:t>
-      </w:r>
-      <w:proofErr w:type="gramStart"/>
-      <w:r>
-        <w:rPr>
-          <w:rFonts w:ascii="Consolas" w:hAnsi="Consolas" w:cs="Consolas"/>
-          <w:color w:val="000000"/>
-          <w:sz w:val="19"/>
-          <w:szCs w:val="19"/>
-          <w:lang w:val="en-GB"/>
-        </w:rPr>
-        <w:t xml:space="preserve">{ </w:t>
-      </w:r>
-      <w:r>
-        <w:rPr>
-          <w:rFonts w:ascii="Consolas" w:hAnsi="Consolas" w:cs="Consolas"/>
-          <w:color w:val="0000FF"/>
-          <w:sz w:val="19"/>
-          <w:szCs w:val="19"/>
-          <w:lang w:val="en-GB"/>
-        </w:rPr>
-        <w:t>get</w:t>
-      </w:r>
-      <w:proofErr w:type="gramEnd"/>
-      <w:r>
-        <w:rPr>
-          <w:rFonts w:ascii="Consolas" w:hAnsi="Consolas" w:cs="Consolas"/>
-          <w:color w:val="000000"/>
-          <w:sz w:val="19"/>
-          <w:szCs w:val="19"/>
-          <w:lang w:val="en-GB"/>
-        </w:rPr>
-        <w:t xml:space="preserve">; </w:t>
-      </w:r>
-      <w:r>
-        <w:rPr>
-          <w:rFonts w:ascii="Consolas" w:hAnsi="Consolas" w:cs="Consolas"/>
-          <w:color w:val="0000FF"/>
-          <w:sz w:val="19"/>
-          <w:szCs w:val="19"/>
-          <w:lang w:val="en-GB"/>
-        </w:rPr>
-        <w:t>set</w:t>
-      </w:r>
-      <w:r>
-        <w:rPr>
-          <w:rFonts w:ascii="Consolas" w:hAnsi="Consolas" w:cs="Consolas"/>
-          <w:color w:val="000000"/>
-          <w:sz w:val="19"/>
-          <w:szCs w:val="19"/>
-          <w:lang w:val="en-GB"/>
-        </w:rPr>
-        <w:t>; }</w:t>
-      </w:r>
-    </w:p>
-    <w:p>
-      <w:pPr>
-        <w:autoSpaceDE w:val="0"/>
-        <w:autoSpaceDN w:val="0"/>
-        <w:adjustRightInd w:val="0"/>
-        <w:spacing w:after="0" w:line="240" w:lineRule="auto"/>
-        <w:rPr>
-          <w:rFonts w:ascii="Consolas" w:hAnsi="Consolas" w:cs="Consolas"/>
-          <w:color w:val="000000"/>
-          <w:sz w:val="19"/>
-          <w:szCs w:val="19"/>
-          <w:lang w:val="en-GB"/>
-        </w:rPr>
-      </w:pPr>
-    </w:p>
-    <w:p>
-      <w:pPr>
-        <w:autoSpaceDE w:val="0"/>
-        <w:autoSpaceDN w:val="0"/>
-        <w:adjustRightInd w:val="0"/>
-        <w:spacing w:after="0" w:line="240" w:lineRule="auto"/>
-        <w:rPr>
-          <w:rFonts w:ascii="Consolas" w:hAnsi="Consolas" w:cs="Consolas"/>
-          <w:color w:val="000000"/>
-          <w:sz w:val="19"/>
-          <w:szCs w:val="19"/>
-          <w:lang w:val="en-GB"/>
-        </w:rPr>
-      </w:pPr>
-      <w:r>
-        <w:rPr>
-          <w:rFonts w:ascii="Consolas" w:hAnsi="Consolas" w:cs="Consolas"/>
-          <w:color w:val="000000"/>
-          <w:sz w:val="19"/>
-          <w:szCs w:val="19"/>
-          <w:lang w:val="en-GB"/>
-        </w:rPr>
-        <w:t xml:space="preserve">    </w:t>
-      </w:r>
-      <w:r>
-        <w:rPr>
-          <w:rFonts w:ascii="Consolas" w:hAnsi="Consolas" w:cs="Consolas"/>
-          <w:color w:val="008000"/>
-          <w:sz w:val="19"/>
-          <w:szCs w:val="19"/>
-          <w:lang w:val="en-GB"/>
-        </w:rPr>
-        <w:t xml:space="preserve">// City where the </w:t>
-      </w:r>
-      <w:proofErr w:type="spellStart"/>
-      <w:r>
-        <w:rPr>
-          <w:rFonts w:ascii="Consolas" w:hAnsi="Consolas" w:cs="Consolas"/>
-          <w:color w:val="008000"/>
-          <w:sz w:val="19"/>
-          <w:szCs w:val="19"/>
-          <w:lang w:val="en-GB"/>
-        </w:rPr>
-        <w:t>FireAlarmSystem</w:t>
-      </w:r>
-      <w:proofErr w:type="spellEnd"/>
-      <w:r>
-        <w:rPr>
-          <w:rFonts w:ascii="Consolas" w:hAnsi="Consolas" w:cs="Consolas"/>
-          <w:color w:val="008000"/>
-          <w:sz w:val="19"/>
-          <w:szCs w:val="19"/>
-          <w:lang w:val="en-GB"/>
-        </w:rPr>
-        <w:t xml:space="preserve"> is installed.</w:t>
-      </w:r>
-    </w:p>
-    <w:p>
-      <w:pPr>
-        <w:autoSpaceDE w:val="0"/>
-        <w:autoSpaceDN w:val="0"/>
-        <w:adjustRightInd w:val="0"/>
-        <w:spacing w:after="0" w:line="240" w:lineRule="auto"/>
-        <w:rPr>
-          <w:rFonts w:ascii="Consolas" w:hAnsi="Consolas" w:cs="Consolas"/>
-          <w:color w:val="000000"/>
-          <w:sz w:val="19"/>
-          <w:szCs w:val="19"/>
-          <w:lang w:val="en-GB"/>
-        </w:rPr>
-      </w:pPr>
-      <w:r>
-        <w:rPr>
-          <w:rFonts w:ascii="Consolas" w:hAnsi="Consolas" w:cs="Consolas"/>
-          <w:color w:val="000000"/>
-          <w:sz w:val="19"/>
-          <w:szCs w:val="19"/>
-          <w:lang w:val="en-GB"/>
-        </w:rPr>
-        <w:t xml:space="preserve">    </w:t>
-      </w:r>
-      <w:r>
-        <w:rPr>
-          <w:rFonts w:ascii="Consolas" w:hAnsi="Consolas" w:cs="Consolas"/>
-          <w:color w:val="0000FF"/>
-          <w:sz w:val="19"/>
-          <w:szCs w:val="19"/>
-          <w:lang w:val="en-GB"/>
-        </w:rPr>
-        <w:t>public</w:t>
-      </w:r>
-      <w:r>
-        <w:rPr>
-          <w:rFonts w:ascii="Consolas" w:hAnsi="Consolas" w:cs="Consolas"/>
-          <w:color w:val="000000"/>
-          <w:sz w:val="19"/>
-          <w:szCs w:val="19"/>
-          <w:lang w:val="en-GB"/>
-        </w:rPr>
-        <w:t xml:space="preserve"> </w:t>
-      </w:r>
-      <w:r>
-        <w:rPr>
-          <w:rFonts w:ascii="Consolas" w:hAnsi="Consolas" w:cs="Consolas"/>
-          <w:color w:val="0000FF"/>
-          <w:sz w:val="19"/>
-          <w:szCs w:val="19"/>
-          <w:lang w:val="en-GB"/>
-        </w:rPr>
-        <w:t>string</w:t>
-      </w:r>
-      <w:r>
-        <w:rPr>
-          <w:rFonts w:ascii="Consolas" w:hAnsi="Consolas" w:cs="Consolas"/>
-          <w:color w:val="000000"/>
-          <w:sz w:val="19"/>
-          <w:szCs w:val="19"/>
-          <w:lang w:val="en-GB"/>
-        </w:rPr>
-        <w:t xml:space="preserve"> City </w:t>
-      </w:r>
-      <w:proofErr w:type="gramStart"/>
-      <w:r>
-        <w:rPr>
-          <w:rFonts w:ascii="Consolas" w:hAnsi="Consolas" w:cs="Consolas"/>
-          <w:color w:val="000000"/>
-          <w:sz w:val="19"/>
-          <w:szCs w:val="19"/>
-          <w:lang w:val="en-GB"/>
-        </w:rPr>
-        <w:t xml:space="preserve">{ </w:t>
-      </w:r>
-      <w:r>
-        <w:rPr>
-          <w:rFonts w:ascii="Consolas" w:hAnsi="Consolas" w:cs="Consolas"/>
-          <w:color w:val="0000FF"/>
-          <w:sz w:val="19"/>
-          <w:szCs w:val="19"/>
-          <w:lang w:val="en-GB"/>
-        </w:rPr>
-        <w:t>get</w:t>
-      </w:r>
-      <w:proofErr w:type="gramEnd"/>
-      <w:r>
-        <w:rPr>
-          <w:rFonts w:ascii="Consolas" w:hAnsi="Consolas" w:cs="Consolas"/>
-          <w:color w:val="000000"/>
-          <w:sz w:val="19"/>
-          <w:szCs w:val="19"/>
-          <w:lang w:val="en-GB"/>
-        </w:rPr>
-        <w:t xml:space="preserve">; </w:t>
-      </w:r>
-      <w:r>
-        <w:rPr>
-          <w:rFonts w:ascii="Consolas" w:hAnsi="Consolas" w:cs="Consolas"/>
-          <w:color w:val="0000FF"/>
-          <w:sz w:val="19"/>
-          <w:szCs w:val="19"/>
-          <w:lang w:val="en-GB"/>
-        </w:rPr>
-        <w:t>set</w:t>
-      </w:r>
-      <w:r>
-        <w:rPr>
-          <w:rFonts w:ascii="Consolas" w:hAnsi="Consolas" w:cs="Consolas"/>
-          <w:color w:val="000000"/>
-          <w:sz w:val="19"/>
-          <w:szCs w:val="19"/>
-          <w:lang w:val="en-GB"/>
-        </w:rPr>
-        <w:t>; }</w:t>
-      </w:r>
-    </w:p>
-    <w:p>
-      <w:pPr>
-        <w:autoSpaceDE w:val="0"/>
-        <w:autoSpaceDN w:val="0"/>
-        <w:adjustRightInd w:val="0"/>
-        <w:spacing w:after="0" w:line="240" w:lineRule="auto"/>
-        <w:rPr>
-          <w:rFonts w:ascii="Consolas" w:hAnsi="Consolas" w:cs="Consolas"/>
-          <w:color w:val="000000"/>
-          <w:sz w:val="19"/>
-          <w:szCs w:val="19"/>
-          <w:lang w:val="en-GB"/>
-        </w:rPr>
-      </w:pPr>
-    </w:p>
-    <w:p>
-      <w:pPr>
-        <w:autoSpaceDE w:val="0"/>
-        <w:autoSpaceDN w:val="0"/>
-        <w:adjustRightInd w:val="0"/>
-        <w:spacing w:after="0" w:line="240" w:lineRule="auto"/>
-        <w:rPr>
-          <w:rFonts w:ascii="Consolas" w:hAnsi="Consolas" w:cs="Consolas"/>
-          <w:color w:val="000000"/>
-          <w:sz w:val="19"/>
-          <w:szCs w:val="19"/>
-          <w:lang w:val="en-GB"/>
-        </w:rPr>
-      </w:pPr>
-      <w:r>
-        <w:rPr>
-          <w:rFonts w:ascii="Consolas" w:hAnsi="Consolas" w:cs="Consolas"/>
-          <w:color w:val="000000"/>
-          <w:sz w:val="19"/>
-          <w:szCs w:val="19"/>
-          <w:lang w:val="en-GB"/>
-        </w:rPr>
-        <w:t xml:space="preserve">    </w:t>
-      </w:r>
-      <w:r>
-        <w:rPr>
-          <w:rFonts w:ascii="Consolas" w:hAnsi="Consolas" w:cs="Consolas"/>
-          <w:color w:val="008000"/>
-          <w:sz w:val="19"/>
-          <w:szCs w:val="19"/>
-          <w:lang w:val="en-GB"/>
-        </w:rPr>
-        <w:t xml:space="preserve">// Postal code of the city where the </w:t>
-      </w:r>
-      <w:proofErr w:type="spellStart"/>
-      <w:r>
-        <w:rPr>
-          <w:rFonts w:ascii="Consolas" w:hAnsi="Consolas" w:cs="Consolas"/>
-          <w:color w:val="008000"/>
-          <w:sz w:val="19"/>
-          <w:szCs w:val="19"/>
-          <w:lang w:val="en-GB"/>
-        </w:rPr>
-        <w:t>FireAlarmSystem</w:t>
-      </w:r>
-      <w:proofErr w:type="spellEnd"/>
-      <w:r>
-        <w:rPr>
-          <w:rFonts w:ascii="Consolas" w:hAnsi="Consolas" w:cs="Consolas"/>
-          <w:color w:val="008000"/>
-          <w:sz w:val="19"/>
-          <w:szCs w:val="19"/>
-          <w:lang w:val="en-GB"/>
-        </w:rPr>
-        <w:t xml:space="preserve"> is installed.</w:t>
-      </w:r>
-    </w:p>
-    <w:p>
-      <w:pPr>
-        <w:autoSpaceDE w:val="0"/>
-        <w:autoSpaceDN w:val="0"/>
-        <w:adjustRightInd w:val="0"/>
-        <w:spacing w:after="0" w:line="240" w:lineRule="auto"/>
-        <w:rPr>
-          <w:rFonts w:ascii="Consolas" w:hAnsi="Consolas" w:cs="Consolas"/>
-          <w:color w:val="000000"/>
-          <w:sz w:val="19"/>
-          <w:szCs w:val="19"/>
-          <w:lang w:val="en-GB"/>
-        </w:rPr>
-      </w:pPr>
-      <w:r>
-        <w:rPr>
-          <w:rFonts w:ascii="Consolas" w:hAnsi="Consolas" w:cs="Consolas"/>
-          <w:color w:val="000000"/>
-          <w:sz w:val="19"/>
-          <w:szCs w:val="19"/>
-          <w:lang w:val="en-GB"/>
-        </w:rPr>
-        <w:t xml:space="preserve">    </w:t>
-      </w:r>
-      <w:r>
-        <w:rPr>
-          <w:rFonts w:ascii="Consolas" w:hAnsi="Consolas" w:cs="Consolas"/>
-          <w:color w:val="008000"/>
-          <w:sz w:val="19"/>
-          <w:szCs w:val="19"/>
-          <w:lang w:val="en-GB"/>
-        </w:rPr>
-        <w:t xml:space="preserve">// Not an integer </w:t>
-      </w:r>
-      <w:proofErr w:type="spellStart"/>
-      <w:r>
-        <w:rPr>
-          <w:rFonts w:ascii="Consolas" w:hAnsi="Consolas" w:cs="Consolas"/>
-          <w:color w:val="008000"/>
-          <w:sz w:val="19"/>
-          <w:szCs w:val="19"/>
-          <w:lang w:val="en-GB"/>
-        </w:rPr>
-        <w:t>becaus</w:t>
-      </w:r>
-      <w:proofErr w:type="spellEnd"/>
-      <w:r>
-        <w:rPr>
-          <w:rFonts w:ascii="Consolas" w:hAnsi="Consolas" w:cs="Consolas"/>
-          <w:color w:val="008000"/>
-          <w:sz w:val="19"/>
-          <w:szCs w:val="19"/>
-          <w:lang w:val="en-GB"/>
-        </w:rPr>
-        <w:t xml:space="preserve"> it may contain characters (e.g. A-4020).</w:t>
-      </w:r>
-    </w:p>
-    <w:p>
-      <w:pPr>
-        <w:autoSpaceDE w:val="0"/>
-        <w:autoSpaceDN w:val="0"/>
-        <w:adjustRightInd w:val="0"/>
-        <w:spacing w:after="0" w:line="240" w:lineRule="auto"/>
-        <w:rPr>
-          <w:rFonts w:ascii="Consolas" w:hAnsi="Consolas" w:cs="Consolas"/>
-          <w:color w:val="000000"/>
-          <w:sz w:val="19"/>
-          <w:szCs w:val="19"/>
-          <w:lang w:val="en-GB"/>
-        </w:rPr>
-      </w:pPr>
-      <w:r>
-        <w:rPr>
-          <w:rFonts w:ascii="Consolas" w:hAnsi="Consolas" w:cs="Consolas"/>
-          <w:color w:val="000000"/>
-          <w:sz w:val="19"/>
-          <w:szCs w:val="19"/>
-          <w:lang w:val="en-GB"/>
-        </w:rPr>
-        <w:t xml:space="preserve">    </w:t>
-      </w:r>
-      <w:r>
-        <w:rPr>
-          <w:rFonts w:ascii="Consolas" w:hAnsi="Consolas" w:cs="Consolas"/>
-          <w:color w:val="0000FF"/>
-          <w:sz w:val="19"/>
-          <w:szCs w:val="19"/>
-          <w:lang w:val="en-GB"/>
-        </w:rPr>
-        <w:t>public</w:t>
-      </w:r>
-      <w:r>
-        <w:rPr>
-          <w:rFonts w:ascii="Consolas" w:hAnsi="Consolas" w:cs="Consolas"/>
-          <w:color w:val="000000"/>
-          <w:sz w:val="19"/>
-          <w:szCs w:val="19"/>
-          <w:lang w:val="en-GB"/>
-        </w:rPr>
-        <w:t xml:space="preserve"> </w:t>
-      </w:r>
-      <w:r>
-        <w:rPr>
-          <w:rFonts w:ascii="Consolas" w:hAnsi="Consolas" w:cs="Consolas"/>
-          <w:color w:val="0000FF"/>
-          <w:sz w:val="19"/>
-          <w:szCs w:val="19"/>
-          <w:lang w:val="en-GB"/>
-        </w:rPr>
-        <w:t>string</w:t>
-      </w:r>
-      <w:r>
-        <w:rPr>
-          <w:rFonts w:ascii="Consolas" w:hAnsi="Consolas" w:cs="Consolas"/>
-          <w:color w:val="000000"/>
-          <w:sz w:val="19"/>
-          <w:szCs w:val="19"/>
-          <w:lang w:val="en-GB"/>
-        </w:rPr>
-        <w:t xml:space="preserve"> </w:t>
-      </w:r>
-      <w:proofErr w:type="spellStart"/>
-      <w:r>
-        <w:rPr>
-          <w:rFonts w:ascii="Consolas" w:hAnsi="Consolas" w:cs="Consolas"/>
-          <w:color w:val="000000"/>
-          <w:sz w:val="19"/>
-          <w:szCs w:val="19"/>
-          <w:lang w:val="en-GB"/>
-        </w:rPr>
-        <w:t>PostalCode</w:t>
-      </w:r>
-      <w:proofErr w:type="spellEnd"/>
-      <w:r>
-        <w:rPr>
-          <w:rFonts w:ascii="Consolas" w:hAnsi="Consolas" w:cs="Consolas"/>
-          <w:color w:val="000000"/>
-          <w:sz w:val="19"/>
-          <w:szCs w:val="19"/>
-          <w:lang w:val="en-GB"/>
-        </w:rPr>
-        <w:t xml:space="preserve"> </w:t>
-      </w:r>
-      <w:proofErr w:type="gramStart"/>
-      <w:r>
-        <w:rPr>
-          <w:rFonts w:ascii="Consolas" w:hAnsi="Consolas" w:cs="Consolas"/>
-          <w:color w:val="000000"/>
-          <w:sz w:val="19"/>
-          <w:szCs w:val="19"/>
-          <w:lang w:val="en-GB"/>
-        </w:rPr>
-        <w:t xml:space="preserve">{ </w:t>
-      </w:r>
-      <w:r>
-        <w:rPr>
-          <w:rFonts w:ascii="Consolas" w:hAnsi="Consolas" w:cs="Consolas"/>
-          <w:color w:val="0000FF"/>
-          <w:sz w:val="19"/>
-          <w:szCs w:val="19"/>
-          <w:lang w:val="en-GB"/>
-        </w:rPr>
-        <w:t>get</w:t>
-      </w:r>
-      <w:proofErr w:type="gramEnd"/>
-      <w:r>
-        <w:rPr>
-          <w:rFonts w:ascii="Consolas" w:hAnsi="Consolas" w:cs="Consolas"/>
-          <w:color w:val="000000"/>
-          <w:sz w:val="19"/>
-          <w:szCs w:val="19"/>
-          <w:lang w:val="en-GB"/>
-        </w:rPr>
-        <w:t xml:space="preserve">; </w:t>
-      </w:r>
-      <w:r>
-        <w:rPr>
-          <w:rFonts w:ascii="Consolas" w:hAnsi="Consolas" w:cs="Consolas"/>
-          <w:color w:val="0000FF"/>
-          <w:sz w:val="19"/>
-          <w:szCs w:val="19"/>
-          <w:lang w:val="en-GB"/>
-        </w:rPr>
-        <w:t>set</w:t>
-      </w:r>
-      <w:r>
-        <w:rPr>
-          <w:rFonts w:ascii="Consolas" w:hAnsi="Consolas" w:cs="Consolas"/>
-          <w:color w:val="000000"/>
-          <w:sz w:val="19"/>
-          <w:szCs w:val="19"/>
-          <w:lang w:val="en-GB"/>
-        </w:rPr>
-        <w:t>; }</w:t>
-      </w:r>
-    </w:p>
-    <w:p>
-      <w:pPr>
-        <w:autoSpaceDE w:val="0"/>
-        <w:autoSpaceDN w:val="0"/>
-        <w:adjustRightInd w:val="0"/>
-        <w:spacing w:after="0" w:line="240" w:lineRule="auto"/>
-        <w:rPr>
-          <w:rFonts w:ascii="Consolas" w:hAnsi="Consolas" w:cs="Consolas"/>
-          <w:color w:val="000000"/>
-          <w:sz w:val="19"/>
-          <w:szCs w:val="19"/>
-          <w:lang w:val="en-GB"/>
-        </w:rPr>
-      </w:pPr>
-    </w:p>
-    <w:p>
-      <w:pPr>
-        <w:autoSpaceDE w:val="0"/>
-        <w:autoSpaceDN w:val="0"/>
-        <w:adjustRightInd w:val="0"/>
-        <w:spacing w:after="0" w:line="240" w:lineRule="auto"/>
-        <w:rPr>
-          <w:rFonts w:ascii="Consolas" w:hAnsi="Consolas" w:cs="Consolas"/>
-          <w:color w:val="000000"/>
-          <w:sz w:val="19"/>
-          <w:szCs w:val="19"/>
-          <w:lang w:val="en-GB"/>
-        </w:rPr>
-      </w:pPr>
-      <w:r>
-        <w:rPr>
-          <w:rFonts w:ascii="Consolas" w:hAnsi="Consolas" w:cs="Consolas"/>
-          <w:color w:val="000000"/>
-          <w:sz w:val="19"/>
-          <w:szCs w:val="19"/>
-          <w:lang w:val="en-GB"/>
-        </w:rPr>
-        <w:t xml:space="preserve">    </w:t>
-      </w:r>
-      <w:r>
-        <w:rPr>
-          <w:rFonts w:ascii="Consolas" w:hAnsi="Consolas" w:cs="Consolas"/>
-          <w:color w:val="008000"/>
-          <w:sz w:val="19"/>
-          <w:szCs w:val="19"/>
-          <w:lang w:val="en-GB"/>
-        </w:rPr>
-        <w:t xml:space="preserve">// Address of the building where the </w:t>
-      </w:r>
-      <w:proofErr w:type="spellStart"/>
-      <w:r>
-        <w:rPr>
-          <w:rFonts w:ascii="Consolas" w:hAnsi="Consolas" w:cs="Consolas"/>
-          <w:color w:val="008000"/>
-          <w:sz w:val="19"/>
-          <w:szCs w:val="19"/>
-          <w:lang w:val="en-GB"/>
-        </w:rPr>
-        <w:t>FireAlarmSystem</w:t>
-      </w:r>
-      <w:proofErr w:type="spellEnd"/>
-      <w:r>
-        <w:rPr>
-          <w:rFonts w:ascii="Consolas" w:hAnsi="Consolas" w:cs="Consolas"/>
-          <w:color w:val="008000"/>
-          <w:sz w:val="19"/>
-          <w:szCs w:val="19"/>
-          <w:lang w:val="en-GB"/>
-        </w:rPr>
-        <w:t xml:space="preserve"> is installed.</w:t>
-      </w:r>
-    </w:p>
-    <w:p>
-      <w:pPr>
-        <w:autoSpaceDE w:val="0"/>
-        <w:autoSpaceDN w:val="0"/>
-        <w:adjustRightInd w:val="0"/>
-        <w:spacing w:after="0" w:line="240" w:lineRule="auto"/>
-        <w:rPr>
-          <w:rFonts w:ascii="Consolas" w:hAnsi="Consolas" w:cs="Consolas"/>
-          <w:color w:val="000000"/>
-          <w:sz w:val="19"/>
-          <w:szCs w:val="19"/>
-          <w:lang w:val="en-GB"/>
-        </w:rPr>
-      </w:pPr>
-      <w:r>
-        <w:rPr>
-          <w:rFonts w:ascii="Consolas" w:hAnsi="Consolas" w:cs="Consolas"/>
-          <w:color w:val="000000"/>
-          <w:sz w:val="19"/>
-          <w:szCs w:val="19"/>
-          <w:lang w:val="en-GB"/>
-        </w:rPr>
-        <w:t xml:space="preserve">    </w:t>
-      </w:r>
-      <w:r>
-        <w:rPr>
-          <w:rFonts w:ascii="Consolas" w:hAnsi="Consolas" w:cs="Consolas"/>
-          <w:color w:val="0000FF"/>
-          <w:sz w:val="19"/>
-          <w:szCs w:val="19"/>
-          <w:lang w:val="en-GB"/>
-        </w:rPr>
-        <w:t>public</w:t>
-      </w:r>
-      <w:r>
-        <w:rPr>
-          <w:rFonts w:ascii="Consolas" w:hAnsi="Consolas" w:cs="Consolas"/>
-          <w:color w:val="000000"/>
-          <w:sz w:val="19"/>
-          <w:szCs w:val="19"/>
-          <w:lang w:val="en-GB"/>
-        </w:rPr>
-        <w:t xml:space="preserve"> </w:t>
-      </w:r>
-      <w:r>
-        <w:rPr>
-          <w:rFonts w:ascii="Consolas" w:hAnsi="Consolas" w:cs="Consolas"/>
-          <w:color w:val="0000FF"/>
-          <w:sz w:val="19"/>
-          <w:szCs w:val="19"/>
-          <w:lang w:val="en-GB"/>
-        </w:rPr>
-        <w:t>string</w:t>
-      </w:r>
-      <w:r>
-        <w:rPr>
-          <w:rFonts w:ascii="Consolas" w:hAnsi="Consolas" w:cs="Consolas"/>
-          <w:color w:val="000000"/>
-          <w:sz w:val="19"/>
-          <w:szCs w:val="19"/>
-          <w:lang w:val="en-GB"/>
-        </w:rPr>
-        <w:t xml:space="preserve"> Address </w:t>
-      </w:r>
-      <w:proofErr w:type="gramStart"/>
-      <w:r>
-        <w:rPr>
-          <w:rFonts w:ascii="Consolas" w:hAnsi="Consolas" w:cs="Consolas"/>
-          <w:color w:val="000000"/>
-          <w:sz w:val="19"/>
-          <w:szCs w:val="19"/>
-          <w:lang w:val="en-GB"/>
-        </w:rPr>
-        <w:t xml:space="preserve">{ </w:t>
-      </w:r>
-      <w:r>
-        <w:rPr>
-          <w:rFonts w:ascii="Consolas" w:hAnsi="Consolas" w:cs="Consolas"/>
-          <w:color w:val="0000FF"/>
-          <w:sz w:val="19"/>
-          <w:szCs w:val="19"/>
-          <w:lang w:val="en-GB"/>
-        </w:rPr>
-        <w:t>get</w:t>
-      </w:r>
-      <w:proofErr w:type="gramEnd"/>
-      <w:r>
-        <w:rPr>
-          <w:rFonts w:ascii="Consolas" w:hAnsi="Consolas" w:cs="Consolas"/>
-          <w:color w:val="000000"/>
-          <w:sz w:val="19"/>
-          <w:szCs w:val="19"/>
-          <w:lang w:val="en-GB"/>
-        </w:rPr>
-        <w:t xml:space="preserve">; </w:t>
-      </w:r>
-      <w:r>
-        <w:rPr>
-          <w:rFonts w:ascii="Consolas" w:hAnsi="Consolas" w:cs="Consolas"/>
-          <w:color w:val="0000FF"/>
-          <w:sz w:val="19"/>
-          <w:szCs w:val="19"/>
-          <w:lang w:val="en-GB"/>
-        </w:rPr>
-        <w:t>set</w:t>
-      </w:r>
-      <w:r>
-        <w:rPr>
-          <w:rFonts w:ascii="Consolas" w:hAnsi="Consolas" w:cs="Consolas"/>
-          <w:color w:val="000000"/>
-          <w:sz w:val="19"/>
-          <w:szCs w:val="19"/>
-          <w:lang w:val="en-GB"/>
-        </w:rPr>
-        <w:t>; }</w:t>
-      </w:r>
-    </w:p>
-    <w:p>
-      <w:pPr>
-        <w:autoSpaceDE w:val="0"/>
-        <w:autoSpaceDN w:val="0"/>
-        <w:adjustRightInd w:val="0"/>
-        <w:spacing w:after="0" w:line="240" w:lineRule="auto"/>
-        <w:rPr>
-          <w:rFonts w:ascii="Consolas" w:hAnsi="Consolas" w:cs="Consolas"/>
-          <w:color w:val="000000"/>
-          <w:sz w:val="19"/>
-          <w:szCs w:val="19"/>
-          <w:lang w:val="en-GB"/>
-        </w:rPr>
-      </w:pPr>
-    </w:p>
-    <w:p>
-      <w:pPr>
-        <w:autoSpaceDE w:val="0"/>
-        <w:autoSpaceDN w:val="0"/>
-        <w:adjustRightInd w:val="0"/>
-        <w:spacing w:after="0" w:line="240" w:lineRule="auto"/>
-        <w:rPr>
-          <w:rFonts w:ascii="Consolas" w:hAnsi="Consolas" w:cs="Consolas"/>
-          <w:color w:val="000000"/>
-          <w:sz w:val="19"/>
-          <w:szCs w:val="19"/>
-          <w:lang w:val="en-GB"/>
-        </w:rPr>
-      </w:pPr>
-      <w:r>
-        <w:rPr>
-          <w:rFonts w:ascii="Consolas" w:hAnsi="Consolas" w:cs="Consolas"/>
-          <w:color w:val="000000"/>
-          <w:sz w:val="19"/>
-          <w:szCs w:val="19"/>
-          <w:lang w:val="en-GB"/>
-        </w:rPr>
-        <w:t xml:space="preserve">    </w:t>
-      </w:r>
-      <w:r>
-        <w:rPr>
-          <w:rFonts w:ascii="Consolas" w:hAnsi="Consolas" w:cs="Consolas"/>
-          <w:color w:val="008000"/>
-          <w:sz w:val="19"/>
-          <w:szCs w:val="19"/>
-          <w:lang w:val="en-GB"/>
-        </w:rPr>
-        <w:t xml:space="preserve">// List of the identifiers of </w:t>
-      </w:r>
-      <w:proofErr w:type="spellStart"/>
-      <w:r>
-        <w:rPr>
-          <w:rFonts w:ascii="Consolas" w:hAnsi="Consolas" w:cs="Consolas"/>
-          <w:color w:val="008000"/>
-          <w:sz w:val="19"/>
-          <w:szCs w:val="19"/>
-          <w:lang w:val="en-GB"/>
-        </w:rPr>
-        <w:t>FireBrigades</w:t>
-      </w:r>
-      <w:proofErr w:type="spellEnd"/>
-    </w:p>
-    <w:p>
-      <w:pPr>
-        <w:autoSpaceDE w:val="0"/>
-        <w:autoSpaceDN w:val="0"/>
-        <w:adjustRightInd w:val="0"/>
-        <w:spacing w:after="0" w:line="240" w:lineRule="auto"/>
-        <w:rPr>
-          <w:rFonts w:ascii="Consolas" w:hAnsi="Consolas" w:cs="Consolas"/>
-          <w:color w:val="000000"/>
-          <w:sz w:val="19"/>
-          <w:szCs w:val="19"/>
-          <w:lang w:val="en-GB"/>
-        </w:rPr>
-      </w:pPr>
-      <w:r>
-        <w:rPr>
-          <w:rFonts w:ascii="Consolas" w:hAnsi="Consolas" w:cs="Consolas"/>
-          <w:color w:val="000000"/>
-          <w:sz w:val="19"/>
-          <w:szCs w:val="19"/>
-          <w:lang w:val="en-GB"/>
-        </w:rPr>
-        <w:t xml:space="preserve">    </w:t>
-      </w:r>
-      <w:r>
-        <w:rPr>
-          <w:rFonts w:ascii="Consolas" w:hAnsi="Consolas" w:cs="Consolas"/>
-          <w:color w:val="008000"/>
-          <w:sz w:val="19"/>
-          <w:szCs w:val="19"/>
-          <w:lang w:val="en-GB"/>
-        </w:rPr>
-        <w:t>// that should have access to certain information.</w:t>
-      </w:r>
-    </w:p>
-    <w:p>
-      <w:pPr>
-        <w:autoSpaceDE w:val="0"/>
-        <w:autoSpaceDN w:val="0"/>
-        <w:adjustRightInd w:val="0"/>
-        <w:spacing w:after="0" w:line="240" w:lineRule="auto"/>
-        <w:rPr>
-          <w:rFonts w:ascii="Consolas" w:hAnsi="Consolas" w:cs="Consolas"/>
-          <w:color w:val="000000"/>
-          <w:sz w:val="19"/>
-          <w:szCs w:val="19"/>
-          <w:lang w:val="en-GB"/>
-        </w:rPr>
-      </w:pPr>
-      <w:r>
-        <w:rPr>
-          <w:rFonts w:ascii="Consolas" w:hAnsi="Consolas" w:cs="Consolas"/>
-          <w:color w:val="000000"/>
-          <w:sz w:val="19"/>
-          <w:szCs w:val="19"/>
-          <w:lang w:val="en-GB"/>
-        </w:rPr>
-        <w:t xml:space="preserve">    </w:t>
-      </w:r>
-      <w:r>
-        <w:rPr>
-          <w:rFonts w:ascii="Consolas" w:hAnsi="Consolas" w:cs="Consolas"/>
-          <w:color w:val="0000FF"/>
-          <w:sz w:val="19"/>
-          <w:szCs w:val="19"/>
-          <w:lang w:val="en-GB"/>
-        </w:rPr>
-        <w:t>public</w:t>
-      </w:r>
-      <w:r>
-        <w:rPr>
-          <w:rFonts w:ascii="Consolas" w:hAnsi="Consolas" w:cs="Consolas"/>
-          <w:color w:val="000000"/>
-          <w:sz w:val="19"/>
-          <w:szCs w:val="19"/>
-          <w:lang w:val="en-GB"/>
-        </w:rPr>
-        <w:t xml:space="preserve"> </w:t>
-      </w:r>
-      <w:r>
-        <w:rPr>
-          <w:rFonts w:ascii="Consolas" w:hAnsi="Consolas" w:cs="Consolas"/>
-          <w:color w:val="2B91AF"/>
-          <w:sz w:val="19"/>
-          <w:szCs w:val="19"/>
-          <w:lang w:val="en-GB"/>
-        </w:rPr>
-        <w:t>HashSet</w:t>
-      </w:r>
-      <w:r>
-        <w:rPr>
-          <w:rFonts w:ascii="Consolas" w:hAnsi="Consolas" w:cs="Consolas"/>
-          <w:color w:val="000000"/>
-          <w:sz w:val="19"/>
-          <w:szCs w:val="19"/>
-          <w:lang w:val="en-GB"/>
-        </w:rPr>
-        <w:t>&lt;</w:t>
-      </w:r>
-      <w:r>
-        <w:rPr>
-          <w:rFonts w:ascii="Consolas" w:hAnsi="Consolas" w:cs="Consolas"/>
-          <w:color w:val="0000FF"/>
-          <w:sz w:val="19"/>
-          <w:szCs w:val="19"/>
-          <w:lang w:val="en-GB"/>
-        </w:rPr>
-        <w:t>int</w:t>
-      </w:r>
-      <w:r>
-        <w:rPr>
-          <w:rFonts w:ascii="Consolas" w:hAnsi="Consolas" w:cs="Consolas"/>
-          <w:color w:val="000000"/>
-          <w:sz w:val="19"/>
-          <w:szCs w:val="19"/>
-          <w:lang w:val="en-GB"/>
-        </w:rPr>
-        <w:t xml:space="preserve">&gt; </w:t>
-      </w:r>
-      <w:proofErr w:type="spellStart"/>
-      <w:r>
-        <w:rPr>
-          <w:rFonts w:ascii="Consolas" w:hAnsi="Consolas" w:cs="Consolas"/>
-          <w:color w:val="000000"/>
-          <w:sz w:val="19"/>
-          <w:szCs w:val="19"/>
-          <w:lang w:val="en-GB"/>
-        </w:rPr>
-        <w:t>FireBrigades</w:t>
-      </w:r>
-      <w:proofErr w:type="spellEnd"/>
-      <w:r>
-        <w:rPr>
-          <w:rFonts w:ascii="Consolas" w:hAnsi="Consolas" w:cs="Consolas"/>
-          <w:color w:val="000000"/>
-          <w:sz w:val="19"/>
-          <w:szCs w:val="19"/>
-          <w:lang w:val="en-GB"/>
-        </w:rPr>
-        <w:t xml:space="preserve"> </w:t>
-      </w:r>
-      <w:proofErr w:type="gramStart"/>
-      <w:r>
-        <w:rPr>
-          <w:rFonts w:ascii="Consolas" w:hAnsi="Consolas" w:cs="Consolas"/>
-          <w:color w:val="000000"/>
-          <w:sz w:val="19"/>
-          <w:szCs w:val="19"/>
-          <w:lang w:val="en-GB"/>
-        </w:rPr>
-        <w:t xml:space="preserve">{ </w:t>
-      </w:r>
-      <w:r>
-        <w:rPr>
-          <w:rFonts w:ascii="Consolas" w:hAnsi="Consolas" w:cs="Consolas"/>
-          <w:color w:val="0000FF"/>
-          <w:sz w:val="19"/>
-          <w:szCs w:val="19"/>
-          <w:lang w:val="en-GB"/>
-        </w:rPr>
-        <w:t>get</w:t>
-      </w:r>
-      <w:proofErr w:type="gramEnd"/>
-      <w:r>
-        <w:rPr>
-          <w:rFonts w:ascii="Consolas" w:hAnsi="Consolas" w:cs="Consolas"/>
-          <w:color w:val="000000"/>
-          <w:sz w:val="19"/>
-          <w:szCs w:val="19"/>
-          <w:lang w:val="en-GB"/>
-        </w:rPr>
-        <w:t xml:space="preserve">; </w:t>
-      </w:r>
-      <w:r>
-        <w:rPr>
-          <w:rFonts w:ascii="Consolas" w:hAnsi="Consolas" w:cs="Consolas"/>
-          <w:color w:val="0000FF"/>
-          <w:sz w:val="19"/>
-          <w:szCs w:val="19"/>
-          <w:lang w:val="en-GB"/>
-        </w:rPr>
-        <w:t>set</w:t>
-      </w:r>
-      <w:r>
-        <w:rPr>
-          <w:rFonts w:ascii="Consolas" w:hAnsi="Consolas" w:cs="Consolas"/>
-          <w:color w:val="000000"/>
-          <w:sz w:val="19"/>
-          <w:szCs w:val="19"/>
-          <w:lang w:val="en-GB"/>
-        </w:rPr>
-        <w:t>; }</w:t>
-      </w:r>
-    </w:p>
-    <w:p>
-      <w:pPr>
-        <w:autoSpaceDE w:val="0"/>
-        <w:autoSpaceDN w:val="0"/>
-        <w:adjustRightInd w:val="0"/>
-        <w:spacing w:after="0" w:line="240" w:lineRule="auto"/>
-        <w:rPr>
-          <w:rFonts w:ascii="Consolas" w:hAnsi="Consolas" w:cs="Consolas"/>
-          <w:color w:val="000000"/>
-          <w:sz w:val="19"/>
-          <w:szCs w:val="19"/>
-          <w:lang w:val="en-GB"/>
-        </w:rPr>
-      </w:pPr>
-    </w:p>
-    <w:p>
-      <w:pPr>
-        <w:autoSpaceDE w:val="0"/>
-        <w:autoSpaceDN w:val="0"/>
-        <w:adjustRightInd w:val="0"/>
-        <w:spacing w:after="0" w:line="240" w:lineRule="auto"/>
-        <w:rPr>
-          <w:rFonts w:ascii="Consolas" w:hAnsi="Consolas" w:cs="Consolas"/>
-          <w:color w:val="000000"/>
-          <w:sz w:val="19"/>
-          <w:szCs w:val="19"/>
-          <w:lang w:val="en-GB"/>
-        </w:rPr>
-      </w:pPr>
-      <w:r>
-        <w:rPr>
-          <w:rFonts w:ascii="Consolas" w:hAnsi="Consolas" w:cs="Consolas"/>
-          <w:color w:val="000000"/>
-          <w:sz w:val="19"/>
-          <w:szCs w:val="19"/>
-          <w:lang w:val="en-GB"/>
-        </w:rPr>
-        <w:t xml:space="preserve">    </w:t>
-      </w:r>
-      <w:r>
-        <w:rPr>
-          <w:rFonts w:ascii="Consolas" w:hAnsi="Consolas" w:cs="Consolas"/>
-          <w:color w:val="008000"/>
-          <w:sz w:val="19"/>
-          <w:szCs w:val="19"/>
-          <w:lang w:val="en-GB"/>
-        </w:rPr>
-        <w:t xml:space="preserve">// List of the identifiers of </w:t>
-      </w:r>
-      <w:proofErr w:type="spellStart"/>
-      <w:r>
-        <w:rPr>
-          <w:rFonts w:ascii="Consolas" w:hAnsi="Consolas" w:cs="Consolas"/>
-          <w:color w:val="008000"/>
-          <w:sz w:val="19"/>
-          <w:szCs w:val="19"/>
-          <w:lang w:val="en-GB"/>
-        </w:rPr>
-        <w:t>ServiceGroups</w:t>
-      </w:r>
-      <w:proofErr w:type="spellEnd"/>
-      <w:r>
-        <w:rPr>
-          <w:rFonts w:ascii="Consolas" w:hAnsi="Consolas" w:cs="Consolas"/>
-          <w:color w:val="008000"/>
-          <w:sz w:val="19"/>
-          <w:szCs w:val="19"/>
-          <w:lang w:val="en-GB"/>
-        </w:rPr>
-        <w:t xml:space="preserve"> </w:t>
-      </w:r>
-    </w:p>
-    <w:p>
-      <w:pPr>
-        <w:autoSpaceDE w:val="0"/>
-        <w:autoSpaceDN w:val="0"/>
-        <w:adjustRightInd w:val="0"/>
-        <w:spacing w:after="0" w:line="240" w:lineRule="auto"/>
-        <w:rPr>
-          <w:rFonts w:ascii="Consolas" w:hAnsi="Consolas" w:cs="Consolas"/>
-          <w:color w:val="000000"/>
-          <w:sz w:val="19"/>
-          <w:szCs w:val="19"/>
-          <w:lang w:val="en-GB"/>
-        </w:rPr>
-      </w:pPr>
-      <w:r>
-        <w:rPr>
-          <w:rFonts w:ascii="Consolas" w:hAnsi="Consolas" w:cs="Consolas"/>
-          <w:color w:val="000000"/>
-          <w:sz w:val="19"/>
-          <w:szCs w:val="19"/>
-          <w:lang w:val="en-GB"/>
-        </w:rPr>
-        <w:t xml:space="preserve">    </w:t>
-      </w:r>
-      <w:r>
-        <w:rPr>
-          <w:rFonts w:ascii="Consolas" w:hAnsi="Consolas" w:cs="Consolas"/>
-          <w:color w:val="008000"/>
-          <w:sz w:val="19"/>
-          <w:szCs w:val="19"/>
-          <w:lang w:val="en-GB"/>
-        </w:rPr>
-        <w:t>// that should have access to certain information.</w:t>
-      </w:r>
-    </w:p>
-    <w:p>
-      <w:pPr>
-        <w:autoSpaceDE w:val="0"/>
-        <w:autoSpaceDN w:val="0"/>
-        <w:adjustRightInd w:val="0"/>
-        <w:spacing w:after="0" w:line="240" w:lineRule="auto"/>
-        <w:rPr>
-          <w:rFonts w:ascii="Consolas" w:hAnsi="Consolas" w:cs="Consolas"/>
-          <w:color w:val="000000"/>
-          <w:sz w:val="19"/>
-          <w:szCs w:val="19"/>
-          <w:lang w:val="en-GB"/>
-        </w:rPr>
-      </w:pPr>
-      <w:r>
-        <w:rPr>
-          <w:rFonts w:ascii="Consolas" w:hAnsi="Consolas" w:cs="Consolas"/>
-          <w:color w:val="000000"/>
-          <w:sz w:val="19"/>
-          <w:szCs w:val="19"/>
-          <w:lang w:val="en-GB"/>
-        </w:rPr>
-        <w:t xml:space="preserve">    </w:t>
-      </w:r>
-      <w:r>
-        <w:rPr>
-          <w:rFonts w:ascii="Consolas" w:hAnsi="Consolas" w:cs="Consolas"/>
-          <w:color w:val="0000FF"/>
-          <w:sz w:val="19"/>
-          <w:szCs w:val="19"/>
-          <w:lang w:val="en-GB"/>
-        </w:rPr>
-        <w:t>public</w:t>
-      </w:r>
-      <w:r>
-        <w:rPr>
-          <w:rFonts w:ascii="Consolas" w:hAnsi="Consolas" w:cs="Consolas"/>
-          <w:color w:val="000000"/>
-          <w:sz w:val="19"/>
-          <w:szCs w:val="19"/>
-          <w:lang w:val="en-GB"/>
-        </w:rPr>
-        <w:t xml:space="preserve"> </w:t>
-      </w:r>
-      <w:r>
-        <w:rPr>
-          <w:rFonts w:ascii="Consolas" w:hAnsi="Consolas" w:cs="Consolas"/>
-          <w:color w:val="2B91AF"/>
-          <w:sz w:val="19"/>
-          <w:szCs w:val="19"/>
-          <w:lang w:val="en-GB"/>
-        </w:rPr>
-        <w:t>HashSet</w:t>
-      </w:r>
-      <w:r>
-        <w:rPr>
-          <w:rFonts w:ascii="Consolas" w:hAnsi="Consolas" w:cs="Consolas"/>
-          <w:color w:val="000000"/>
-          <w:sz w:val="19"/>
-          <w:szCs w:val="19"/>
-          <w:lang w:val="en-GB"/>
-        </w:rPr>
-        <w:t>&lt;</w:t>
-      </w:r>
-      <w:r>
-        <w:rPr>
-          <w:rFonts w:ascii="Consolas" w:hAnsi="Consolas" w:cs="Consolas"/>
-          <w:color w:val="0000FF"/>
-          <w:sz w:val="19"/>
-          <w:szCs w:val="19"/>
-          <w:lang w:val="en-GB"/>
-        </w:rPr>
-        <w:t>int</w:t>
-      </w:r>
-      <w:r>
-        <w:rPr>
-          <w:rFonts w:ascii="Consolas" w:hAnsi="Consolas" w:cs="Consolas"/>
-          <w:color w:val="000000"/>
-          <w:sz w:val="19"/>
-          <w:szCs w:val="19"/>
-          <w:lang w:val="en-GB"/>
-        </w:rPr>
-        <w:t xml:space="preserve">&gt; </w:t>
-      </w:r>
-      <w:proofErr w:type="spellStart"/>
-      <w:r>
-        <w:rPr>
-          <w:rFonts w:ascii="Consolas" w:hAnsi="Consolas" w:cs="Consolas"/>
-          <w:color w:val="000000"/>
-          <w:sz w:val="19"/>
-          <w:szCs w:val="19"/>
-          <w:lang w:val="en-GB"/>
-        </w:rPr>
-        <w:t>ServiceGroups</w:t>
-      </w:r>
-      <w:proofErr w:type="spellEnd"/>
-      <w:r>
-        <w:rPr>
-          <w:rFonts w:ascii="Consolas" w:hAnsi="Consolas" w:cs="Consolas"/>
-          <w:color w:val="000000"/>
-          <w:sz w:val="19"/>
-          <w:szCs w:val="19"/>
-          <w:lang w:val="en-GB"/>
-        </w:rPr>
-        <w:t xml:space="preserve"> </w:t>
-      </w:r>
-      <w:proofErr w:type="gramStart"/>
-      <w:r>
-        <w:rPr>
-          <w:rFonts w:ascii="Consolas" w:hAnsi="Consolas" w:cs="Consolas"/>
-          <w:color w:val="000000"/>
-          <w:sz w:val="19"/>
-          <w:szCs w:val="19"/>
-          <w:lang w:val="en-GB"/>
-        </w:rPr>
-        <w:t xml:space="preserve">{ </w:t>
-      </w:r>
-      <w:r>
-        <w:rPr>
-          <w:rFonts w:ascii="Consolas" w:hAnsi="Consolas" w:cs="Consolas"/>
-          <w:color w:val="0000FF"/>
-          <w:sz w:val="19"/>
-          <w:szCs w:val="19"/>
-          <w:lang w:val="en-GB"/>
-        </w:rPr>
-        <w:t>get</w:t>
-      </w:r>
-      <w:proofErr w:type="gramEnd"/>
-      <w:r>
-        <w:rPr>
-          <w:rFonts w:ascii="Consolas" w:hAnsi="Consolas" w:cs="Consolas"/>
-          <w:color w:val="000000"/>
-          <w:sz w:val="19"/>
-          <w:szCs w:val="19"/>
-          <w:lang w:val="en-GB"/>
-        </w:rPr>
-        <w:t xml:space="preserve">; </w:t>
-      </w:r>
-      <w:r>
-        <w:rPr>
-          <w:rFonts w:ascii="Consolas" w:hAnsi="Consolas" w:cs="Consolas"/>
-          <w:color w:val="0000FF"/>
-          <w:sz w:val="19"/>
-          <w:szCs w:val="19"/>
-          <w:lang w:val="en-GB"/>
-        </w:rPr>
-        <w:t>set</w:t>
-      </w:r>
-      <w:r>
-        <w:rPr>
-          <w:rFonts w:ascii="Consolas" w:hAnsi="Consolas" w:cs="Consolas"/>
-          <w:color w:val="000000"/>
-          <w:sz w:val="19"/>
-          <w:szCs w:val="19"/>
-          <w:lang w:val="en-GB"/>
-        </w:rPr>
-        <w:t xml:space="preserve">; }     </w:t>
+    </w:p>
+    <w:p>
+      <w:pPr>
+        <w:autoSpaceDE w:val="0"/>
+        <w:autoSpaceDN w:val="0"/>
+        <w:adjustRightInd w:val="0"/>
+        <w:spacing w:after="0" w:line="240" w:lineRule="auto"/>
+        <w:rPr>
+          <w:rFonts w:ascii="Consolas" w:hAnsi="Consolas" w:cs="Consolas"/>
+          <w:color w:val="000000"/>
+          <w:sz w:val="19"/>
+          <w:szCs w:val="19"/>
+          <w:lang w:val="en-GB"/>
+        </w:rPr>
+      </w:pPr>
+      <w:r>
+        <w:rPr>
+          <w:rFonts w:ascii="Consolas" w:hAnsi="Consolas" w:cs="Consolas"/>
+          <w:color w:val="000000"/>
+          <w:sz w:val="19"/>
+          <w:szCs w:val="19"/>
+          <w:lang w:val="en-GB"/>
+        </w:rPr>
+        <w:t>{</w:t>
       </w:r>
     </w:p>
     <w:p>
@@ -6243,14 +7024,16 @@
           <w:color w:val="000000" w:themeColor="text1"/>
           <w:sz w:val="32"/>
           <w:szCs w:val="32"/>
-        </w:rPr>
-      </w:pPr>
-      <w:r>
-        <w:rPr>
-          <w:rFonts w:ascii="Consolas" w:hAnsi="Consolas" w:cs="Consolas"/>
-          <w:color w:val="000000"/>
-          <w:sz w:val="19"/>
-          <w:szCs w:val="19"/>
+          <w:lang w:val="en-GB"/>
+        </w:rPr>
+      </w:pPr>
+      <w:r>
+        <w:rPr>
+          <w:rFonts w:ascii="Consolas" w:hAnsi="Consolas" w:cs="Consolas"/>
+          <w:color w:val="000000"/>
+          <w:sz w:val="19"/>
+          <w:szCs w:val="19"/>
+          <w:lang w:val="en-GB"/>
         </w:rPr>
         <w:t>}</w:t>
       </w:r>
@@ -6258,376 +7041,17 @@
     <w:p>
       <w:pPr>
         <w:pStyle w:val="berschrift1"/>
-      </w:pPr>
-      <w:bookmarkStart w:id="5" w:name="_Toc522801874"/>
+        <w:rPr>
+          <w:lang w:val="en-GB"/>
+        </w:rPr>
+      </w:pPr>
+      <w:bookmarkStart w:id="6" w:name="_Toc522801876"/>
       <w:proofErr w:type="spellStart"/>
       <w:r>
-        <w:t>UserGroup</w:t>
-      </w:r>
-      <w:bookmarkEnd w:id="5"/>
-      <w:proofErr w:type="spellEnd"/>
-    </w:p>
-    <w:p>
-      <w:pPr>
-        <w:autoSpaceDE w:val="0"/>
-        <w:autoSpaceDN w:val="0"/>
-        <w:adjustRightInd w:val="0"/>
-        <w:spacing w:after="0" w:line="240" w:lineRule="auto"/>
-        <w:rPr>
-          <w:rFonts w:ascii="Consolas" w:hAnsi="Consolas" w:cs="Consolas"/>
-          <w:color w:val="000000"/>
-          <w:sz w:val="19"/>
-          <w:szCs w:val="19"/>
-          <w:lang w:val="en-GB"/>
-        </w:rPr>
-      </w:pPr>
-      <w:r>
-        <w:rPr>
-          <w:rFonts w:ascii="Consolas" w:hAnsi="Consolas" w:cs="Consolas"/>
-          <w:color w:val="0000FF"/>
-          <w:sz w:val="19"/>
-          <w:szCs w:val="19"/>
-          <w:lang w:val="en-GB"/>
-        </w:rPr>
-        <w:t>public</w:t>
-      </w:r>
-      <w:r>
-        <w:rPr>
-          <w:rFonts w:ascii="Consolas" w:hAnsi="Consolas" w:cs="Consolas"/>
-          <w:color w:val="000000"/>
-          <w:sz w:val="19"/>
-          <w:szCs w:val="19"/>
-          <w:lang w:val="en-GB"/>
-        </w:rPr>
-        <w:t xml:space="preserve"> </w:t>
-      </w:r>
-      <w:r>
-        <w:rPr>
-          <w:rFonts w:ascii="Consolas" w:hAnsi="Consolas" w:cs="Consolas"/>
-          <w:color w:val="0000FF"/>
-          <w:sz w:val="19"/>
-          <w:szCs w:val="19"/>
-          <w:lang w:val="en-GB"/>
-        </w:rPr>
-        <w:t>class</w:t>
-      </w:r>
-      <w:r>
-        <w:rPr>
-          <w:rFonts w:ascii="Consolas" w:hAnsi="Consolas" w:cs="Consolas"/>
-          <w:color w:val="000000"/>
-          <w:sz w:val="19"/>
-          <w:szCs w:val="19"/>
-          <w:lang w:val="en-GB"/>
-        </w:rPr>
-        <w:t xml:space="preserve"> </w:t>
-      </w:r>
-      <w:proofErr w:type="spellStart"/>
-      <w:r>
-        <w:rPr>
-          <w:rFonts w:ascii="Consolas" w:hAnsi="Consolas" w:cs="Consolas"/>
-          <w:color w:val="2B91AF"/>
-          <w:sz w:val="19"/>
-          <w:szCs w:val="19"/>
-          <w:lang w:val="en-GB"/>
-        </w:rPr>
-        <w:t>UserGroup</w:t>
-      </w:r>
-      <w:proofErr w:type="spellEnd"/>
-    </w:p>
-    <w:p>
-      <w:pPr>
-        <w:autoSpaceDE w:val="0"/>
-        <w:autoSpaceDN w:val="0"/>
-        <w:adjustRightInd w:val="0"/>
-        <w:spacing w:after="0" w:line="240" w:lineRule="auto"/>
-        <w:rPr>
-          <w:rFonts w:ascii="Consolas" w:hAnsi="Consolas" w:cs="Consolas"/>
-          <w:color w:val="000000"/>
-          <w:sz w:val="19"/>
-          <w:szCs w:val="19"/>
-          <w:lang w:val="en-GB"/>
-        </w:rPr>
-      </w:pPr>
-      <w:r>
-        <w:rPr>
-          <w:rFonts w:ascii="Consolas" w:hAnsi="Consolas" w:cs="Consolas"/>
-          <w:color w:val="000000"/>
-          <w:sz w:val="19"/>
-          <w:szCs w:val="19"/>
-          <w:lang w:val="en-GB"/>
-        </w:rPr>
-        <w:t xml:space="preserve">{        </w:t>
-      </w:r>
-    </w:p>
-    <w:p>
-      <w:pPr>
-        <w:autoSpaceDE w:val="0"/>
-        <w:autoSpaceDN w:val="0"/>
-        <w:adjustRightInd w:val="0"/>
-        <w:spacing w:after="0" w:line="240" w:lineRule="auto"/>
-        <w:rPr>
-          <w:rFonts w:ascii="Consolas" w:hAnsi="Consolas" w:cs="Consolas"/>
-          <w:color w:val="000000"/>
-          <w:sz w:val="19"/>
-          <w:szCs w:val="19"/>
-          <w:lang w:val="en-GB"/>
-        </w:rPr>
-      </w:pPr>
-      <w:r>
-        <w:rPr>
-          <w:rFonts w:ascii="Consolas" w:hAnsi="Consolas" w:cs="Consolas"/>
-          <w:color w:val="000000"/>
-          <w:sz w:val="19"/>
-          <w:szCs w:val="19"/>
-          <w:lang w:val="en-GB"/>
-        </w:rPr>
-        <w:t xml:space="preserve">    </w:t>
-      </w:r>
-      <w:r>
-        <w:rPr>
-          <w:rFonts w:ascii="Consolas" w:hAnsi="Consolas" w:cs="Consolas"/>
-          <w:color w:val="0000FF"/>
-          <w:sz w:val="19"/>
-          <w:szCs w:val="19"/>
-          <w:lang w:val="en-GB"/>
-        </w:rPr>
-        <w:t>public</w:t>
-      </w:r>
-      <w:r>
-        <w:rPr>
-          <w:rFonts w:ascii="Consolas" w:hAnsi="Consolas" w:cs="Consolas"/>
-          <w:color w:val="000000"/>
-          <w:sz w:val="19"/>
-          <w:szCs w:val="19"/>
-          <w:lang w:val="en-GB"/>
-        </w:rPr>
-        <w:t xml:space="preserve"> </w:t>
-      </w:r>
-      <w:r>
-        <w:rPr>
-          <w:rFonts w:ascii="Consolas" w:hAnsi="Consolas" w:cs="Consolas"/>
-          <w:color w:val="0000FF"/>
-          <w:sz w:val="19"/>
-          <w:szCs w:val="19"/>
-          <w:lang w:val="en-GB"/>
-        </w:rPr>
-        <w:t>int</w:t>
-      </w:r>
-      <w:r>
-        <w:rPr>
-          <w:rFonts w:ascii="Consolas" w:hAnsi="Consolas" w:cs="Consolas"/>
-          <w:color w:val="000000"/>
-          <w:sz w:val="19"/>
-          <w:szCs w:val="19"/>
-          <w:lang w:val="en-GB"/>
-        </w:rPr>
-        <w:t xml:space="preserve"> Id </w:t>
-      </w:r>
-      <w:proofErr w:type="gramStart"/>
-      <w:r>
-        <w:rPr>
-          <w:rFonts w:ascii="Consolas" w:hAnsi="Consolas" w:cs="Consolas"/>
-          <w:color w:val="000000"/>
-          <w:sz w:val="19"/>
-          <w:szCs w:val="19"/>
-          <w:lang w:val="en-GB"/>
-        </w:rPr>
-        <w:t xml:space="preserve">{ </w:t>
-      </w:r>
-      <w:r>
-        <w:rPr>
-          <w:rFonts w:ascii="Consolas" w:hAnsi="Consolas" w:cs="Consolas"/>
-          <w:color w:val="0000FF"/>
-          <w:sz w:val="19"/>
-          <w:szCs w:val="19"/>
-          <w:lang w:val="en-GB"/>
-        </w:rPr>
-        <w:t>get</w:t>
-      </w:r>
-      <w:proofErr w:type="gramEnd"/>
-      <w:r>
-        <w:rPr>
-          <w:rFonts w:ascii="Consolas" w:hAnsi="Consolas" w:cs="Consolas"/>
-          <w:color w:val="000000"/>
-          <w:sz w:val="19"/>
-          <w:szCs w:val="19"/>
-          <w:lang w:val="en-GB"/>
-        </w:rPr>
-        <w:t xml:space="preserve">; </w:t>
-      </w:r>
-      <w:r>
-        <w:rPr>
-          <w:rFonts w:ascii="Consolas" w:hAnsi="Consolas" w:cs="Consolas"/>
-          <w:color w:val="0000FF"/>
-          <w:sz w:val="19"/>
-          <w:szCs w:val="19"/>
-          <w:lang w:val="en-GB"/>
-        </w:rPr>
-        <w:t>set</w:t>
-      </w:r>
-      <w:r>
-        <w:rPr>
-          <w:rFonts w:ascii="Consolas" w:hAnsi="Consolas" w:cs="Consolas"/>
-          <w:color w:val="000000"/>
-          <w:sz w:val="19"/>
-          <w:szCs w:val="19"/>
-          <w:lang w:val="en-GB"/>
-        </w:rPr>
-        <w:t>; }</w:t>
-      </w:r>
-    </w:p>
-    <w:p>
-      <w:pPr>
-        <w:autoSpaceDE w:val="0"/>
-        <w:autoSpaceDN w:val="0"/>
-        <w:adjustRightInd w:val="0"/>
-        <w:spacing w:after="0" w:line="240" w:lineRule="auto"/>
-        <w:rPr>
-          <w:rFonts w:ascii="Consolas" w:hAnsi="Consolas" w:cs="Consolas"/>
-          <w:color w:val="000000"/>
-          <w:sz w:val="19"/>
-          <w:szCs w:val="19"/>
-          <w:lang w:val="en-GB"/>
-        </w:rPr>
-      </w:pPr>
-      <w:r>
-        <w:rPr>
-          <w:rFonts w:ascii="Consolas" w:hAnsi="Consolas" w:cs="Consolas"/>
-          <w:color w:val="000000"/>
-          <w:sz w:val="19"/>
-          <w:szCs w:val="19"/>
-          <w:lang w:val="en-GB"/>
-        </w:rPr>
-        <w:t xml:space="preserve">    </w:t>
-      </w:r>
-      <w:r>
-        <w:rPr>
-          <w:rFonts w:ascii="Consolas" w:hAnsi="Consolas" w:cs="Consolas"/>
-          <w:color w:val="0000FF"/>
-          <w:sz w:val="19"/>
-          <w:szCs w:val="19"/>
-          <w:lang w:val="en-GB"/>
-        </w:rPr>
-        <w:t>public</w:t>
-      </w:r>
-      <w:r>
-        <w:rPr>
-          <w:rFonts w:ascii="Consolas" w:hAnsi="Consolas" w:cs="Consolas"/>
-          <w:color w:val="000000"/>
-          <w:sz w:val="19"/>
-          <w:szCs w:val="19"/>
-          <w:lang w:val="en-GB"/>
-        </w:rPr>
-        <w:t xml:space="preserve"> </w:t>
-      </w:r>
-      <w:r>
-        <w:rPr>
-          <w:rFonts w:ascii="Consolas" w:hAnsi="Consolas" w:cs="Consolas"/>
-          <w:color w:val="0000FF"/>
-          <w:sz w:val="19"/>
-          <w:szCs w:val="19"/>
-          <w:lang w:val="en-GB"/>
-        </w:rPr>
-        <w:t>string</w:t>
-      </w:r>
-      <w:r>
-        <w:rPr>
-          <w:rFonts w:ascii="Consolas" w:hAnsi="Consolas" w:cs="Consolas"/>
-          <w:color w:val="000000"/>
-          <w:sz w:val="19"/>
-          <w:szCs w:val="19"/>
-          <w:lang w:val="en-GB"/>
-        </w:rPr>
-        <w:t xml:space="preserve"> Name </w:t>
-      </w:r>
-      <w:proofErr w:type="gramStart"/>
-      <w:r>
-        <w:rPr>
-          <w:rFonts w:ascii="Consolas" w:hAnsi="Consolas" w:cs="Consolas"/>
-          <w:color w:val="000000"/>
-          <w:sz w:val="19"/>
-          <w:szCs w:val="19"/>
-          <w:lang w:val="en-GB"/>
-        </w:rPr>
-        <w:t xml:space="preserve">{ </w:t>
-      </w:r>
-      <w:r>
-        <w:rPr>
-          <w:rFonts w:ascii="Consolas" w:hAnsi="Consolas" w:cs="Consolas"/>
-          <w:color w:val="0000FF"/>
-          <w:sz w:val="19"/>
-          <w:szCs w:val="19"/>
-          <w:lang w:val="en-GB"/>
-        </w:rPr>
-        <w:t>get</w:t>
-      </w:r>
-      <w:proofErr w:type="gramEnd"/>
-      <w:r>
-        <w:rPr>
-          <w:rFonts w:ascii="Consolas" w:hAnsi="Consolas" w:cs="Consolas"/>
-          <w:color w:val="000000"/>
-          <w:sz w:val="19"/>
-          <w:szCs w:val="19"/>
-          <w:lang w:val="en-GB"/>
-        </w:rPr>
-        <w:t xml:space="preserve">; </w:t>
-      </w:r>
-      <w:r>
-        <w:rPr>
-          <w:rFonts w:ascii="Consolas" w:hAnsi="Consolas" w:cs="Consolas"/>
-          <w:color w:val="0000FF"/>
-          <w:sz w:val="19"/>
-          <w:szCs w:val="19"/>
-          <w:lang w:val="en-GB"/>
-        </w:rPr>
-        <w:t>set</w:t>
-      </w:r>
-      <w:r>
-        <w:rPr>
-          <w:rFonts w:ascii="Consolas" w:hAnsi="Consolas" w:cs="Consolas"/>
-          <w:color w:val="000000"/>
-          <w:sz w:val="19"/>
-          <w:szCs w:val="19"/>
-          <w:lang w:val="en-GB"/>
-        </w:rPr>
-        <w:t>; }</w:t>
-      </w:r>
-    </w:p>
-    <w:p>
-      <w:pPr>
-        <w:rPr>
-          <w:rFonts w:eastAsiaTheme="majorEastAsia" w:cstheme="majorBidi"/>
-          <w:color w:val="000000" w:themeColor="text1"/>
-          <w:sz w:val="32"/>
-          <w:szCs w:val="32"/>
-          <w:lang w:val="en-GB"/>
-        </w:rPr>
-      </w:pPr>
-      <w:r>
-        <w:rPr>
-          <w:rFonts w:ascii="Consolas" w:hAnsi="Consolas" w:cs="Consolas"/>
-          <w:color w:val="000000"/>
-          <w:sz w:val="19"/>
-          <w:szCs w:val="19"/>
-          <w:lang w:val="en-GB"/>
-        </w:rPr>
-        <w:t>}</w:t>
-      </w:r>
-    </w:p>
-    <w:p>
-      <w:pPr>
-        <w:pStyle w:val="berschrift1"/>
-        <w:rPr>
-          <w:lang w:val="en-GB"/>
-        </w:rPr>
-      </w:pPr>
-      <w:bookmarkStart w:id="6" w:name="_Toc522801875"/>
-      <w:proofErr w:type="spellStart"/>
-      <w:r>
-        <w:rPr>
-          <w:lang w:val="en-GB"/>
-        </w:rPr>
-        <w:t>FireBrigade</w:t>
+        <w:rPr>
+          <w:lang w:val="en-GB"/>
+        </w:rPr>
+        <w:t>ServiceGroup</w:t>
       </w:r>
       <w:bookmarkEnd w:id="6"/>
       <w:proofErr w:type="spellEnd"/>
@@ -6843,7 +7267,7 @@
           <w:szCs w:val="19"/>
           <w:lang w:val="en-GB"/>
         </w:rPr>
-        <w:t>FireBrigade</w:t>
+        <w:t>ServiceGroup</w:t>
       </w:r>
       <w:proofErr w:type="spellEnd"/>
       <w:r>
@@ -6904,14 +7328,24 @@
         </w:rPr>
         <w:t>{</w:t>
       </w:r>
-    </w:p>
-    <w:p>
-      <w:pPr>
-        <w:rPr>
-          <w:rFonts w:eastAsiaTheme="majorEastAsia" w:cstheme="majorBidi"/>
-          <w:color w:val="000000" w:themeColor="text1"/>
-          <w:sz w:val="32"/>
-          <w:szCs w:val="32"/>
+      <w:r>
+        <w:rPr>
+          <w:rFonts w:ascii="Consolas" w:hAnsi="Consolas" w:cs="Consolas"/>
+          <w:color w:val="000000"/>
+          <w:sz w:val="19"/>
+          <w:szCs w:val="19"/>
+          <w:lang w:val="en-GB"/>
+        </w:rPr>
+        <w:t xml:space="preserve">  </w:t>
+      </w:r>
+    </w:p>
+    <w:p>
+      <w:pPr>
+        <w:rPr>
+          <w:rFonts w:ascii="Consolas" w:hAnsi="Consolas" w:cs="Consolas"/>
+          <w:color w:val="000000"/>
+          <w:sz w:val="19"/>
+          <w:szCs w:val="19"/>
           <w:lang w:val="en-GB"/>
         </w:rPr>
       </w:pPr>
@@ -6928,325 +7362,26 @@
     </w:p>
     <w:p>
       <w:pPr>
-        <w:pStyle w:val="berschrift1"/>
-        <w:rPr>
-          <w:lang w:val="en-GB"/>
-        </w:rPr>
-      </w:pPr>
-      <w:bookmarkStart w:id="7" w:name="_Toc522801876"/>
-      <w:proofErr w:type="spellStart"/>
-      <w:r>
-        <w:rPr>
-          <w:lang w:val="en-GB"/>
-        </w:rPr>
-        <w:t>ServiceGroup</w:t>
-      </w:r>
+        <w:rPr>
+          <w:rFonts w:ascii="Consolas" w:hAnsi="Consolas" w:cs="Consolas"/>
+          <w:color w:val="000000"/>
+          <w:sz w:val="19"/>
+          <w:szCs w:val="19"/>
+          <w:lang w:val="en-GB"/>
+        </w:rPr>
+      </w:pPr>
+      <w:r>
+        <w:rPr>
+          <w:rFonts w:ascii="Consolas" w:hAnsi="Consolas" w:cs="Consolas"/>
+          <w:color w:val="000000"/>
+          <w:sz w:val="19"/>
+          <w:szCs w:val="19"/>
+          <w:lang w:val="en-GB"/>
+        </w:rPr>
+        <w:br w:type="page"/>
+      </w:r>
+      <w:bookmarkStart w:id="7" w:name="_GoBack"/>
       <w:bookmarkEnd w:id="7"/>
-      <w:proofErr w:type="spellEnd"/>
-    </w:p>
-    <w:p>
-      <w:pPr>
-        <w:autoSpaceDE w:val="0"/>
-        <w:autoSpaceDN w:val="0"/>
-        <w:adjustRightInd w:val="0"/>
-        <w:spacing w:after="0" w:line="240" w:lineRule="auto"/>
-        <w:rPr>
-          <w:rFonts w:ascii="Consolas" w:hAnsi="Consolas" w:cs="Consolas"/>
-          <w:color w:val="000000"/>
-          <w:sz w:val="19"/>
-          <w:szCs w:val="19"/>
-          <w:lang w:val="en-GB"/>
-        </w:rPr>
-      </w:pPr>
-      <w:r>
-        <w:rPr>
-          <w:rFonts w:ascii="Consolas" w:hAnsi="Consolas" w:cs="Consolas"/>
-          <w:color w:val="808080"/>
-          <w:sz w:val="19"/>
-          <w:szCs w:val="19"/>
-          <w:lang w:val="en-GB"/>
-        </w:rPr>
-        <w:t>///</w:t>
-      </w:r>
-      <w:r>
-        <w:rPr>
-          <w:rFonts w:ascii="Consolas" w:hAnsi="Consolas" w:cs="Consolas"/>
-          <w:color w:val="008000"/>
-          <w:sz w:val="19"/>
-          <w:szCs w:val="19"/>
-          <w:lang w:val="en-GB"/>
-        </w:rPr>
-        <w:t xml:space="preserve"> </w:t>
-      </w:r>
-      <w:r>
-        <w:rPr>
-          <w:rFonts w:ascii="Consolas" w:hAnsi="Consolas" w:cs="Consolas"/>
-          <w:color w:val="808080"/>
-          <w:sz w:val="19"/>
-          <w:szCs w:val="19"/>
-          <w:lang w:val="en-GB"/>
-        </w:rPr>
-        <w:t>&lt;summary&gt;</w:t>
-      </w:r>
-    </w:p>
-    <w:p>
-      <w:pPr>
-        <w:autoSpaceDE w:val="0"/>
-        <w:autoSpaceDN w:val="0"/>
-        <w:adjustRightInd w:val="0"/>
-        <w:spacing w:after="0" w:line="240" w:lineRule="auto"/>
-        <w:rPr>
-          <w:rFonts w:ascii="Consolas" w:hAnsi="Consolas" w:cs="Consolas"/>
-          <w:color w:val="000000"/>
-          <w:sz w:val="19"/>
-          <w:szCs w:val="19"/>
-          <w:lang w:val="en-GB"/>
-        </w:rPr>
-      </w:pPr>
-      <w:r>
-        <w:rPr>
-          <w:rFonts w:ascii="Consolas" w:hAnsi="Consolas" w:cs="Consolas"/>
-          <w:color w:val="808080"/>
-          <w:sz w:val="19"/>
-          <w:szCs w:val="19"/>
-          <w:lang w:val="en-GB"/>
-        </w:rPr>
-        <w:t>///</w:t>
-      </w:r>
-      <w:r>
-        <w:rPr>
-          <w:rFonts w:ascii="Consolas" w:hAnsi="Consolas" w:cs="Consolas"/>
-          <w:color w:val="008000"/>
-          <w:sz w:val="19"/>
-          <w:szCs w:val="19"/>
-          <w:lang w:val="en-GB"/>
-        </w:rPr>
-        <w:t xml:space="preserve"> This class is used as a link between Users and </w:t>
-      </w:r>
-      <w:proofErr w:type="spellStart"/>
-      <w:r>
-        <w:rPr>
-          <w:rFonts w:ascii="Consolas" w:hAnsi="Consolas" w:cs="Consolas"/>
-          <w:color w:val="008000"/>
-          <w:sz w:val="19"/>
-          <w:szCs w:val="19"/>
-          <w:lang w:val="en-GB"/>
-        </w:rPr>
-        <w:t>FireAlarmSystems</w:t>
-      </w:r>
-      <w:proofErr w:type="spellEnd"/>
-      <w:r>
-        <w:rPr>
-          <w:rFonts w:ascii="Consolas" w:hAnsi="Consolas" w:cs="Consolas"/>
-          <w:color w:val="008000"/>
-          <w:sz w:val="19"/>
-          <w:szCs w:val="19"/>
-          <w:lang w:val="en-GB"/>
-        </w:rPr>
-        <w:t>.</w:t>
-      </w:r>
-    </w:p>
-    <w:p>
-      <w:pPr>
-        <w:autoSpaceDE w:val="0"/>
-        <w:autoSpaceDN w:val="0"/>
-        <w:adjustRightInd w:val="0"/>
-        <w:spacing w:after="0" w:line="240" w:lineRule="auto"/>
-        <w:rPr>
-          <w:rFonts w:ascii="Consolas" w:hAnsi="Consolas" w:cs="Consolas"/>
-          <w:color w:val="000000"/>
-          <w:sz w:val="19"/>
-          <w:szCs w:val="19"/>
-          <w:lang w:val="en-GB"/>
-        </w:rPr>
-      </w:pPr>
-      <w:r>
-        <w:rPr>
-          <w:rFonts w:ascii="Consolas" w:hAnsi="Consolas" w:cs="Consolas"/>
-          <w:color w:val="808080"/>
-          <w:sz w:val="19"/>
-          <w:szCs w:val="19"/>
-          <w:lang w:val="en-GB"/>
-        </w:rPr>
-        <w:t>///</w:t>
-      </w:r>
-      <w:r>
-        <w:rPr>
-          <w:rFonts w:ascii="Consolas" w:hAnsi="Consolas" w:cs="Consolas"/>
-          <w:color w:val="008000"/>
-          <w:sz w:val="19"/>
-          <w:szCs w:val="19"/>
-          <w:lang w:val="en-GB"/>
-        </w:rPr>
-        <w:t xml:space="preserve"> </w:t>
-      </w:r>
-      <w:r>
-        <w:rPr>
-          <w:rFonts w:ascii="Consolas" w:hAnsi="Consolas" w:cs="Consolas"/>
-          <w:color w:val="808080"/>
-          <w:sz w:val="19"/>
-          <w:szCs w:val="19"/>
-          <w:lang w:val="en-GB"/>
-        </w:rPr>
-        <w:t>&lt;/summary&gt;</w:t>
-      </w:r>
-    </w:p>
-    <w:p>
-      <w:pPr>
-        <w:autoSpaceDE w:val="0"/>
-        <w:autoSpaceDN w:val="0"/>
-        <w:adjustRightInd w:val="0"/>
-        <w:spacing w:after="0" w:line="240" w:lineRule="auto"/>
-        <w:rPr>
-          <w:rFonts w:ascii="Consolas" w:hAnsi="Consolas" w:cs="Consolas"/>
-          <w:color w:val="000000"/>
-          <w:sz w:val="19"/>
-          <w:szCs w:val="19"/>
-          <w:lang w:val="en-GB"/>
-        </w:rPr>
-      </w:pPr>
-      <w:r>
-        <w:rPr>
-          <w:rFonts w:ascii="Consolas" w:hAnsi="Consolas" w:cs="Consolas"/>
-          <w:color w:val="0000FF"/>
-          <w:sz w:val="19"/>
-          <w:szCs w:val="19"/>
-          <w:lang w:val="en-GB"/>
-        </w:rPr>
-        <w:t>public</w:t>
-      </w:r>
-      <w:r>
-        <w:rPr>
-          <w:rFonts w:ascii="Consolas" w:hAnsi="Consolas" w:cs="Consolas"/>
-          <w:color w:val="000000"/>
-          <w:sz w:val="19"/>
-          <w:szCs w:val="19"/>
-          <w:lang w:val="en-GB"/>
-        </w:rPr>
-        <w:t xml:space="preserve"> </w:t>
-      </w:r>
-      <w:r>
-        <w:rPr>
-          <w:rFonts w:ascii="Consolas" w:hAnsi="Consolas" w:cs="Consolas"/>
-          <w:color w:val="0000FF"/>
-          <w:sz w:val="19"/>
-          <w:szCs w:val="19"/>
-          <w:lang w:val="en-GB"/>
-        </w:rPr>
-        <w:t>class</w:t>
-      </w:r>
-      <w:r>
-        <w:rPr>
-          <w:rFonts w:ascii="Consolas" w:hAnsi="Consolas" w:cs="Consolas"/>
-          <w:color w:val="000000"/>
-          <w:sz w:val="19"/>
-          <w:szCs w:val="19"/>
-          <w:lang w:val="en-GB"/>
-        </w:rPr>
-        <w:t xml:space="preserve"> </w:t>
-      </w:r>
-      <w:proofErr w:type="spellStart"/>
-      <w:proofErr w:type="gramStart"/>
-      <w:r>
-        <w:rPr>
-          <w:rFonts w:ascii="Consolas" w:hAnsi="Consolas" w:cs="Consolas"/>
-          <w:color w:val="2B91AF"/>
-          <w:sz w:val="19"/>
-          <w:szCs w:val="19"/>
-          <w:lang w:val="en-GB"/>
-        </w:rPr>
-        <w:t>ServiceGroup</w:t>
-      </w:r>
-      <w:proofErr w:type="spellEnd"/>
-      <w:r>
-        <w:rPr>
-          <w:rFonts w:ascii="Consolas" w:hAnsi="Consolas" w:cs="Consolas"/>
-          <w:color w:val="000000"/>
-          <w:sz w:val="19"/>
-          <w:szCs w:val="19"/>
-          <w:lang w:val="en-GB"/>
-        </w:rPr>
-        <w:t xml:space="preserve"> :</w:t>
-      </w:r>
-      <w:proofErr w:type="gramEnd"/>
-      <w:r>
-        <w:rPr>
-          <w:rFonts w:ascii="Consolas" w:hAnsi="Consolas" w:cs="Consolas"/>
-          <w:color w:val="000000"/>
-          <w:sz w:val="19"/>
-          <w:szCs w:val="19"/>
-          <w:lang w:val="en-GB"/>
-        </w:rPr>
-        <w:t xml:space="preserve"> </w:t>
-      </w:r>
-      <w:proofErr w:type="spellStart"/>
-      <w:r>
-        <w:rPr>
-          <w:rFonts w:ascii="Consolas" w:hAnsi="Consolas" w:cs="Consolas"/>
-          <w:color w:val="2B91AF"/>
-          <w:sz w:val="19"/>
-          <w:szCs w:val="19"/>
-          <w:lang w:val="en-GB"/>
-        </w:rPr>
-        <w:t>UserGroup</w:t>
-      </w:r>
-      <w:proofErr w:type="spellEnd"/>
-    </w:p>
-    <w:p>
-      <w:pPr>
-        <w:autoSpaceDE w:val="0"/>
-        <w:autoSpaceDN w:val="0"/>
-        <w:adjustRightInd w:val="0"/>
-        <w:spacing w:after="0" w:line="240" w:lineRule="auto"/>
-        <w:rPr>
-          <w:rFonts w:ascii="Consolas" w:hAnsi="Consolas" w:cs="Consolas"/>
-          <w:color w:val="000000"/>
-          <w:sz w:val="19"/>
-          <w:szCs w:val="19"/>
-          <w:lang w:val="en-GB"/>
-        </w:rPr>
-      </w:pPr>
-      <w:r>
-        <w:rPr>
-          <w:rFonts w:ascii="Consolas" w:hAnsi="Consolas" w:cs="Consolas"/>
-          <w:color w:val="000000"/>
-          <w:sz w:val="19"/>
-          <w:szCs w:val="19"/>
-          <w:lang w:val="en-GB"/>
-        </w:rPr>
-        <w:t>{</w:t>
-      </w:r>
-      <w:r>
-        <w:rPr>
-          <w:rFonts w:ascii="Consolas" w:hAnsi="Consolas" w:cs="Consolas"/>
-          <w:color w:val="000000"/>
-          <w:sz w:val="19"/>
-          <w:szCs w:val="19"/>
-          <w:lang w:val="en-GB"/>
-        </w:rPr>
-        <w:t xml:space="preserve">  </w:t>
-      </w:r>
-    </w:p>
-    <w:p>
-      <w:pPr>
-        <w:rPr>
-          <w:rFonts w:ascii="Consolas" w:hAnsi="Consolas" w:cs="Consolas"/>
-          <w:color w:val="000000"/>
-          <w:sz w:val="19"/>
-          <w:szCs w:val="19"/>
-          <w:lang w:val="en-GB"/>
-        </w:rPr>
-      </w:pPr>
-      <w:r>
-        <w:rPr>
-          <w:rFonts w:ascii="Consolas" w:hAnsi="Consolas" w:cs="Consolas"/>
-          <w:color w:val="000000"/>
-          <w:sz w:val="19"/>
-          <w:szCs w:val="19"/>
-          <w:lang w:val="en-GB"/>
-        </w:rPr>
-        <w:t>}</w:t>
-      </w:r>
     </w:p>
     <w:p>
       <w:pPr>
@@ -11242,7 +11377,7 @@
 </file>
 
 <file path=customXml/itemProps1.xml><?xml version="1.0" encoding="utf-8"?>
-<ds:datastoreItem xmlns:ds="http://schemas.openxmlformats.org/officeDocument/2006/customXml" ds:itemID="{27CE0D60-8209-4E75-8A0E-C839752EB7A2}">
+<ds:datastoreItem xmlns:ds="http://schemas.openxmlformats.org/officeDocument/2006/customXml" ds:itemID="{B5CE345C-BCC3-46EC-92A8-A878F3A58EB0}">
   <ds:schemaRefs>
     <ds:schemaRef ds:uri="http://schemas.openxmlformats.org/officeDocument/2006/bibliography"/>
   </ds:schemaRefs>
